--- a/Document/Huong-dan-su-dung-he-thong.docx
+++ b/Document/Huong-dan-su-dung-he-thong.docx
@@ -839,6 +839,13 @@
                 <w:color w:val="0070C0"/>
               </w:rPr>
             </w:pPr>
+            <w:r>
+              <w:rPr>
+                <w:rFonts w:ascii="Times New Roman" w:hAnsi="Times New Roman" w:cs="Times New Roman"/>
+                <w:color w:val="0070C0"/>
+              </w:rPr>
+              <w:t>30/11/2016</w:t>
+            </w:r>
           </w:p>
         </w:tc>
         <w:tc>
@@ -852,6 +859,13 @@
                 <w:color w:val="0070C0"/>
               </w:rPr>
             </w:pPr>
+            <w:r>
+              <w:rPr>
+                <w:rFonts w:ascii="Times New Roman" w:hAnsi="Times New Roman" w:cs="Times New Roman"/>
+                <w:color w:val="0070C0"/>
+              </w:rPr>
+              <w:t>1.0</w:t>
+            </w:r>
           </w:p>
         </w:tc>
         <w:tc>
@@ -866,6 +880,13 @@
                 <w:color w:val="0070C0"/>
               </w:rPr>
             </w:pPr>
+            <w:r>
+              <w:rPr>
+                <w:rFonts w:ascii="Times New Roman" w:hAnsi="Times New Roman" w:cs="Times New Roman"/>
+                <w:color w:val="0070C0"/>
+              </w:rPr>
+              <w:t xml:space="preserve">Cập nhật tài liệu </w:t>
+            </w:r>
           </w:p>
         </w:tc>
         <w:tc>
@@ -879,6 +900,13 @@
                 <w:color w:val="0070C0"/>
               </w:rPr>
             </w:pPr>
+            <w:r>
+              <w:rPr>
+                <w:rFonts w:ascii="Times New Roman" w:hAnsi="Times New Roman" w:cs="Times New Roman"/>
+                <w:color w:val="0070C0"/>
+              </w:rPr>
+              <w:t>Cả nhóm</w:t>
+            </w:r>
           </w:p>
         </w:tc>
       </w:tr>
@@ -894,8 +922,16 @@
             <w:pPr>
               <w:rPr>
                 <w:rFonts w:ascii="Times New Roman" w:hAnsi="Times New Roman" w:cs="Times New Roman"/>
+                <w:color w:val="0070C0"/>
               </w:rPr>
             </w:pPr>
+            <w:r>
+              <w:rPr>
+                <w:rFonts w:ascii="Times New Roman" w:hAnsi="Times New Roman" w:cs="Times New Roman"/>
+                <w:color w:val="0070C0"/>
+              </w:rPr>
+              <w:t>13/12/2016</w:t>
+            </w:r>
           </w:p>
         </w:tc>
         <w:tc>
@@ -906,8 +942,16 @@
             <w:pPr>
               <w:rPr>
                 <w:rFonts w:ascii="Times New Roman" w:hAnsi="Times New Roman" w:cs="Times New Roman"/>
+                <w:color w:val="0070C0"/>
               </w:rPr>
             </w:pPr>
+            <w:r>
+              <w:rPr>
+                <w:rFonts w:ascii="Times New Roman" w:hAnsi="Times New Roman" w:cs="Times New Roman"/>
+                <w:color w:val="0070C0"/>
+              </w:rPr>
+              <w:t>1.0</w:t>
+            </w:r>
           </w:p>
         </w:tc>
         <w:tc>
@@ -918,8 +962,16 @@
             <w:pPr>
               <w:rPr>
                 <w:rFonts w:ascii="Times New Roman" w:hAnsi="Times New Roman" w:cs="Times New Roman"/>
+                <w:color w:val="0070C0"/>
               </w:rPr>
             </w:pPr>
+            <w:r>
+              <w:rPr>
+                <w:rFonts w:ascii="Times New Roman" w:hAnsi="Times New Roman" w:cs="Times New Roman"/>
+                <w:color w:val="0070C0"/>
+              </w:rPr>
+              <w:t>Cập nhật lại hình ảnh trong tài liệu</w:t>
+            </w:r>
           </w:p>
         </w:tc>
         <w:tc>
@@ -930,8 +982,16 @@
             <w:pPr>
               <w:rPr>
                 <w:rFonts w:ascii="Times New Roman" w:hAnsi="Times New Roman" w:cs="Times New Roman"/>
+                <w:color w:val="0070C0"/>
               </w:rPr>
             </w:pPr>
+            <w:r>
+              <w:rPr>
+                <w:rFonts w:ascii="Times New Roman" w:hAnsi="Times New Roman" w:cs="Times New Roman"/>
+                <w:color w:val="0070C0"/>
+              </w:rPr>
+              <w:t>Cả nhóm</w:t>
+            </w:r>
           </w:p>
         </w:tc>
       </w:tr>
@@ -1101,7 +1161,7 @@
             <w:instrText xml:space="preserve"> </w:instrText>
           </w:r>
           <w:r>
-            <w:instrText>HYPERLINK \l "_Toc468378945"</w:instrText>
+            <w:instrText>HYPERLINK \l "_Toc469533036"</w:instrText>
           </w:r>
           <w:r>
             <w:rPr>
@@ -1158,7 +1218,7 @@
             <w:rPr>
               <w:webHidden/>
             </w:rPr>
-            <w:instrText xml:space="preserve"> PAGEREF _Toc468378945 \h </w:instrText>
+            <w:instrText xml:space="preserve"> PAGEREF _Toc469533036 \h </w:instrText>
           </w:r>
           <w:r>
             <w:rPr>
@@ -1203,7 +1263,7 @@
               <w:sz w:val="22"/>
             </w:rPr>
           </w:pPr>
-          <w:hyperlink w:anchor="_Toc468378946" w:history="1">
+          <w:hyperlink w:anchor="_Toc469533037" w:history="1">
             <w:r>
               <w:rPr>
                 <w:rStyle w:val="Hyperlink"/>
@@ -1247,7 +1307,7 @@
                 <w:noProof/>
                 <w:webHidden/>
               </w:rPr>
-              <w:instrText xml:space="preserve"> PAGEREF _Toc468378946 \h </w:instrText>
+              <w:instrText xml:space="preserve"> PAGEREF _Toc469533037 \h </w:instrText>
             </w:r>
             <w:r>
               <w:rPr>
@@ -1291,7 +1351,7 @@
               <w:sz w:val="22"/>
             </w:rPr>
           </w:pPr>
-          <w:hyperlink w:anchor="_Toc468378947" w:history="1">
+          <w:hyperlink w:anchor="_Toc469533038" w:history="1">
             <w:r>
               <w:rPr>
                 <w:rStyle w:val="Hyperlink"/>
@@ -1335,7 +1395,7 @@
                 <w:noProof/>
                 <w:webHidden/>
               </w:rPr>
-              <w:instrText xml:space="preserve"> PAGEREF _Toc468378947 \h </w:instrText>
+              <w:instrText xml:space="preserve"> PAGEREF _Toc469533038 \h </w:instrText>
             </w:r>
             <w:r>
               <w:rPr>
@@ -1377,7 +1437,7 @@
               <w:sz w:val="22"/>
             </w:rPr>
           </w:pPr>
-          <w:hyperlink w:anchor="_Toc468378948" w:history="1">
+          <w:hyperlink w:anchor="_Toc469533039" w:history="1">
             <w:r>
               <w:rPr>
                 <w:rStyle w:val="Hyperlink"/>
@@ -1415,7 +1475,7 @@
               <w:rPr>
                 <w:webHidden/>
               </w:rPr>
-              <w:instrText xml:space="preserve"> PAGEREF _Toc468378948 \h </w:instrText>
+              <w:instrText xml:space="preserve"> PAGEREF _Toc469533039 \h </w:instrText>
             </w:r>
             <w:r>
               <w:rPr>
@@ -1453,7 +1513,7 @@
               <w:sz w:val="22"/>
             </w:rPr>
           </w:pPr>
-          <w:hyperlink w:anchor="_Toc468378949" w:history="1">
+          <w:hyperlink w:anchor="_Toc469533040" w:history="1">
             <w:r>
               <w:rPr>
                 <w:rStyle w:val="Hyperlink"/>
@@ -1491,7 +1551,7 @@
               <w:rPr>
                 <w:webHidden/>
               </w:rPr>
-              <w:instrText xml:space="preserve"> PAGEREF _Toc468378949 \h </w:instrText>
+              <w:instrText xml:space="preserve"> PAGEREF _Toc469533040 \h </w:instrText>
             </w:r>
             <w:r>
               <w:rPr>
@@ -1527,7 +1587,7 @@
               <w:sz w:val="22"/>
             </w:rPr>
           </w:pPr>
-          <w:hyperlink w:anchor="_Toc468378950" w:history="1">
+          <w:hyperlink w:anchor="_Toc469533041" w:history="1">
             <w:r>
               <w:rPr>
                 <w:rStyle w:val="Hyperlink"/>
@@ -1566,7 +1626,7 @@
               <w:rPr>
                 <w:webHidden/>
               </w:rPr>
-              <w:instrText xml:space="preserve"> PAGEREF _Toc468378950 \h </w:instrText>
+              <w:instrText xml:space="preserve"> PAGEREF _Toc469533041 \h </w:instrText>
             </w:r>
             <w:r>
               <w:rPr>
@@ -1602,7 +1662,7 @@
               <w:sz w:val="22"/>
             </w:rPr>
           </w:pPr>
-          <w:hyperlink w:anchor="_Toc468378951" w:history="1">
+          <w:hyperlink w:anchor="_Toc469533042" w:history="1">
             <w:r>
               <w:rPr>
                 <w:rStyle w:val="Hyperlink"/>
@@ -1641,7 +1701,7 @@
               <w:rPr>
                 <w:webHidden/>
               </w:rPr>
-              <w:instrText xml:space="preserve"> PAGEREF _Toc468378951 \h </w:instrText>
+              <w:instrText xml:space="preserve"> PAGEREF _Toc469533042 \h </w:instrText>
             </w:r>
             <w:r>
               <w:rPr>
@@ -1681,7 +1741,7 @@
               <w:sz w:val="22"/>
             </w:rPr>
           </w:pPr>
-          <w:hyperlink w:anchor="_Toc468378955" w:history="1">
+          <w:hyperlink w:anchor="_Toc469533046" w:history="1">
             <w:r>
               <w:rPr>
                 <w:rStyle w:val="Hyperlink"/>
@@ -1725,7 +1785,7 @@
                 <w:noProof/>
                 <w:webHidden/>
               </w:rPr>
-              <w:instrText xml:space="preserve"> PAGEREF _Toc468378955 \h </w:instrText>
+              <w:instrText xml:space="preserve"> PAGEREF _Toc469533046 \h </w:instrText>
             </w:r>
             <w:r>
               <w:rPr>
@@ -1769,7 +1829,7 @@
               <w:sz w:val="22"/>
             </w:rPr>
           </w:pPr>
-          <w:hyperlink w:anchor="_Toc468378960" w:history="1">
+          <w:hyperlink w:anchor="_Toc469533051" w:history="1">
             <w:r>
               <w:rPr>
                 <w:rStyle w:val="Hyperlink"/>
@@ -1813,7 +1873,7 @@
                 <w:noProof/>
                 <w:webHidden/>
               </w:rPr>
-              <w:instrText xml:space="preserve"> PAGEREF _Toc468378960 \h </w:instrText>
+              <w:instrText xml:space="preserve"> PAGEREF _Toc469533051 \h </w:instrText>
             </w:r>
             <w:r>
               <w:rPr>
@@ -1857,7 +1917,7 @@
               <w:sz w:val="22"/>
             </w:rPr>
           </w:pPr>
-          <w:hyperlink w:anchor="_Toc468378961" w:history="1">
+          <w:hyperlink w:anchor="_Toc469533052" w:history="1">
             <w:r>
               <w:rPr>
                 <w:rStyle w:val="Hyperlink"/>
@@ -1901,7 +1961,7 @@
                 <w:noProof/>
                 <w:webHidden/>
               </w:rPr>
-              <w:instrText xml:space="preserve"> PAGEREF _Toc468378961 \h </w:instrText>
+              <w:instrText xml:space="preserve"> PAGEREF _Toc469533052 \h </w:instrText>
             </w:r>
             <w:r>
               <w:rPr>
@@ -1945,7 +2005,7 @@
               <w:sz w:val="22"/>
             </w:rPr>
           </w:pPr>
-          <w:hyperlink w:anchor="_Toc468378962" w:history="1">
+          <w:hyperlink w:anchor="_Toc469533053" w:history="1">
             <w:r>
               <w:rPr>
                 <w:rStyle w:val="Hyperlink"/>
@@ -1989,7 +2049,7 @@
                 <w:noProof/>
                 <w:webHidden/>
               </w:rPr>
-              <w:instrText xml:space="preserve"> PAGEREF _Toc468378962 \h </w:instrText>
+              <w:instrText xml:space="preserve"> PAGEREF _Toc469533053 \h </w:instrText>
             </w:r>
             <w:r>
               <w:rPr>
@@ -2033,7 +2093,7 @@
               <w:sz w:val="22"/>
             </w:rPr>
           </w:pPr>
-          <w:hyperlink w:anchor="_Toc468378963" w:history="1">
+          <w:hyperlink w:anchor="_Toc469533054" w:history="1">
             <w:r>
               <w:rPr>
                 <w:rStyle w:val="Hyperlink"/>
@@ -2077,7 +2137,7 @@
                 <w:noProof/>
                 <w:webHidden/>
               </w:rPr>
-              <w:instrText xml:space="preserve"> PAGEREF _Toc468378963 \h </w:instrText>
+              <w:instrText xml:space="preserve"> PAGEREF _Toc469533054 \h </w:instrText>
             </w:r>
             <w:r>
               <w:rPr>
@@ -2121,7 +2181,7 @@
               <w:sz w:val="22"/>
             </w:rPr>
           </w:pPr>
-          <w:hyperlink w:anchor="_Toc468378964" w:history="1">
+          <w:hyperlink w:anchor="_Toc469533055" w:history="1">
             <w:r>
               <w:rPr>
                 <w:rStyle w:val="Hyperlink"/>
@@ -2165,7 +2225,7 @@
                 <w:noProof/>
                 <w:webHidden/>
               </w:rPr>
-              <w:instrText xml:space="preserve"> PAGEREF _Toc468378964 \h </w:instrText>
+              <w:instrText xml:space="preserve"> PAGEREF _Toc469533055 \h </w:instrText>
             </w:r>
             <w:r>
               <w:rPr>
@@ -2205,7 +2265,7 @@
               <w:sz w:val="22"/>
             </w:rPr>
           </w:pPr>
-          <w:hyperlink w:anchor="_Toc468378965" w:history="1">
+          <w:hyperlink w:anchor="_Toc469533056" w:history="1">
             <w:r>
               <w:rPr>
                 <w:rStyle w:val="Hyperlink"/>
@@ -2246,7 +2306,7 @@
               <w:rPr>
                 <w:webHidden/>
               </w:rPr>
-              <w:instrText xml:space="preserve"> PAGEREF _Toc468378965 \h </w:instrText>
+              <w:instrText xml:space="preserve"> PAGEREF _Toc469533056 \h </w:instrText>
             </w:r>
             <w:r>
               <w:rPr>
@@ -2286,7 +2346,7 @@
               <w:sz w:val="22"/>
             </w:rPr>
           </w:pPr>
-          <w:hyperlink w:anchor="_Toc468378966" w:history="1">
+          <w:hyperlink w:anchor="_Toc469533057" w:history="1">
             <w:r>
               <w:rPr>
                 <w:rStyle w:val="Hyperlink"/>
@@ -2332,7 +2392,7 @@
                 <w:noProof/>
                 <w:webHidden/>
               </w:rPr>
-              <w:instrText xml:space="preserve"> PAGEREF _Toc468378966 \h </w:instrText>
+              <w:instrText xml:space="preserve"> PAGEREF _Toc469533057 \h </w:instrText>
             </w:r>
             <w:r>
               <w:rPr>
@@ -2376,7 +2436,7 @@
               <w:sz w:val="22"/>
             </w:rPr>
           </w:pPr>
-          <w:hyperlink w:anchor="_Toc468378967" w:history="1">
+          <w:hyperlink w:anchor="_Toc469533058" w:history="1">
             <w:r>
               <w:rPr>
                 <w:rStyle w:val="Hyperlink"/>
@@ -2422,7 +2482,7 @@
                 <w:noProof/>
                 <w:webHidden/>
               </w:rPr>
-              <w:instrText xml:space="preserve"> PAGEREF _Toc468378967 \h </w:instrText>
+              <w:instrText xml:space="preserve"> PAGEREF _Toc469533058 \h </w:instrText>
             </w:r>
             <w:r>
               <w:rPr>
@@ -2443,6 +2503,353 @@
                 <w:webHidden/>
               </w:rPr>
               <w:t>14</w:t>
+            </w:r>
+            <w:r>
+              <w:rPr>
+                <w:noProof/>
+                <w:webHidden/>
+              </w:rPr>
+              <w:fldChar w:fldCharType="end"/>
+            </w:r>
+          </w:hyperlink>
+        </w:p>
+        <w:p>
+          <w:pPr>
+            <w:pStyle w:val="TOC1"/>
+            <w:rPr>
+              <w:rFonts w:asciiTheme="minorHAnsi" w:eastAsiaTheme="minorEastAsia" w:hAnsiTheme="minorHAnsi" w:cstheme="minorBidi"/>
+              <w:b w:val="0"/>
+              <w:sz w:val="22"/>
+            </w:rPr>
+          </w:pPr>
+          <w:hyperlink w:anchor="_Toc469533059" w:history="1">
+            <w:r>
+              <w:rPr>
+                <w:rStyle w:val="Hyperlink"/>
+                <w:rFonts w:ascii="Times New Roman" w:eastAsiaTheme="majorEastAsia" w:hAnsi="Times New Roman" w:cs="Times New Roman"/>
+                <w:lang w:val="vi-VN"/>
+              </w:rPr>
+              <w:t>5.</w:t>
+            </w:r>
+            <w:r>
+              <w:rPr>
+                <w:rFonts w:asciiTheme="minorHAnsi" w:eastAsiaTheme="minorEastAsia" w:hAnsiTheme="minorHAnsi" w:cstheme="minorBidi"/>
+                <w:b w:val="0"/>
+                <w:sz w:val="22"/>
+              </w:rPr>
+              <w:tab/>
+            </w:r>
+            <w:r>
+              <w:rPr>
+                <w:rStyle w:val="Hyperlink"/>
+                <w:rFonts w:ascii="Times New Roman" w:eastAsiaTheme="majorEastAsia" w:hAnsi="Times New Roman" w:cs="Times New Roman"/>
+                <w:lang w:val="vi-VN"/>
+              </w:rPr>
+              <w:t>Thêm, xoá, sửa địa điểm</w:t>
+            </w:r>
+            <w:r>
+              <w:rPr>
+                <w:webHidden/>
+              </w:rPr>
+              <w:tab/>
+            </w:r>
+            <w:r>
+              <w:rPr>
+                <w:webHidden/>
+              </w:rPr>
+              <w:fldChar w:fldCharType="begin"/>
+            </w:r>
+            <w:r>
+              <w:rPr>
+                <w:webHidden/>
+              </w:rPr>
+              <w:instrText xml:space="preserve"> PAGEREF _Toc469533059 \h </w:instrText>
+            </w:r>
+            <w:r>
+              <w:rPr>
+                <w:webHidden/>
+              </w:rPr>
+            </w:r>
+            <w:r>
+              <w:rPr>
+                <w:webHidden/>
+              </w:rPr>
+              <w:fldChar w:fldCharType="separate"/>
+            </w:r>
+            <w:r>
+              <w:rPr>
+                <w:webHidden/>
+              </w:rPr>
+              <w:t>15</w:t>
+            </w:r>
+            <w:r>
+              <w:rPr>
+                <w:webHidden/>
+              </w:rPr>
+              <w:fldChar w:fldCharType="end"/>
+            </w:r>
+          </w:hyperlink>
+        </w:p>
+        <w:p>
+          <w:pPr>
+            <w:pStyle w:val="TOC2"/>
+            <w:tabs>
+              <w:tab w:val="left" w:pos="880"/>
+              <w:tab w:val="right" w:leader="dot" w:pos="9350"/>
+            </w:tabs>
+            <w:rPr>
+              <w:rFonts w:asciiTheme="minorHAnsi" w:eastAsiaTheme="minorEastAsia" w:hAnsiTheme="minorHAnsi"/>
+              <w:noProof/>
+              <w:sz w:val="22"/>
+            </w:rPr>
+          </w:pPr>
+          <w:hyperlink w:anchor="_Toc469533060" w:history="1">
+            <w:r>
+              <w:rPr>
+                <w:rStyle w:val="Hyperlink"/>
+                <w:rFonts w:ascii="Times New Roman" w:hAnsi="Times New Roman" w:cs="Times New Roman"/>
+                <w:noProof/>
+                <w:lang w:val="vi-VN"/>
+              </w:rPr>
+              <w:t>5.1.</w:t>
+            </w:r>
+            <w:r>
+              <w:rPr>
+                <w:rFonts w:asciiTheme="minorHAnsi" w:eastAsiaTheme="minorEastAsia" w:hAnsiTheme="minorHAnsi"/>
+                <w:noProof/>
+                <w:sz w:val="22"/>
+              </w:rPr>
+              <w:tab/>
+            </w:r>
+            <w:r>
+              <w:rPr>
+                <w:rStyle w:val="Hyperlink"/>
+                <w:rFonts w:ascii="Times New Roman" w:hAnsi="Times New Roman" w:cs="Times New Roman"/>
+                <w:noProof/>
+                <w:lang w:val="vi-VN"/>
+              </w:rPr>
+              <w:t>Thêm địa điểm</w:t>
+            </w:r>
+            <w:r>
+              <w:rPr>
+                <w:noProof/>
+                <w:webHidden/>
+              </w:rPr>
+              <w:tab/>
+            </w:r>
+            <w:r>
+              <w:rPr>
+                <w:noProof/>
+                <w:webHidden/>
+              </w:rPr>
+              <w:fldChar w:fldCharType="begin"/>
+            </w:r>
+            <w:r>
+              <w:rPr>
+                <w:noProof/>
+                <w:webHidden/>
+              </w:rPr>
+              <w:instrText xml:space="preserve"> PAGEREF _Toc469533060 \h </w:instrText>
+            </w:r>
+            <w:r>
+              <w:rPr>
+                <w:noProof/>
+                <w:webHidden/>
+              </w:rPr>
+            </w:r>
+            <w:r>
+              <w:rPr>
+                <w:noProof/>
+                <w:webHidden/>
+              </w:rPr>
+              <w:fldChar w:fldCharType="separate"/>
+            </w:r>
+            <w:r>
+              <w:rPr>
+                <w:noProof/>
+                <w:webHidden/>
+              </w:rPr>
+              <w:t>15</w:t>
+            </w:r>
+            <w:r>
+              <w:rPr>
+                <w:noProof/>
+                <w:webHidden/>
+              </w:rPr>
+              <w:fldChar w:fldCharType="end"/>
+            </w:r>
+          </w:hyperlink>
+        </w:p>
+        <w:p>
+          <w:pPr>
+            <w:pStyle w:val="TOC2"/>
+            <w:tabs>
+              <w:tab w:val="left" w:pos="880"/>
+              <w:tab w:val="right" w:leader="dot" w:pos="9350"/>
+            </w:tabs>
+            <w:rPr>
+              <w:rFonts w:asciiTheme="minorHAnsi" w:eastAsiaTheme="minorEastAsia" w:hAnsiTheme="minorHAnsi"/>
+              <w:noProof/>
+              <w:sz w:val="22"/>
+            </w:rPr>
+          </w:pPr>
+          <w:hyperlink w:anchor="_Toc469533061" w:history="1">
+            <w:r>
+              <w:rPr>
+                <w:rStyle w:val="Hyperlink"/>
+                <w:rFonts w:ascii="Times New Roman" w:hAnsi="Times New Roman" w:cs="Times New Roman"/>
+                <w:noProof/>
+                <w:lang w:val="vi-VN"/>
+              </w:rPr>
+              <w:t>5.2.</w:t>
+            </w:r>
+            <w:r>
+              <w:rPr>
+                <w:rFonts w:asciiTheme="minorHAnsi" w:eastAsiaTheme="minorEastAsia" w:hAnsiTheme="minorHAnsi"/>
+                <w:noProof/>
+                <w:sz w:val="22"/>
+              </w:rPr>
+              <w:tab/>
+            </w:r>
+            <w:r>
+              <w:rPr>
+                <w:rStyle w:val="Hyperlink"/>
+                <w:rFonts w:ascii="Times New Roman" w:hAnsi="Times New Roman" w:cs="Times New Roman"/>
+                <w:noProof/>
+                <w:lang w:val="vi-VN"/>
+              </w:rPr>
+              <w:t>Sửa địa điểm</w:t>
+            </w:r>
+            <w:r>
+              <w:rPr>
+                <w:noProof/>
+                <w:webHidden/>
+              </w:rPr>
+              <w:tab/>
+            </w:r>
+            <w:r>
+              <w:rPr>
+                <w:noProof/>
+                <w:webHidden/>
+              </w:rPr>
+              <w:fldChar w:fldCharType="begin"/>
+            </w:r>
+            <w:r>
+              <w:rPr>
+                <w:noProof/>
+                <w:webHidden/>
+              </w:rPr>
+              <w:instrText xml:space="preserve"> PAGEREF _Toc469533061 \h </w:instrText>
+            </w:r>
+            <w:r>
+              <w:rPr>
+                <w:noProof/>
+                <w:webHidden/>
+              </w:rPr>
+            </w:r>
+            <w:r>
+              <w:rPr>
+                <w:noProof/>
+                <w:webHidden/>
+              </w:rPr>
+              <w:fldChar w:fldCharType="separate"/>
+            </w:r>
+            <w:r>
+              <w:rPr>
+                <w:noProof/>
+                <w:webHidden/>
+              </w:rPr>
+              <w:t>16</w:t>
+            </w:r>
+            <w:r>
+              <w:rPr>
+                <w:noProof/>
+                <w:webHidden/>
+              </w:rPr>
+              <w:fldChar w:fldCharType="end"/>
+            </w:r>
+          </w:hyperlink>
+        </w:p>
+        <w:p>
+          <w:pPr>
+            <w:pStyle w:val="TOC2"/>
+            <w:tabs>
+              <w:tab w:val="left" w:pos="880"/>
+              <w:tab w:val="right" w:leader="dot" w:pos="9350"/>
+            </w:tabs>
+            <w:rPr>
+              <w:rFonts w:asciiTheme="minorHAnsi" w:eastAsiaTheme="minorEastAsia" w:hAnsiTheme="minorHAnsi"/>
+              <w:noProof/>
+              <w:sz w:val="22"/>
+            </w:rPr>
+          </w:pPr>
+          <w:hyperlink w:anchor="_Toc469533062" w:history="1">
+            <w:r>
+              <w:rPr>
+                <w:rStyle w:val="Hyperlink"/>
+                <w:rFonts w:ascii="Times New Roman" w:hAnsi="Times New Roman" w:cs="Times New Roman"/>
+                <w:noProof/>
+                <w:lang w:val="vi-VN"/>
+              </w:rPr>
+              <w:t>5.3.</w:t>
+            </w:r>
+            <w:r>
+              <w:rPr>
+                <w:rFonts w:asciiTheme="minorHAnsi" w:eastAsiaTheme="minorEastAsia" w:hAnsiTheme="minorHAnsi"/>
+                <w:noProof/>
+                <w:sz w:val="22"/>
+              </w:rPr>
+              <w:tab/>
+            </w:r>
+            <w:r>
+              <w:rPr>
+                <w:rStyle w:val="Hyperlink"/>
+                <w:rFonts w:ascii="Times New Roman" w:hAnsi="Times New Roman" w:cs="Times New Roman"/>
+                <w:noProof/>
+                <w:lang w:val="vi-VN"/>
+              </w:rPr>
+              <w:t>Xoá địa điểm</w:t>
+            </w:r>
+            <w:r>
+              <w:rPr>
+                <w:noProof/>
+                <w:webHidden/>
+              </w:rPr>
+              <w:tab/>
+            </w:r>
+            <w:r>
+              <w:rPr>
+                <w:noProof/>
+                <w:webHidden/>
+              </w:rPr>
+              <w:fldChar w:fldCharType="begin"/>
+            </w:r>
+            <w:r>
+              <w:rPr>
+                <w:noProof/>
+                <w:webHidden/>
+              </w:rPr>
+              <w:instrText xml:space="preserve"> PAGEREF _Toc469533062 \h </w:instrText>
+            </w:r>
+            <w:r>
+              <w:rPr>
+                <w:noProof/>
+                <w:webHidden/>
+              </w:rPr>
+            </w:r>
+            <w:r>
+              <w:rPr>
+                <w:noProof/>
+                <w:webHidden/>
+              </w:rPr>
+              <w:fldChar w:fldCharType="separate"/>
+            </w:r>
+            <w:r>
+              <w:rPr>
+                <w:noProof/>
+                <w:webHidden/>
+              </w:rPr>
+              <w:t>17</w:t>
             </w:r>
             <w:r>
               <w:rPr>
@@ -2516,7 +2923,7 @@
           <w:szCs w:val="24"/>
         </w:rPr>
       </w:pPr>
-      <w:bookmarkStart w:id="1" w:name="_Toc468378945"/>
+      <w:bookmarkStart w:id="1" w:name="_Toc469533036"/>
       <w:r>
         <w:rPr>
           <w:rFonts w:ascii="Times New Roman" w:hAnsi="Times New Roman" w:cs="Times New Roman"/>
@@ -2556,7 +2963,7 @@
           <w:sz w:val="24"/>
         </w:rPr>
       </w:pPr>
-      <w:bookmarkStart w:id="2" w:name="_Toc468378946"/>
+      <w:bookmarkStart w:id="2" w:name="_Toc469533037"/>
       <w:r>
         <w:rPr>
           <w:rFonts w:ascii="Times New Roman" w:hAnsi="Times New Roman" w:cs="Times New Roman"/>
@@ -2604,14 +3011,11 @@
             <w:rStyle w:val="Hyperlink"/>
             <w:rFonts w:ascii="Times New Roman" w:hAnsi="Times New Roman" w:cs="Times New Roman"/>
           </w:rPr>
-          <w:t>http://myfinder.vn/inside/users/login</w:t>
+          <w:t>http://myfinder.96.lt/inside/users/login</w:t>
         </w:r>
       </w:hyperlink>
       <w:r>
-        <w:rPr>
-          <w:rFonts w:ascii="Times New Roman" w:hAnsi="Times New Roman" w:cs="Times New Roman"/>
-        </w:rPr>
-        <w:t>.</w:t>
+        <w:t xml:space="preserve"> </w:t>
       </w:r>
     </w:p>
     <w:p>
@@ -2624,9 +3028,9 @@
         </w:rPr>
         <w:drawing>
           <wp:inline distT="0" distB="0" distL="0" distR="0" wp14:anchorId="2CB398AC" wp14:editId="00F4D7CE">
-            <wp:extent cx="5122501" cy="2880000"/>
+            <wp:extent cx="5122501" cy="2706820"/>
             <wp:effectExtent l="0" t="0" r="2540" b="0"/>
-            <wp:docPr id="12" name="Hình ảnh 1" descr="C:\Users\Nguyen\AppData\Local\Microsoft\Windows\INetCacheContent.Word\1.png"/>
+            <wp:docPr id="12" name="Hình ảnh 1"/>
             <wp:cNvGraphicFramePr>
               <a:graphicFrameLocks xmlns:a="http://schemas.openxmlformats.org/drawingml/2006/main" noChangeAspect="1"/>
             </wp:cNvGraphicFramePr>
@@ -2647,7 +3051,6 @@
                         </a:ext>
                       </a:extLst>
                     </a:blip>
-                    <a:srcRect/>
                     <a:stretch>
                       <a:fillRect/>
                     </a:stretch>
@@ -2655,7 +3058,7 @@
                   <pic:spPr bwMode="auto">
                     <a:xfrm>
                       <a:off x="0" y="0"/>
-                      <a:ext cx="5122501" cy="2880000"/>
+                      <a:ext cx="5122501" cy="2706820"/>
                     </a:xfrm>
                     <a:prstGeom prst="rect">
                       <a:avLst/>
@@ -2676,39 +3079,32 @@
       <w:pPr>
         <w:jc w:val="center"/>
       </w:pPr>
-    </w:p>
-    <w:p>
-      <w:pPr>
-        <w:rPr>
-          <w:rFonts w:ascii="Times New Roman" w:hAnsi="Times New Roman" w:cs="Times New Roman"/>
-        </w:rPr>
-      </w:pPr>
       <w:r>
         <w:rPr>
           <w:rFonts w:ascii="Times New Roman" w:hAnsi="Times New Roman" w:cs="Times New Roman"/>
           <w:noProof/>
         </w:rPr>
         <w:drawing>
-          <wp:anchor distT="0" distB="0" distL="114300" distR="114300" simplePos="0" relativeHeight="251666432" behindDoc="0" locked="0" layoutInCell="1" allowOverlap="1">
+          <wp:anchor distT="0" distB="0" distL="114300" distR="114300" simplePos="0" relativeHeight="251666432" behindDoc="0" locked="0" layoutInCell="1" allowOverlap="1" wp14:anchorId="200F4648" wp14:editId="05080230">
             <wp:simplePos x="0" y="0"/>
             <wp:positionH relativeFrom="column">
-              <wp:posOffset>0</wp:posOffset>
+              <wp:posOffset>28575</wp:posOffset>
             </wp:positionH>
             <wp:positionV relativeFrom="paragraph">
-              <wp:posOffset>-2540</wp:posOffset>
+              <wp:posOffset>222885</wp:posOffset>
             </wp:positionV>
-            <wp:extent cx="3552825" cy="419100"/>
-            <wp:effectExtent l="0" t="0" r="9525" b="0"/>
+            <wp:extent cx="3571875" cy="485775"/>
+            <wp:effectExtent l="0" t="0" r="9525" b="9525"/>
             <wp:wrapThrough wrapText="bothSides">
               <wp:wrapPolygon edited="0">
                 <wp:start x="0" y="0"/>
-                <wp:lineTo x="0" y="20618"/>
-                <wp:lineTo x="21542" y="20618"/>
+                <wp:lineTo x="0" y="21176"/>
+                <wp:lineTo x="21542" y="21176"/>
                 <wp:lineTo x="21542" y="0"/>
                 <wp:lineTo x="0" y="0"/>
               </wp:wrapPolygon>
             </wp:wrapThrough>
-            <wp:docPr id="15" name="Hình ảnh 15" descr="C:\Users\Nguyen\AppData\Local\Microsoft\Windows\INetCacheContent.Word\3.png"/>
+            <wp:docPr id="15" name="Hình ảnh 15"/>
             <wp:cNvGraphicFramePr>
               <a:graphicFrameLocks xmlns:a="http://schemas.openxmlformats.org/drawingml/2006/main" noChangeAspect="1"/>
             </wp:cNvGraphicFramePr>
@@ -2729,7 +3125,6 @@
                         </a:ext>
                       </a:extLst>
                     </a:blip>
-                    <a:srcRect/>
                     <a:stretch>
                       <a:fillRect/>
                     </a:stretch>
@@ -2737,7 +3132,7 @@
                   <pic:spPr bwMode="auto">
                     <a:xfrm>
                       <a:off x="0" y="0"/>
-                      <a:ext cx="3552825" cy="419100"/>
+                      <a:ext cx="3571875" cy="485775"/>
                     </a:xfrm>
                     <a:prstGeom prst="rect">
                       <a:avLst/>
@@ -2759,6 +3154,13 @@
           </wp:anchor>
         </w:drawing>
       </w:r>
+    </w:p>
+    <w:p>
+      <w:pPr>
+        <w:rPr>
+          <w:rFonts w:ascii="Times New Roman" w:hAnsi="Times New Roman" w:cs="Times New Roman"/>
+        </w:rPr>
+      </w:pPr>
       <w:r>
         <w:rPr>
           <w:rFonts w:ascii="Times New Roman" w:hAnsi="Times New Roman" w:cs="Times New Roman"/>
@@ -2783,32 +3185,39 @@
         </w:rPr>
         <w:t>p</w:t>
       </w:r>
+    </w:p>
+    <w:p>
+      <w:pPr>
+        <w:rPr>
+          <w:rFonts w:ascii="Times New Roman" w:hAnsi="Times New Roman" w:cs="Times New Roman"/>
+        </w:rPr>
+      </w:pPr>
       <w:r>
         <w:rPr>
           <w:rFonts w:ascii="Times New Roman" w:hAnsi="Times New Roman" w:cs="Times New Roman"/>
           <w:noProof/>
         </w:rPr>
         <w:drawing>
-          <wp:anchor distT="0" distB="0" distL="114300" distR="114300" simplePos="0" relativeHeight="251667456" behindDoc="0" locked="0" layoutInCell="1" allowOverlap="1" wp14:anchorId="14CF7BA6" wp14:editId="76C75403">
+          <wp:anchor distT="0" distB="0" distL="114300" distR="114300" simplePos="0" relativeHeight="251667456" behindDoc="0" locked="0" layoutInCell="1" allowOverlap="1" wp14:anchorId="05459611" wp14:editId="599AC18C">
             <wp:simplePos x="0" y="0"/>
             <wp:positionH relativeFrom="column">
               <wp:posOffset>0</wp:posOffset>
             </wp:positionH>
             <wp:positionV relativeFrom="paragraph">
-              <wp:posOffset>417830</wp:posOffset>
+              <wp:posOffset>157480</wp:posOffset>
             </wp:positionV>
-            <wp:extent cx="3552825" cy="409575"/>
-            <wp:effectExtent l="0" t="0" r="9525" b="9525"/>
+            <wp:extent cx="3552825" cy="405765"/>
+            <wp:effectExtent l="0" t="0" r="9525" b="0"/>
             <wp:wrapThrough wrapText="bothSides">
               <wp:wrapPolygon edited="0">
                 <wp:start x="0" y="0"/>
-                <wp:lineTo x="0" y="21098"/>
-                <wp:lineTo x="21542" y="21098"/>
+                <wp:lineTo x="0" y="20282"/>
+                <wp:lineTo x="21542" y="20282"/>
                 <wp:lineTo x="21542" y="0"/>
                 <wp:lineTo x="0" y="0"/>
               </wp:wrapPolygon>
             </wp:wrapThrough>
-            <wp:docPr id="16" name="Hình ảnh 16" descr="C:\Users\Nguyen\AppData\Local\Microsoft\Windows\INetCacheContent.Word\3.png"/>
+            <wp:docPr id="16" name="Hình ảnh 16"/>
             <wp:cNvGraphicFramePr>
               <a:graphicFrameLocks xmlns:a="http://schemas.openxmlformats.org/drawingml/2006/main" noChangeAspect="1"/>
             </wp:cNvGraphicFramePr>
@@ -2829,7 +3238,6 @@
                         </a:ext>
                       </a:extLst>
                     </a:blip>
-                    <a:srcRect/>
                     <a:stretch>
                       <a:fillRect/>
                     </a:stretch>
@@ -2837,7 +3245,7 @@
                   <pic:spPr bwMode="auto">
                     <a:xfrm>
                       <a:off x="0" y="0"/>
-                      <a:ext cx="3552825" cy="409575"/>
+                      <a:ext cx="3552825" cy="405765"/>
                     </a:xfrm>
                     <a:prstGeom prst="rect">
                       <a:avLst/>
@@ -2866,13 +3274,6 @@
           <w:rFonts w:ascii="Times New Roman" w:hAnsi="Times New Roman" w:cs="Times New Roman"/>
         </w:rPr>
       </w:pPr>
-    </w:p>
-    <w:p>
-      <w:pPr>
-        <w:rPr>
-          <w:rFonts w:ascii="Times New Roman" w:hAnsi="Times New Roman" w:cs="Times New Roman"/>
-        </w:rPr>
-      </w:pPr>
       <w:r>
         <w:rPr>
           <w:rFonts w:ascii="Times New Roman" w:hAnsi="Times New Roman" w:cs="Times New Roman"/>
@@ -2918,9 +3319,9 @@
         </w:rPr>
         <w:drawing>
           <wp:inline distT="0" distB="0" distL="0" distR="0">
-            <wp:extent cx="1400175" cy="295275"/>
-            <wp:effectExtent l="0" t="0" r="9525" b="9525"/>
-            <wp:docPr id="2" name="Hình ảnh 2" descr="C:\Users\Nguyen\AppData\Local\Microsoft\Windows\INetCacheContent.Word\1.png"/>
+            <wp:extent cx="1790700" cy="330812"/>
+            <wp:effectExtent l="0" t="0" r="0" b="0"/>
+            <wp:docPr id="53" name="Picture 53"/>
             <wp:cNvGraphicFramePr>
               <a:graphicFrameLocks xmlns:a="http://schemas.openxmlformats.org/drawingml/2006/main" noChangeAspect="1"/>
             </wp:cNvGraphicFramePr>
@@ -2928,7 +3329,7 @@
               <a:graphicData uri="http://schemas.openxmlformats.org/drawingml/2006/picture">
                 <pic:pic xmlns:pic="http://schemas.openxmlformats.org/drawingml/2006/picture">
                   <pic:nvPicPr>
-                    <pic:cNvPr id="0" name="Picture 3" descr="C:\Users\Nguyen\AppData\Local\Microsoft\Windows\INetCacheContent.Word\1.png"/>
+                    <pic:cNvPr id="0" name="Picture 6"/>
                     <pic:cNvPicPr>
                       <a:picLocks noChangeAspect="1" noChangeArrowheads="1"/>
                     </pic:cNvPicPr>
@@ -2949,7 +3350,7 @@
                   <pic:spPr bwMode="auto">
                     <a:xfrm>
                       <a:off x="0" y="0"/>
-                      <a:ext cx="1400175" cy="295275"/>
+                      <a:ext cx="1821232" cy="336452"/>
                     </a:xfrm>
                     <a:prstGeom prst="rect">
                       <a:avLst/>
@@ -3016,13 +3417,7 @@
         <w:rPr>
           <w:rFonts w:ascii="Times New Roman" w:hAnsi="Times New Roman" w:cs="Times New Roman"/>
         </w:rPr>
-        <w:t>a admin</w:t>
-      </w:r>
-      <w:r>
-        <w:rPr>
-          <w:rFonts w:ascii="Times New Roman" w:hAnsi="Times New Roman" w:cs="Times New Roman"/>
-        </w:rPr>
-        <w:t>:</w:t>
+        <w:t>a admin:</w:t>
       </w:r>
     </w:p>
     <w:p>
@@ -3035,9 +3430,9 @@
         </w:rPr>
         <w:drawing>
           <wp:inline distT="0" distB="0" distL="0" distR="0" wp14:anchorId="59FA8635" wp14:editId="7AFB8CB9">
-            <wp:extent cx="5340735" cy="2880000"/>
-            <wp:effectExtent l="0" t="0" r="0" b="0"/>
-            <wp:docPr id="24" name="Hình ảnh 3" descr="C:\Users\Nguyen\AppData\Local\Microsoft\Windows\INetCacheContent.Word\1.png"/>
+            <wp:extent cx="5083962" cy="2880000"/>
+            <wp:effectExtent l="0" t="0" r="2540" b="0"/>
+            <wp:docPr id="24" name="Hình ảnh 3"/>
             <wp:cNvGraphicFramePr>
               <a:graphicFrameLocks xmlns:a="http://schemas.openxmlformats.org/drawingml/2006/main" noChangeAspect="1"/>
             </wp:cNvGraphicFramePr>
@@ -3058,7 +3453,6 @@
                         </a:ext>
                       </a:extLst>
                     </a:blip>
-                    <a:srcRect/>
                     <a:stretch>
                       <a:fillRect/>
                     </a:stretch>
@@ -3066,7 +3460,7 @@
                   <pic:spPr bwMode="auto">
                     <a:xfrm>
                       <a:off x="0" y="0"/>
-                      <a:ext cx="5340735" cy="2880000"/>
+                      <a:ext cx="5083962" cy="2880000"/>
                     </a:xfrm>
                     <a:prstGeom prst="rect">
                       <a:avLst/>
@@ -3095,7 +3489,7 @@
           <w:sz w:val="24"/>
         </w:rPr>
       </w:pPr>
-      <w:bookmarkStart w:id="3" w:name="_Toc468378947"/>
+      <w:bookmarkStart w:id="3" w:name="_Toc469533038"/>
       <w:r>
         <w:rPr>
           <w:rFonts w:ascii="Times New Roman" w:hAnsi="Times New Roman" w:cs="Times New Roman"/>
@@ -3118,7 +3512,7 @@
           <w:color w:val="0070C0"/>
         </w:rPr>
       </w:pPr>
-      <w:bookmarkStart w:id="4" w:name="_Toc468378948"/>
+      <w:bookmarkStart w:id="4" w:name="_Toc469533039"/>
       <w:r>
         <w:rPr>
           <w:rFonts w:ascii="Times New Roman" w:hAnsi="Times New Roman" w:cs="Times New Roman"/>
@@ -3155,14 +3549,14 @@
             <w:rStyle w:val="Hyperlink"/>
             <w:rFonts w:ascii="Times New Roman" w:hAnsi="Times New Roman" w:cs="Times New Roman"/>
           </w:rPr>
-          <w:t>https://myfinder.vn/login</w:t>
+          <w:t>http://myfinder.96.lt/login</w:t>
         </w:r>
       </w:hyperlink>
       <w:r>
         <w:rPr>
           <w:rFonts w:ascii="Times New Roman" w:hAnsi="Times New Roman" w:cs="Times New Roman"/>
         </w:rPr>
-        <w:t xml:space="preserve"> hoặc click vào nút </w:t>
+        <w:t xml:space="preserve"> hoặc click vào nút</w:t>
       </w:r>
       <w:r>
         <w:rPr>
@@ -3170,10 +3564,10 @@
           <w:noProof/>
         </w:rPr>
         <w:drawing>
-          <wp:inline distT="0" distB="0" distL="0" distR="0" wp14:anchorId="2301D23C" wp14:editId="17EB126E">
-            <wp:extent cx="542925" cy="268026"/>
-            <wp:effectExtent l="0" t="0" r="0" b="0"/>
-            <wp:docPr id="5" name="Hình ảnh 5" descr="C:\Users\Nguyen\AppData\Local\Microsoft\Windows\INetCacheContent.Word\1.png"/>
+          <wp:inline distT="0" distB="0" distL="0" distR="0">
+            <wp:extent cx="733425" cy="277512"/>
+            <wp:effectExtent l="0" t="0" r="0" b="8255"/>
+            <wp:docPr id="49" name="Picture 49"/>
             <wp:cNvGraphicFramePr>
               <a:graphicFrameLocks xmlns:a="http://schemas.openxmlformats.org/drawingml/2006/main" noChangeAspect="1"/>
             </wp:cNvGraphicFramePr>
@@ -3181,7 +3575,7 @@
               <a:graphicData uri="http://schemas.openxmlformats.org/drawingml/2006/picture">
                 <pic:pic xmlns:pic="http://schemas.openxmlformats.org/drawingml/2006/picture">
                   <pic:nvPicPr>
-                    <pic:cNvPr id="0" name="Picture 9" descr="C:\Users\Nguyen\AppData\Local\Microsoft\Windows\INetCacheContent.Word\1.png"/>
+                    <pic:cNvPr id="0" name="Picture 2"/>
                     <pic:cNvPicPr>
                       <a:picLocks noChangeAspect="1" noChangeArrowheads="1"/>
                     </pic:cNvPicPr>
@@ -3202,7 +3596,7 @@
                   <pic:spPr bwMode="auto">
                     <a:xfrm>
                       <a:off x="0" y="0"/>
-                      <a:ext cx="556994" cy="274971"/>
+                      <a:ext cx="746328" cy="282394"/>
                     </a:xfrm>
                     <a:prstGeom prst="rect">
                       <a:avLst/>
@@ -3222,7 +3616,7 @@
         <w:rPr>
           <w:rFonts w:ascii="Times New Roman" w:hAnsi="Times New Roman" w:cs="Times New Roman"/>
         </w:rPr>
-        <w:t xml:space="preserve"> trên thanh công cụ của trang web thì hệ thống sẽ chuyển người dùng trang đăng nhập như hình bên dưới.</w:t>
+        <w:t xml:space="preserve">  trên thanh công cụ của trang web thì hệ thống sẽ chuyển người dùng trang đăng nhập như hình bên dưới.</w:t>
       </w:r>
     </w:p>
     <w:p>
@@ -3235,9 +3629,9 @@
         </w:rPr>
         <w:drawing>
           <wp:inline distT="0" distB="0" distL="0" distR="0" wp14:anchorId="302EB624" wp14:editId="0B0E550E">
-            <wp:extent cx="5536586" cy="2880000"/>
-            <wp:effectExtent l="0" t="0" r="6985" b="0"/>
-            <wp:docPr id="4" name="Hình ảnh 4" descr="C:\Users\Nguyen\AppData\Local\Microsoft\Windows\INetCacheContent.Word\1.png"/>
+            <wp:extent cx="5113469" cy="2880000"/>
+            <wp:effectExtent l="0" t="0" r="0" b="0"/>
+            <wp:docPr id="4" name="Hình ảnh 4"/>
             <wp:cNvGraphicFramePr>
               <a:graphicFrameLocks xmlns:a="http://schemas.openxmlformats.org/drawingml/2006/main" noChangeAspect="1"/>
             </wp:cNvGraphicFramePr>
@@ -3258,7 +3652,6 @@
                         </a:ext>
                       </a:extLst>
                     </a:blip>
-                    <a:srcRect/>
                     <a:stretch>
                       <a:fillRect/>
                     </a:stretch>
@@ -3266,7 +3659,7 @@
                   <pic:spPr bwMode="auto">
                     <a:xfrm>
                       <a:off x="0" y="0"/>
-                      <a:ext cx="5536586" cy="2880000"/>
+                      <a:ext cx="5113469" cy="2880000"/>
                     </a:xfrm>
                     <a:prstGeom prst="rect">
                       <a:avLst/>
@@ -3503,7 +3896,13 @@
         <w:rPr>
           <w:rFonts w:ascii="Times New Roman" w:hAnsi="Times New Roman" w:cs="Times New Roman"/>
         </w:rPr>
-        <w:t xml:space="preserve">Người dùng nhập tên đăng nhập và mật khẩu để đăng nhập vào hệ thống. Sau khi điền thông tin xong, người dùng bấm nút </w:t>
+        <w:t>Người dùng nhập tên đăng nhập và mật khẩu để đăng nhập vào hệ thống. Sau khi điền thông tin xong, người dùng bấm nút</w:t>
+      </w:r>
+      <w:r>
+        <w:rPr>
+          <w:rFonts w:ascii="Times New Roman" w:hAnsi="Times New Roman" w:cs="Times New Roman"/>
+        </w:rPr>
+        <w:t xml:space="preserve"> </w:t>
       </w:r>
       <w:r>
         <w:rPr>
@@ -3511,10 +3910,10 @@
           <w:noProof/>
         </w:rPr>
         <w:drawing>
-          <wp:inline distT="0" distB="0" distL="0" distR="0" wp14:anchorId="46AD1D63" wp14:editId="7A4D3AF9">
-            <wp:extent cx="1400175" cy="295275"/>
-            <wp:effectExtent l="0" t="0" r="9525" b="9525"/>
-            <wp:docPr id="6" name="Hình ảnh 6" descr="C:\Users\Nguyen\AppData\Local\Microsoft\Windows\INetCacheContent.Word\1.png"/>
+          <wp:inline distT="0" distB="0" distL="0" distR="0">
+            <wp:extent cx="1885950" cy="368519"/>
+            <wp:effectExtent l="0" t="0" r="0" b="0"/>
+            <wp:docPr id="51" name="Picture 51"/>
             <wp:cNvGraphicFramePr>
               <a:graphicFrameLocks xmlns:a="http://schemas.openxmlformats.org/drawingml/2006/main" noChangeAspect="1"/>
             </wp:cNvGraphicFramePr>
@@ -3522,117 +3921,7 @@
               <a:graphicData uri="http://schemas.openxmlformats.org/drawingml/2006/picture">
                 <pic:pic xmlns:pic="http://schemas.openxmlformats.org/drawingml/2006/picture">
                   <pic:nvPicPr>
-                    <pic:cNvPr id="0" name="Picture 3" descr="C:\Users\Nguyen\AppData\Local\Microsoft\Windows\INetCacheContent.Word\1.png"/>
-                    <pic:cNvPicPr>
-                      <a:picLocks noChangeAspect="1" noChangeArrowheads="1"/>
-                    </pic:cNvPicPr>
-                  </pic:nvPicPr>
-                  <pic:blipFill>
-                    <a:blip r:embed="rId13">
-                      <a:extLst>
-                        <a:ext uri="{28A0092B-C50C-407E-A947-70E740481C1C}">
-                          <a14:useLocalDpi xmlns:a14="http://schemas.microsoft.com/office/drawing/2010/main" val="0"/>
-                        </a:ext>
-                      </a:extLst>
-                    </a:blip>
-                    <a:srcRect/>
-                    <a:stretch>
-                      <a:fillRect/>
-                    </a:stretch>
-                  </pic:blipFill>
-                  <pic:spPr bwMode="auto">
-                    <a:xfrm>
-                      <a:off x="0" y="0"/>
-                      <a:ext cx="1400175" cy="295275"/>
-                    </a:xfrm>
-                    <a:prstGeom prst="rect">
-                      <a:avLst/>
-                    </a:prstGeom>
-                    <a:noFill/>
-                    <a:ln>
-                      <a:noFill/>
-                    </a:ln>
-                  </pic:spPr>
-                </pic:pic>
-              </a:graphicData>
-            </a:graphic>
-          </wp:inline>
-        </w:drawing>
-      </w:r>
-      <w:r>
-        <w:rPr>
-          <w:rFonts w:ascii="Times New Roman" w:hAnsi="Times New Roman" w:cs="Times New Roman"/>
-        </w:rPr>
-        <w:t xml:space="preserve"> để vào hệ thống.</w:t>
-      </w:r>
-    </w:p>
-    <w:p>
-      <w:pPr>
-        <w:pStyle w:val="Heading3"/>
-        <w:numPr>
-          <w:ilvl w:val="2"/>
-          <w:numId w:val="36"/>
-        </w:numPr>
-        <w:rPr>
-          <w:rFonts w:ascii="Times New Roman" w:hAnsi="Times New Roman" w:cs="Times New Roman"/>
-          <w:b w:val="0"/>
-          <w:color w:val="0070C0"/>
-        </w:rPr>
-      </w:pPr>
-      <w:bookmarkStart w:id="5" w:name="_Toc468378949"/>
-      <w:r>
-        <w:rPr>
-          <w:rFonts w:ascii="Times New Roman" w:hAnsi="Times New Roman" w:cs="Times New Roman"/>
-          <w:b w:val="0"/>
-          <w:color w:val="0070C0"/>
-        </w:rPr>
-        <w:t>Đối với người dùng không có tài khoản</w:t>
-      </w:r>
-      <w:bookmarkEnd w:id="5"/>
-    </w:p>
-    <w:p>
-      <w:pPr>
-        <w:ind w:firstLine="720"/>
-        <w:rPr>
-          <w:rFonts w:ascii="Times New Roman" w:hAnsi="Times New Roman" w:cs="Times New Roman"/>
-        </w:rPr>
-      </w:pPr>
-      <w:r>
-        <w:rPr>
-          <w:rFonts w:ascii="Times New Roman" w:hAnsi="Times New Roman" w:cs="Times New Roman"/>
-        </w:rPr>
-        <w:t>Mặt khác người dùng có thể đăng nhập bằng cách đăng nhập với facebook bằ</w:t>
-      </w:r>
-      <w:r>
-        <w:rPr>
-          <w:rFonts w:ascii="Times New Roman" w:hAnsi="Times New Roman" w:cs="Times New Roman"/>
-        </w:rPr>
-        <w:t xml:space="preserve">ng cách </w:t>
-      </w:r>
-      <w:r>
-        <w:rPr>
-          <w:rFonts w:ascii="Times New Roman" w:hAnsi="Times New Roman" w:cs="Times New Roman"/>
-        </w:rPr>
-        <w:t xml:space="preserve">nhấp vào nút  </w:t>
-      </w:r>
-      <w:r>
-        <w:rPr>
-          <w:rFonts w:ascii="Times New Roman" w:hAnsi="Times New Roman" w:cs="Times New Roman"/>
-          <w:noProof/>
-        </w:rPr>
-        <w:drawing>
-          <wp:inline distT="0" distB="0" distL="0" distR="0" wp14:anchorId="20BA5254" wp14:editId="26F52860">
-            <wp:extent cx="1247775" cy="259341"/>
-            <wp:effectExtent l="0" t="0" r="0" b="7620"/>
-            <wp:docPr id="25" name="Hình ảnh 7" descr="C:\Users\Nguyen\AppData\Local\Microsoft\Windows\INetCacheContent.Word\1.png"/>
-            <wp:cNvGraphicFramePr>
-              <a:graphicFrameLocks xmlns:a="http://schemas.openxmlformats.org/drawingml/2006/main" noChangeAspect="1"/>
-            </wp:cNvGraphicFramePr>
-            <a:graphic xmlns:a="http://schemas.openxmlformats.org/drawingml/2006/main">
-              <a:graphicData uri="http://schemas.openxmlformats.org/drawingml/2006/picture">
-                <pic:pic xmlns:pic="http://schemas.openxmlformats.org/drawingml/2006/picture">
-                  <pic:nvPicPr>
-                    <pic:cNvPr id="0" name="Picture 11" descr="C:\Users\Nguyen\AppData\Local\Microsoft\Windows\INetCacheContent.Word\1.png"/>
+                    <pic:cNvPr id="0" name="Picture 4"/>
                     <pic:cNvPicPr>
                       <a:picLocks noChangeAspect="1" noChangeArrowheads="1"/>
                     </pic:cNvPicPr>
@@ -3653,7 +3942,7 @@
                   <pic:spPr bwMode="auto">
                     <a:xfrm>
                       <a:off x="0" y="0"/>
-                      <a:ext cx="1397404" cy="290440"/>
+                      <a:ext cx="1913955" cy="373991"/>
                     </a:xfrm>
                     <a:prstGeom prst="rect">
                       <a:avLst/>
@@ -3673,7 +3962,129 @@
         <w:rPr>
           <w:rFonts w:ascii="Times New Roman" w:hAnsi="Times New Roman" w:cs="Times New Roman"/>
         </w:rPr>
-        <w:t xml:space="preserve"> để đăng nhập vào hệ thống. Hệ thống sẽ liên kết với facebook để bạn có thể đăng nhập nhanh chóng vào hệ thống mà không cần phải đăng ký thêm tài khoản riêng của trang web.</w:t>
+        <w:t xml:space="preserve">  để vào hệ thống.</w:t>
+      </w:r>
+    </w:p>
+    <w:p>
+      <w:pPr>
+        <w:pStyle w:val="Heading3"/>
+        <w:numPr>
+          <w:ilvl w:val="2"/>
+          <w:numId w:val="36"/>
+        </w:numPr>
+        <w:rPr>
+          <w:rFonts w:ascii="Times New Roman" w:hAnsi="Times New Roman" w:cs="Times New Roman"/>
+          <w:b w:val="0"/>
+          <w:color w:val="0070C0"/>
+        </w:rPr>
+      </w:pPr>
+      <w:bookmarkStart w:id="5" w:name="_Toc469533040"/>
+      <w:r>
+        <w:rPr>
+          <w:rFonts w:ascii="Times New Roman" w:hAnsi="Times New Roman" w:cs="Times New Roman"/>
+          <w:b w:val="0"/>
+          <w:color w:val="0070C0"/>
+        </w:rPr>
+        <w:t>Đối với người dùng không có tài khoản</w:t>
+      </w:r>
+      <w:bookmarkEnd w:id="5"/>
+    </w:p>
+    <w:p>
+      <w:pPr>
+        <w:ind w:firstLine="720"/>
+        <w:rPr>
+          <w:rFonts w:ascii="Times New Roman" w:hAnsi="Times New Roman" w:cs="Times New Roman"/>
+        </w:rPr>
+      </w:pPr>
+      <w:r>
+        <w:rPr>
+          <w:rFonts w:ascii="Times New Roman" w:hAnsi="Times New Roman" w:cs="Times New Roman"/>
+        </w:rPr>
+        <w:t>Mặt khác người dùng có thể đăng nhập bằng cách đăng nhập với facebook bằ</w:t>
+      </w:r>
+      <w:r>
+        <w:rPr>
+          <w:rFonts w:ascii="Times New Roman" w:hAnsi="Times New Roman" w:cs="Times New Roman"/>
+        </w:rPr>
+        <w:t xml:space="preserve">ng cách </w:t>
+      </w:r>
+      <w:r>
+        <w:rPr>
+          <w:rFonts w:ascii="Times New Roman" w:hAnsi="Times New Roman" w:cs="Times New Roman"/>
+        </w:rPr>
+        <w:t>nhấp vào nút</w:t>
+      </w:r>
+      <w:r>
+        <w:rPr>
+          <w:rFonts w:ascii="Times New Roman" w:hAnsi="Times New Roman" w:cs="Times New Roman"/>
+        </w:rPr>
+        <w:t xml:space="preserve"> </w:t>
+      </w:r>
+      <w:r>
+        <w:rPr>
+          <w:rFonts w:ascii="Times New Roman" w:hAnsi="Times New Roman" w:cs="Times New Roman"/>
+          <w:noProof/>
+        </w:rPr>
+        <w:drawing>
+          <wp:inline distT="0" distB="0" distL="0" distR="0">
+            <wp:extent cx="1851660" cy="342900"/>
+            <wp:effectExtent l="0" t="0" r="0" b="0"/>
+            <wp:docPr id="50" name="Picture 50"/>
+            <wp:cNvGraphicFramePr>
+              <a:graphicFrameLocks xmlns:a="http://schemas.openxmlformats.org/drawingml/2006/main" noChangeAspect="1"/>
+            </wp:cNvGraphicFramePr>
+            <a:graphic xmlns:a="http://schemas.openxmlformats.org/drawingml/2006/main">
+              <a:graphicData uri="http://schemas.openxmlformats.org/drawingml/2006/picture">
+                <pic:pic xmlns:pic="http://schemas.openxmlformats.org/drawingml/2006/picture">
+                  <pic:nvPicPr>
+                    <pic:cNvPr id="0" name="Picture 3"/>
+                    <pic:cNvPicPr>
+                      <a:picLocks noChangeAspect="1" noChangeArrowheads="1"/>
+                    </pic:cNvPicPr>
+                  </pic:nvPicPr>
+                  <pic:blipFill>
+                    <a:blip r:embed="rId21">
+                      <a:extLst>
+                        <a:ext uri="{28A0092B-C50C-407E-A947-70E740481C1C}">
+                          <a14:useLocalDpi xmlns:a14="http://schemas.microsoft.com/office/drawing/2010/main" val="0"/>
+                        </a:ext>
+                      </a:extLst>
+                    </a:blip>
+                    <a:srcRect/>
+                    <a:stretch>
+                      <a:fillRect/>
+                    </a:stretch>
+                  </pic:blipFill>
+                  <pic:spPr bwMode="auto">
+                    <a:xfrm>
+                      <a:off x="0" y="0"/>
+                      <a:ext cx="1856444" cy="343786"/>
+                    </a:xfrm>
+                    <a:prstGeom prst="rect">
+                      <a:avLst/>
+                    </a:prstGeom>
+                    <a:noFill/>
+                    <a:ln>
+                      <a:noFill/>
+                    </a:ln>
+                  </pic:spPr>
+                </pic:pic>
+              </a:graphicData>
+            </a:graphic>
+          </wp:inline>
+        </w:drawing>
+      </w:r>
+      <w:r>
+        <w:rPr>
+          <w:rFonts w:ascii="Times New Roman" w:hAnsi="Times New Roman" w:cs="Times New Roman"/>
+        </w:rPr>
+        <w:t xml:space="preserve"> </w:t>
+      </w:r>
+      <w:r>
+        <w:rPr>
+          <w:rFonts w:ascii="Times New Roman" w:hAnsi="Times New Roman" w:cs="Times New Roman"/>
+        </w:rPr>
+        <w:t>để đăng nhập vào hệ thống. Hệ thống sẽ liên kết với facebook để bạn có thể đăng nhập nhanh chóng vào hệ thống mà không cần phải đăng ký thêm tài khoản riêng của trang web.</w:t>
       </w:r>
     </w:p>
     <w:p>
@@ -3716,7 +4127,7 @@
                     </pic:cNvPicPr>
                   </pic:nvPicPr>
                   <pic:blipFill>
-                    <a:blip r:embed="rId21" cstate="print">
+                    <a:blip r:embed="rId22" cstate="print">
                       <a:extLst>
                         <a:ext uri="{28A0092B-C50C-407E-A947-70E740481C1C}">
                           <a14:useLocalDpi xmlns:a14="http://schemas.microsoft.com/office/drawing/2010/main" val="0"/>
@@ -3796,7 +4207,7 @@
           <w:sz w:val="28"/>
         </w:rPr>
       </w:pPr>
-      <w:bookmarkStart w:id="6" w:name="_Toc468378950"/>
+      <w:bookmarkStart w:id="6" w:name="_Toc469533041"/>
       <w:r>
         <w:rPr>
           <w:rFonts w:ascii="Times New Roman" w:hAnsi="Times New Roman" w:cs="Times New Roman"/>
@@ -3863,22 +4274,24 @@
         </w:rPr>
         <w:t xml:space="preserve">: Vào đường dẫn </w:t>
       </w:r>
-      <w:hyperlink r:id="rId22" w:history="1">
+      <w:hyperlink r:id="rId23" w:history="1">
         <w:r>
           <w:rPr>
             <w:rStyle w:val="Hyperlink"/>
             <w:rFonts w:ascii="Times New Roman" w:hAnsi="Times New Roman" w:cs="Times New Roman"/>
-            <w:szCs w:val="24"/>
           </w:rPr>
-          <w:t>http://myfinder.vn/signup</w:t>
+          <w:t>http://myfinder.96.lt/signup</w:t>
         </w:r>
       </w:hyperlink>
       <w:r>
-        <w:rPr>
-          <w:rFonts w:ascii="Times New Roman" w:hAnsi="Times New Roman" w:cs="Times New Roman"/>
-          <w:szCs w:val="24"/>
-        </w:rPr>
-        <w:t xml:space="preserve"> để vào ngay trang đăng ký.</w:t>
+        <w:t xml:space="preserve"> </w:t>
+      </w:r>
+      <w:r>
+        <w:rPr>
+          <w:rFonts w:ascii="Times New Roman" w:hAnsi="Times New Roman" w:cs="Times New Roman"/>
+          <w:szCs w:val="24"/>
+        </w:rPr>
+        <w:t>để vào ngay trang đăng ký.</w:t>
       </w:r>
     </w:p>
     <w:p>
@@ -3919,10 +4332,10 @@
           <w:szCs w:val="24"/>
         </w:rPr>
         <w:drawing>
-          <wp:inline distT="0" distB="0" distL="0" distR="0" wp14:anchorId="0DA189BB" wp14:editId="092D7100">
-            <wp:extent cx="1019175" cy="257175"/>
-            <wp:effectExtent l="0" t="0" r="9525" b="9525"/>
-            <wp:docPr id="10" name="Hình ảnh 10" descr="C:\Users\Nguyen\AppData\Local\Microsoft\Windows\INetCacheContent.Word\1.png"/>
+          <wp:inline distT="0" distB="0" distL="0" distR="0">
+            <wp:extent cx="1238250" cy="266700"/>
+            <wp:effectExtent l="0" t="0" r="0" b="0"/>
+            <wp:docPr id="57" name="Picture 57"/>
             <wp:cNvGraphicFramePr>
               <a:graphicFrameLocks xmlns:a="http://schemas.openxmlformats.org/drawingml/2006/main" noChangeAspect="1"/>
             </wp:cNvGraphicFramePr>
@@ -3930,147 +4343,7 @@
               <a:graphicData uri="http://schemas.openxmlformats.org/drawingml/2006/picture">
                 <pic:pic xmlns:pic="http://schemas.openxmlformats.org/drawingml/2006/picture">
                   <pic:nvPicPr>
-                    <pic:cNvPr id="0" name="Picture 20" descr="C:\Users\Nguyen\AppData\Local\Microsoft\Windows\INetCacheContent.Word\1.png"/>
-                    <pic:cNvPicPr>
-                      <a:picLocks noChangeAspect="1" noChangeArrowheads="1"/>
-                    </pic:cNvPicPr>
-                  </pic:nvPicPr>
-                  <pic:blipFill>
-                    <a:blip r:embed="rId23">
-                      <a:extLst>
-                        <a:ext uri="{28A0092B-C50C-407E-A947-70E740481C1C}">
-                          <a14:useLocalDpi xmlns:a14="http://schemas.microsoft.com/office/drawing/2010/main" val="0"/>
-                        </a:ext>
-                      </a:extLst>
-                    </a:blip>
-                    <a:srcRect/>
-                    <a:stretch>
-                      <a:fillRect/>
-                    </a:stretch>
-                  </pic:blipFill>
-                  <pic:spPr bwMode="auto">
-                    <a:xfrm>
-                      <a:off x="0" y="0"/>
-                      <a:ext cx="1019175" cy="257175"/>
-                    </a:xfrm>
-                    <a:prstGeom prst="rect">
-                      <a:avLst/>
-                    </a:prstGeom>
-                    <a:noFill/>
-                    <a:ln>
-                      <a:noFill/>
-                    </a:ln>
-                  </pic:spPr>
-                </pic:pic>
-              </a:graphicData>
-            </a:graphic>
-          </wp:inline>
-        </w:drawing>
-      </w:r>
-      <w:r>
-        <w:rPr>
-          <w:rFonts w:ascii="Times New Roman" w:hAnsi="Times New Roman" w:cs="Times New Roman"/>
-          <w:szCs w:val="24"/>
-        </w:rPr>
-        <w:t xml:space="preserve"> ở màn hình đăng nhập, ngay phía trên nút </w:t>
-      </w:r>
-      <w:r>
-        <w:rPr>
-          <w:rFonts w:ascii="Times New Roman" w:hAnsi="Times New Roman" w:cs="Times New Roman"/>
-          <w:noProof/>
-          <w:szCs w:val="24"/>
-        </w:rPr>
-        <w:drawing>
-          <wp:inline distT="0" distB="0" distL="0" distR="0" wp14:anchorId="2F54CAF8" wp14:editId="62FB47E2">
-            <wp:extent cx="1400175" cy="295275"/>
-            <wp:effectExtent l="0" t="0" r="9525" b="9525"/>
-            <wp:docPr id="11" name="Hình ảnh 11" descr="C:\Users\Nguyen\AppData\Local\Microsoft\Windows\INetCacheContent.Word\1.png"/>
-            <wp:cNvGraphicFramePr>
-              <a:graphicFrameLocks xmlns:a="http://schemas.openxmlformats.org/drawingml/2006/main" noChangeAspect="1"/>
-            </wp:cNvGraphicFramePr>
-            <a:graphic xmlns:a="http://schemas.openxmlformats.org/drawingml/2006/main">
-              <a:graphicData uri="http://schemas.openxmlformats.org/drawingml/2006/picture">
-                <pic:pic xmlns:pic="http://schemas.openxmlformats.org/drawingml/2006/picture">
-                  <pic:nvPicPr>
-                    <pic:cNvPr id="0" name="Picture 3" descr="C:\Users\Nguyen\AppData\Local\Microsoft\Windows\INetCacheContent.Word\1.png"/>
-                    <pic:cNvPicPr>
-                      <a:picLocks noChangeAspect="1" noChangeArrowheads="1"/>
-                    </pic:cNvPicPr>
-                  </pic:nvPicPr>
-                  <pic:blipFill>
-                    <a:blip r:embed="rId13">
-                      <a:extLst>
-                        <a:ext uri="{28A0092B-C50C-407E-A947-70E740481C1C}">
-                          <a14:useLocalDpi xmlns:a14="http://schemas.microsoft.com/office/drawing/2010/main" val="0"/>
-                        </a:ext>
-                      </a:extLst>
-                    </a:blip>
-                    <a:srcRect/>
-                    <a:stretch>
-                      <a:fillRect/>
-                    </a:stretch>
-                  </pic:blipFill>
-                  <pic:spPr bwMode="auto">
-                    <a:xfrm>
-                      <a:off x="0" y="0"/>
-                      <a:ext cx="1400175" cy="295275"/>
-                    </a:xfrm>
-                    <a:prstGeom prst="rect">
-                      <a:avLst/>
-                    </a:prstGeom>
-                    <a:noFill/>
-                    <a:ln>
-                      <a:noFill/>
-                    </a:ln>
-                  </pic:spPr>
-                </pic:pic>
-              </a:graphicData>
-            </a:graphic>
-          </wp:inline>
-        </w:drawing>
-      </w:r>
-    </w:p>
-    <w:p>
-      <w:pPr>
-        <w:rPr>
-          <w:rFonts w:ascii="Times New Roman" w:hAnsi="Times New Roman" w:cs="Times New Roman"/>
-          <w:szCs w:val="24"/>
-        </w:rPr>
-      </w:pPr>
-      <w:r>
-        <w:rPr>
-          <w:rFonts w:ascii="Times New Roman" w:hAnsi="Times New Roman" w:cs="Times New Roman"/>
-          <w:b/>
-          <w:szCs w:val="24"/>
-        </w:rPr>
-        <w:t>Cách 3</w:t>
-      </w:r>
-      <w:r>
-        <w:rPr>
-          <w:rFonts w:ascii="Times New Roman" w:hAnsi="Times New Roman" w:cs="Times New Roman"/>
-          <w:szCs w:val="24"/>
-        </w:rPr>
-        <w:t xml:space="preserve">: Nhấp vào nút </w:t>
-      </w:r>
-      <w:r>
-        <w:rPr>
-          <w:rFonts w:ascii="Times New Roman" w:hAnsi="Times New Roman" w:cs="Times New Roman"/>
-          <w:noProof/>
-          <w:szCs w:val="24"/>
-        </w:rPr>
-        <w:drawing>
-          <wp:inline distT="0" distB="0" distL="0" distR="0" wp14:anchorId="5D01A75B" wp14:editId="237E2A5F">
-            <wp:extent cx="723900" cy="300154"/>
-            <wp:effectExtent l="0" t="0" r="0" b="5080"/>
-            <wp:docPr id="13" name="Hình ảnh 13" descr="C:\Users\Nguyen\AppData\Local\Microsoft\Windows\INetCacheContent.Word\3.png"/>
-            <wp:cNvGraphicFramePr>
-              <a:graphicFrameLocks xmlns:a="http://schemas.openxmlformats.org/drawingml/2006/main" noChangeAspect="1"/>
-            </wp:cNvGraphicFramePr>
-            <a:graphic xmlns:a="http://schemas.openxmlformats.org/drawingml/2006/main">
-              <a:graphicData uri="http://schemas.openxmlformats.org/drawingml/2006/picture">
-                <pic:pic xmlns:pic="http://schemas.openxmlformats.org/drawingml/2006/picture">
-                  <pic:nvPicPr>
-                    <pic:cNvPr id="0" name="Picture 24" descr="C:\Users\Nguyen\AppData\Local\Microsoft\Windows\INetCacheContent.Word\3.png"/>
+                    <pic:cNvPr id="0" name="Picture 10"/>
                     <pic:cNvPicPr>
                       <a:picLocks noChangeAspect="1" noChangeArrowheads="1"/>
                     </pic:cNvPicPr>
@@ -4091,7 +4364,7 @@
                   <pic:spPr bwMode="auto">
                     <a:xfrm>
                       <a:off x="0" y="0"/>
-                      <a:ext cx="729941" cy="302659"/>
+                      <a:ext cx="1238250" cy="266700"/>
                     </a:xfrm>
                     <a:prstGeom prst="rect">
                       <a:avLst/>
@@ -4112,33 +4385,38 @@
           <w:rFonts w:ascii="Times New Roman" w:hAnsi="Times New Roman" w:cs="Times New Roman"/>
           <w:szCs w:val="24"/>
         </w:rPr>
-        <w:t xml:space="preserve"> phía trên thanh công cụ của trang web.</w:t>
-      </w:r>
-    </w:p>
-    <w:p>
-      <w:pPr>
-        <w:rPr>
-          <w:rFonts w:ascii="Times New Roman" w:hAnsi="Times New Roman" w:cs="Times New Roman"/>
-          <w:szCs w:val="24"/>
-        </w:rPr>
-      </w:pPr>
-      <w:r>
-        <w:rPr>
-          <w:rFonts w:ascii="Times New Roman" w:hAnsi="Times New Roman" w:cs="Times New Roman"/>
-          <w:szCs w:val="24"/>
-        </w:rPr>
-        <w:tab/>
-        <w:t>Sau khi chọn, hệ thống sẽ chuyển người dùng sang trang đăng ký tài khoản.</w:t>
-      </w:r>
-    </w:p>
-    <w:p>
-      <w:pPr>
-        <w:jc w:val="center"/>
-        <w:rPr>
-          <w:rFonts w:ascii="Times New Roman" w:hAnsi="Times New Roman" w:cs="Times New Roman"/>
-          <w:szCs w:val="24"/>
-        </w:rPr>
-      </w:pPr>
+        <w:t xml:space="preserve"> ở màn hình đăng nhập </w:t>
+      </w:r>
+    </w:p>
+    <w:p>
+      <w:pPr>
+        <w:rPr>
+          <w:rFonts w:ascii="Times New Roman" w:hAnsi="Times New Roman" w:cs="Times New Roman"/>
+          <w:szCs w:val="24"/>
+        </w:rPr>
+      </w:pPr>
+      <w:r>
+        <w:rPr>
+          <w:rFonts w:ascii="Times New Roman" w:hAnsi="Times New Roman" w:cs="Times New Roman"/>
+          <w:b/>
+          <w:szCs w:val="24"/>
+        </w:rPr>
+        <w:t>Cách 3</w:t>
+      </w:r>
+      <w:r>
+        <w:rPr>
+          <w:rFonts w:ascii="Times New Roman" w:hAnsi="Times New Roman" w:cs="Times New Roman"/>
+          <w:szCs w:val="24"/>
+        </w:rPr>
+        <w:t>: Nhấp vào nút</w:t>
+      </w:r>
+      <w:r>
+        <w:rPr>
+          <w:rFonts w:ascii="Times New Roman" w:hAnsi="Times New Roman" w:cs="Times New Roman"/>
+          <w:szCs w:val="24"/>
+        </w:rPr>
+        <w:t xml:space="preserve"> </w:t>
+      </w:r>
       <w:r>
         <w:rPr>
           <w:rFonts w:ascii="Times New Roman" w:hAnsi="Times New Roman" w:cs="Times New Roman"/>
@@ -4146,10 +4424,10 @@
           <w:szCs w:val="24"/>
         </w:rPr>
         <w:drawing>
-          <wp:inline distT="0" distB="0" distL="0" distR="0" wp14:anchorId="3A2C4FF6" wp14:editId="510454DA">
-            <wp:extent cx="5505526" cy="2880000"/>
+          <wp:inline distT="0" distB="0" distL="0" distR="0">
+            <wp:extent cx="781050" cy="342900"/>
             <wp:effectExtent l="0" t="0" r="0" b="0"/>
-            <wp:docPr id="14" name="Hình ảnh 14" descr="C:\Users\Nguyen\AppData\Local\Microsoft\Windows\INetCacheContent.Word\2.png"/>
+            <wp:docPr id="56" name="Picture 56"/>
             <wp:cNvGraphicFramePr>
               <a:graphicFrameLocks xmlns:a="http://schemas.openxmlformats.org/drawingml/2006/main" noChangeAspect="1"/>
             </wp:cNvGraphicFramePr>
@@ -4157,13 +4435,13 @@
               <a:graphicData uri="http://schemas.openxmlformats.org/drawingml/2006/picture">
                 <pic:pic xmlns:pic="http://schemas.openxmlformats.org/drawingml/2006/picture">
                   <pic:nvPicPr>
-                    <pic:cNvPr id="0" name="Picture 26" descr="C:\Users\Nguyen\AppData\Local\Microsoft\Windows\INetCacheContent.Word\2.png"/>
+                    <pic:cNvPr id="0" name="Picture 9"/>
                     <pic:cNvPicPr>
                       <a:picLocks noChangeAspect="1" noChangeArrowheads="1"/>
                     </pic:cNvPicPr>
                   </pic:nvPicPr>
                   <pic:blipFill>
-                    <a:blip r:embed="rId25" cstate="print">
+                    <a:blip r:embed="rId25">
                       <a:extLst>
                         <a:ext uri="{28A0092B-C50C-407E-A947-70E740481C1C}">
                           <a14:useLocalDpi xmlns:a14="http://schemas.microsoft.com/office/drawing/2010/main" val="0"/>
@@ -4178,7 +4456,7 @@
                   <pic:spPr bwMode="auto">
                     <a:xfrm>
                       <a:off x="0" y="0"/>
-                      <a:ext cx="5505526" cy="2880000"/>
+                      <a:ext cx="781050" cy="342900"/>
                     </a:xfrm>
                     <a:prstGeom prst="rect">
                       <a:avLst/>
@@ -4194,6 +4472,92 @@
           </wp:inline>
         </w:drawing>
       </w:r>
+      <w:r>
+        <w:rPr>
+          <w:rFonts w:ascii="Times New Roman" w:hAnsi="Times New Roman" w:cs="Times New Roman"/>
+          <w:szCs w:val="24"/>
+        </w:rPr>
+        <w:t xml:space="preserve">  phía trên thanh công cụ của trang web.</w:t>
+      </w:r>
+    </w:p>
+    <w:p>
+      <w:pPr>
+        <w:rPr>
+          <w:rFonts w:ascii="Times New Roman" w:hAnsi="Times New Roman" w:cs="Times New Roman"/>
+          <w:szCs w:val="24"/>
+        </w:rPr>
+      </w:pPr>
+      <w:r>
+        <w:rPr>
+          <w:rFonts w:ascii="Times New Roman" w:hAnsi="Times New Roman" w:cs="Times New Roman"/>
+          <w:szCs w:val="24"/>
+        </w:rPr>
+        <w:tab/>
+        <w:t>Sau khi chọn, hệ thống sẽ chuyển người dùng sang trang đăng ký tài khoản.</w:t>
+      </w:r>
+    </w:p>
+    <w:p>
+      <w:pPr>
+        <w:jc w:val="center"/>
+        <w:rPr>
+          <w:rFonts w:ascii="Times New Roman" w:hAnsi="Times New Roman" w:cs="Times New Roman"/>
+          <w:szCs w:val="24"/>
+        </w:rPr>
+      </w:pPr>
+      <w:r>
+        <w:rPr>
+          <w:rFonts w:ascii="Times New Roman" w:hAnsi="Times New Roman" w:cs="Times New Roman"/>
+          <w:noProof/>
+          <w:szCs w:val="24"/>
+        </w:rPr>
+        <w:drawing>
+          <wp:inline distT="0" distB="0" distL="0" distR="0" wp14:anchorId="3A2C4FF6" wp14:editId="510454DA">
+            <wp:extent cx="5083962" cy="2880000"/>
+            <wp:effectExtent l="0" t="0" r="2540" b="0"/>
+            <wp:docPr id="14" name="Hình ảnh 14"/>
+            <wp:cNvGraphicFramePr>
+              <a:graphicFrameLocks xmlns:a="http://schemas.openxmlformats.org/drawingml/2006/main" noChangeAspect="1"/>
+            </wp:cNvGraphicFramePr>
+            <a:graphic xmlns:a="http://schemas.openxmlformats.org/drawingml/2006/main">
+              <a:graphicData uri="http://schemas.openxmlformats.org/drawingml/2006/picture">
+                <pic:pic xmlns:pic="http://schemas.openxmlformats.org/drawingml/2006/picture">
+                  <pic:nvPicPr>
+                    <pic:cNvPr id="0" name="Picture 26" descr="C:\Users\Nguyen\AppData\Local\Microsoft\Windows\INetCacheContent.Word\2.png"/>
+                    <pic:cNvPicPr>
+                      <a:picLocks noChangeAspect="1" noChangeArrowheads="1"/>
+                    </pic:cNvPicPr>
+                  </pic:nvPicPr>
+                  <pic:blipFill>
+                    <a:blip r:embed="rId26" cstate="print">
+                      <a:extLst>
+                        <a:ext uri="{28A0092B-C50C-407E-A947-70E740481C1C}">
+                          <a14:useLocalDpi xmlns:a14="http://schemas.microsoft.com/office/drawing/2010/main" val="0"/>
+                        </a:ext>
+                      </a:extLst>
+                    </a:blip>
+                    <a:stretch>
+                      <a:fillRect/>
+                    </a:stretch>
+                  </pic:blipFill>
+                  <pic:spPr bwMode="auto">
+                    <a:xfrm>
+                      <a:off x="0" y="0"/>
+                      <a:ext cx="5083962" cy="2880000"/>
+                    </a:xfrm>
+                    <a:prstGeom prst="rect">
+                      <a:avLst/>
+                    </a:prstGeom>
+                    <a:noFill/>
+                    <a:ln>
+                      <a:noFill/>
+                    </a:ln>
+                  </pic:spPr>
+                </pic:pic>
+              </a:graphicData>
+            </a:graphic>
+          </wp:inline>
+        </w:drawing>
+      </w:r>
     </w:p>
     <w:p>
       <w:pPr>
@@ -4210,9 +4574,9 @@
         </w:rPr>
         <w:drawing>
           <wp:inline distT="0" distB="0" distL="0" distR="0" wp14:anchorId="2E3809C9" wp14:editId="36DC2EA6">
-            <wp:extent cx="3095625" cy="447675"/>
-            <wp:effectExtent l="0" t="0" r="9525" b="9525"/>
-            <wp:docPr id="17" name="Hình ảnh 17" descr="C:\Users\Nguyen\AppData\Local\Microsoft\Windows\INetCacheContent.Word\3.png"/>
+            <wp:extent cx="3095625" cy="349311"/>
+            <wp:effectExtent l="0" t="0" r="0" b="0"/>
+            <wp:docPr id="17" name="Hình ảnh 17"/>
             <wp:cNvGraphicFramePr>
               <a:graphicFrameLocks xmlns:a="http://schemas.openxmlformats.org/drawingml/2006/main" noChangeAspect="1"/>
             </wp:cNvGraphicFramePr>
@@ -4226,7 +4590,313 @@
                     </pic:cNvPicPr>
                   </pic:nvPicPr>
                   <pic:blipFill>
-                    <a:blip r:embed="rId18">
+                    <a:blip r:embed="rId27">
+                      <a:extLst>
+                        <a:ext uri="{28A0092B-C50C-407E-A947-70E740481C1C}">
+                          <a14:useLocalDpi xmlns:a14="http://schemas.microsoft.com/office/drawing/2010/main" val="0"/>
+                        </a:ext>
+                      </a:extLst>
+                    </a:blip>
+                    <a:stretch>
+                      <a:fillRect/>
+                    </a:stretch>
+                  </pic:blipFill>
+                  <pic:spPr bwMode="auto">
+                    <a:xfrm>
+                      <a:off x="0" y="0"/>
+                      <a:ext cx="3095625" cy="349311"/>
+                    </a:xfrm>
+                    <a:prstGeom prst="rect">
+                      <a:avLst/>
+                    </a:prstGeom>
+                    <a:noFill/>
+                    <a:ln>
+                      <a:noFill/>
+                    </a:ln>
+                  </pic:spPr>
+                </pic:pic>
+              </a:graphicData>
+            </a:graphic>
+          </wp:inline>
+        </w:drawing>
+      </w:r>
+      <w:r>
+        <w:rPr>
+          <w:rFonts w:ascii="Times New Roman" w:hAnsi="Times New Roman" w:cs="Times New Roman"/>
+          <w:szCs w:val="24"/>
+        </w:rPr>
+        <w:t xml:space="preserve">  </w:t>
+      </w:r>
+      <w:r>
+        <w:rPr>
+          <w:rFonts w:ascii="Times New Roman" w:hAnsi="Times New Roman" w:cs="Times New Roman"/>
+          <w:szCs w:val="24"/>
+        </w:rPr>
+        <w:t>Điền tên tài khoản mà bạn muốn đặt.</w:t>
+      </w:r>
+    </w:p>
+    <w:p>
+      <w:pPr>
+        <w:rPr>
+          <w:rFonts w:ascii="Times New Roman" w:hAnsi="Times New Roman" w:cs="Times New Roman"/>
+          <w:szCs w:val="24"/>
+        </w:rPr>
+      </w:pPr>
+      <w:r>
+        <w:rPr>
+          <w:rFonts w:ascii="Times New Roman" w:hAnsi="Times New Roman" w:cs="Times New Roman"/>
+          <w:noProof/>
+          <w:szCs w:val="24"/>
+        </w:rPr>
+        <w:drawing>
+          <wp:inline distT="0" distB="0" distL="0" distR="0" wp14:anchorId="37F66CD9" wp14:editId="03BA92CF">
+            <wp:extent cx="3124200" cy="356699"/>
+            <wp:effectExtent l="0" t="0" r="0" b="5715"/>
+            <wp:docPr id="18" name="Hình ảnh 18"/>
+            <wp:cNvGraphicFramePr>
+              <a:graphicFrameLocks xmlns:a="http://schemas.openxmlformats.org/drawingml/2006/main" noChangeAspect="1"/>
+            </wp:cNvGraphicFramePr>
+            <a:graphic xmlns:a="http://schemas.openxmlformats.org/drawingml/2006/main">
+              <a:graphicData uri="http://schemas.openxmlformats.org/drawingml/2006/picture">
+                <pic:pic xmlns:pic="http://schemas.openxmlformats.org/drawingml/2006/picture">
+                  <pic:nvPicPr>
+                    <pic:cNvPr id="0" name="Picture 34" descr="C:\Users\Nguyen\AppData\Local\Microsoft\Windows\INetCacheContent.Word\3.png"/>
+                    <pic:cNvPicPr>
+                      <a:picLocks noChangeAspect="1" noChangeArrowheads="1"/>
+                    </pic:cNvPicPr>
+                  </pic:nvPicPr>
+                  <pic:blipFill>
+                    <a:blip r:embed="rId28">
+                      <a:extLst>
+                        <a:ext uri="{28A0092B-C50C-407E-A947-70E740481C1C}">
+                          <a14:useLocalDpi xmlns:a14="http://schemas.microsoft.com/office/drawing/2010/main" val="0"/>
+                        </a:ext>
+                      </a:extLst>
+                    </a:blip>
+                    <a:stretch>
+                      <a:fillRect/>
+                    </a:stretch>
+                  </pic:blipFill>
+                  <pic:spPr bwMode="auto">
+                    <a:xfrm>
+                      <a:off x="0" y="0"/>
+                      <a:ext cx="3124200" cy="356699"/>
+                    </a:xfrm>
+                    <a:prstGeom prst="rect">
+                      <a:avLst/>
+                    </a:prstGeom>
+                    <a:noFill/>
+                    <a:ln>
+                      <a:noFill/>
+                    </a:ln>
+                  </pic:spPr>
+                </pic:pic>
+              </a:graphicData>
+            </a:graphic>
+          </wp:inline>
+        </w:drawing>
+      </w:r>
+      <w:r>
+        <w:rPr>
+          <w:rFonts w:ascii="Times New Roman" w:hAnsi="Times New Roman" w:cs="Times New Roman"/>
+          <w:szCs w:val="24"/>
+        </w:rPr>
+        <w:t xml:space="preserve"> </w:t>
+      </w:r>
+      <w:r>
+        <w:rPr>
+          <w:rFonts w:ascii="Times New Roman" w:hAnsi="Times New Roman" w:cs="Times New Roman"/>
+          <w:szCs w:val="24"/>
+        </w:rPr>
+        <w:t>Điền họ và tên của bạn.</w:t>
+      </w:r>
+    </w:p>
+    <w:p>
+      <w:pPr>
+        <w:rPr>
+          <w:rFonts w:ascii="Times New Roman" w:hAnsi="Times New Roman" w:cs="Times New Roman"/>
+          <w:szCs w:val="24"/>
+        </w:rPr>
+      </w:pPr>
+      <w:r>
+        <w:rPr>
+          <w:rFonts w:ascii="Times New Roman" w:hAnsi="Times New Roman" w:cs="Times New Roman"/>
+          <w:noProof/>
+          <w:szCs w:val="24"/>
+        </w:rPr>
+        <w:drawing>
+          <wp:inline distT="0" distB="0" distL="0" distR="0" wp14:anchorId="279EB7BD" wp14:editId="0EFB8B68">
+            <wp:extent cx="3143250" cy="358874"/>
+            <wp:effectExtent l="0" t="0" r="0" b="3175"/>
+            <wp:docPr id="19" name="Hình ảnh 19"/>
+            <wp:cNvGraphicFramePr>
+              <a:graphicFrameLocks xmlns:a="http://schemas.openxmlformats.org/drawingml/2006/main" noChangeAspect="1"/>
+            </wp:cNvGraphicFramePr>
+            <a:graphic xmlns:a="http://schemas.openxmlformats.org/drawingml/2006/main">
+              <a:graphicData uri="http://schemas.openxmlformats.org/drawingml/2006/picture">
+                <pic:pic xmlns:pic="http://schemas.openxmlformats.org/drawingml/2006/picture">
+                  <pic:nvPicPr>
+                    <pic:cNvPr id="0" name="Picture 36" descr="C:\Users\Nguyen\AppData\Local\Microsoft\Windows\INetCacheContent.Word\3.png"/>
+                    <pic:cNvPicPr>
+                      <a:picLocks noChangeAspect="1" noChangeArrowheads="1"/>
+                    </pic:cNvPicPr>
+                  </pic:nvPicPr>
+                  <pic:blipFill>
+                    <a:blip r:embed="rId29">
+                      <a:extLst>
+                        <a:ext uri="{28A0092B-C50C-407E-A947-70E740481C1C}">
+                          <a14:useLocalDpi xmlns:a14="http://schemas.microsoft.com/office/drawing/2010/main" val="0"/>
+                        </a:ext>
+                      </a:extLst>
+                    </a:blip>
+                    <a:stretch>
+                      <a:fillRect/>
+                    </a:stretch>
+                  </pic:blipFill>
+                  <pic:spPr bwMode="auto">
+                    <a:xfrm>
+                      <a:off x="0" y="0"/>
+                      <a:ext cx="3143250" cy="358874"/>
+                    </a:xfrm>
+                    <a:prstGeom prst="rect">
+                      <a:avLst/>
+                    </a:prstGeom>
+                    <a:noFill/>
+                    <a:ln>
+                      <a:noFill/>
+                    </a:ln>
+                  </pic:spPr>
+                </pic:pic>
+              </a:graphicData>
+            </a:graphic>
+          </wp:inline>
+        </w:drawing>
+      </w:r>
+      <w:r>
+        <w:rPr>
+          <w:rFonts w:ascii="Times New Roman" w:hAnsi="Times New Roman" w:cs="Times New Roman"/>
+          <w:szCs w:val="24"/>
+        </w:rPr>
+        <w:t xml:space="preserve"> Điền mật khẩu để đăng nhập</w:t>
+      </w:r>
+    </w:p>
+    <w:p>
+      <w:pPr>
+        <w:rPr>
+          <w:rFonts w:ascii="Times New Roman" w:hAnsi="Times New Roman" w:cs="Times New Roman"/>
+          <w:szCs w:val="24"/>
+        </w:rPr>
+      </w:pPr>
+      <w:r>
+        <w:rPr>
+          <w:rFonts w:ascii="Times New Roman" w:hAnsi="Times New Roman" w:cs="Times New Roman"/>
+          <w:noProof/>
+          <w:szCs w:val="24"/>
+        </w:rPr>
+        <w:drawing>
+          <wp:inline distT="0" distB="0" distL="0" distR="0" wp14:anchorId="631FBBAB" wp14:editId="536F7360">
+            <wp:extent cx="3171825" cy="349649"/>
+            <wp:effectExtent l="0" t="0" r="0" b="0"/>
+            <wp:docPr id="20" name="Hình ảnh 20"/>
+            <wp:cNvGraphicFramePr>
+              <a:graphicFrameLocks xmlns:a="http://schemas.openxmlformats.org/drawingml/2006/main" noChangeAspect="1"/>
+            </wp:cNvGraphicFramePr>
+            <a:graphic xmlns:a="http://schemas.openxmlformats.org/drawingml/2006/main">
+              <a:graphicData uri="http://schemas.openxmlformats.org/drawingml/2006/picture">
+                <pic:pic xmlns:pic="http://schemas.openxmlformats.org/drawingml/2006/picture">
+                  <pic:nvPicPr>
+                    <pic:cNvPr id="0" name="Picture 38" descr="C:\Users\Nguyen\AppData\Local\Microsoft\Windows\INetCacheContent.Word\4.png"/>
+                    <pic:cNvPicPr>
+                      <a:picLocks noChangeAspect="1" noChangeArrowheads="1"/>
+                    </pic:cNvPicPr>
+                  </pic:nvPicPr>
+                  <pic:blipFill>
+                    <a:blip r:embed="rId30">
+                      <a:extLst>
+                        <a:ext uri="{28A0092B-C50C-407E-A947-70E740481C1C}">
+                          <a14:useLocalDpi xmlns:a14="http://schemas.microsoft.com/office/drawing/2010/main" val="0"/>
+                        </a:ext>
+                      </a:extLst>
+                    </a:blip>
+                    <a:stretch>
+                      <a:fillRect/>
+                    </a:stretch>
+                  </pic:blipFill>
+                  <pic:spPr bwMode="auto">
+                    <a:xfrm>
+                      <a:off x="0" y="0"/>
+                      <a:ext cx="3171825" cy="349649"/>
+                    </a:xfrm>
+                    <a:prstGeom prst="rect">
+                      <a:avLst/>
+                    </a:prstGeom>
+                    <a:noFill/>
+                    <a:ln>
+                      <a:noFill/>
+                    </a:ln>
+                  </pic:spPr>
+                </pic:pic>
+              </a:graphicData>
+            </a:graphic>
+          </wp:inline>
+        </w:drawing>
+      </w:r>
+      <w:r>
+        <w:rPr>
+          <w:rFonts w:ascii="Times New Roman" w:hAnsi="Times New Roman" w:cs="Times New Roman"/>
+          <w:szCs w:val="24"/>
+        </w:rPr>
+        <w:t xml:space="preserve"> Điền lại mật khẩu như ở trên.</w:t>
+      </w:r>
+    </w:p>
+    <w:p>
+      <w:pPr>
+        <w:ind w:firstLine="720"/>
+        <w:rPr>
+          <w:rFonts w:ascii="Times New Roman" w:hAnsi="Times New Roman" w:cs="Times New Roman"/>
+          <w:szCs w:val="24"/>
+        </w:rPr>
+      </w:pPr>
+      <w:r>
+        <w:rPr>
+          <w:rFonts w:ascii="Times New Roman" w:hAnsi="Times New Roman" w:cs="Times New Roman"/>
+          <w:szCs w:val="24"/>
+        </w:rPr>
+        <w:lastRenderedPageBreak/>
+        <w:t>Sau khi điền đầy đủ thông tin như ở trên, người dùng chọn nút</w:t>
+      </w:r>
+      <w:r>
+        <w:rPr>
+          <w:rFonts w:ascii="Times New Roman" w:hAnsi="Times New Roman" w:cs="Times New Roman"/>
+          <w:szCs w:val="24"/>
+        </w:rPr>
+        <w:t xml:space="preserve"> </w:t>
+      </w:r>
+      <w:r>
+        <w:rPr>
+          <w:rFonts w:ascii="Times New Roman" w:hAnsi="Times New Roman" w:cs="Times New Roman"/>
+          <w:noProof/>
+          <w:szCs w:val="24"/>
+        </w:rPr>
+        <w:drawing>
+          <wp:inline distT="0" distB="0" distL="0" distR="0">
+            <wp:extent cx="1600200" cy="288159"/>
+            <wp:effectExtent l="0" t="0" r="0" b="0"/>
+            <wp:docPr id="54" name="Picture 54"/>
+            <wp:cNvGraphicFramePr>
+              <a:graphicFrameLocks xmlns:a="http://schemas.openxmlformats.org/drawingml/2006/main" noChangeAspect="1"/>
+            </wp:cNvGraphicFramePr>
+            <a:graphic xmlns:a="http://schemas.openxmlformats.org/drawingml/2006/main">
+              <a:graphicData uri="http://schemas.openxmlformats.org/drawingml/2006/picture">
+                <pic:pic xmlns:pic="http://schemas.openxmlformats.org/drawingml/2006/picture">
+                  <pic:nvPicPr>
+                    <pic:cNvPr id="0" name="Picture 7"/>
+                    <pic:cNvPicPr>
+                      <a:picLocks noChangeAspect="1" noChangeArrowheads="1"/>
+                    </pic:cNvPicPr>
+                  </pic:nvPicPr>
+                  <pic:blipFill>
+                    <a:blip r:embed="rId31">
                       <a:extLst>
                         <a:ext uri="{28A0092B-C50C-407E-A947-70E740481C1C}">
                           <a14:useLocalDpi xmlns:a14="http://schemas.microsoft.com/office/drawing/2010/main" val="0"/>
@@ -4241,7 +4911,7 @@
                   <pic:spPr bwMode="auto">
                     <a:xfrm>
                       <a:off x="0" y="0"/>
-                      <a:ext cx="3095625" cy="447675"/>
+                      <a:ext cx="1706997" cy="307391"/>
                     </a:xfrm>
                     <a:prstGeom prst="rect">
                       <a:avLst/>
@@ -4262,18 +4932,55 @@
           <w:rFonts w:ascii="Times New Roman" w:hAnsi="Times New Roman" w:cs="Times New Roman"/>
           <w:szCs w:val="24"/>
         </w:rPr>
-        <w:t xml:space="preserve">  </w:t>
-      </w:r>
-      <w:r>
-        <w:rPr>
-          <w:rFonts w:ascii="Times New Roman" w:hAnsi="Times New Roman" w:cs="Times New Roman"/>
-          <w:szCs w:val="24"/>
-        </w:rPr>
-        <w:t>Điền tên tài khoản mà bạn muốn đặt.</w:t>
-      </w:r>
-    </w:p>
-    <w:p>
-      <w:pPr>
+        <w:t xml:space="preserve">  để đăng ký tài khoản, hệ thống sẽ chuyển sang trang đăng nhập để người dùng đăng nhập vào hệ thống.</w:t>
+      </w:r>
+    </w:p>
+    <w:p>
+      <w:pPr>
+        <w:pStyle w:val="Heading1"/>
+        <w:numPr>
+          <w:ilvl w:val="0"/>
+          <w:numId w:val="33"/>
+        </w:numPr>
+        <w:ind w:left="851" w:hanging="851"/>
+        <w:rPr>
+          <w:rFonts w:ascii="Times New Roman" w:hAnsi="Times New Roman" w:cs="Times New Roman"/>
+          <w:b/>
+          <w:sz w:val="28"/>
+          <w:szCs w:val="24"/>
+        </w:rPr>
+      </w:pPr>
+      <w:bookmarkStart w:id="7" w:name="_Toc469533042"/>
+      <w:r>
+        <w:rPr>
+          <w:rFonts w:ascii="Times New Roman" w:hAnsi="Times New Roman" w:cs="Times New Roman"/>
+          <w:b/>
+          <w:sz w:val="28"/>
+          <w:szCs w:val="24"/>
+        </w:rPr>
+        <w:t>Chi tiết địa điểm</w:t>
+      </w:r>
+      <w:bookmarkEnd w:id="7"/>
+    </w:p>
+    <w:p>
+      <w:pPr>
+        <w:ind w:firstLine="390"/>
+        <w:rPr>
+          <w:rFonts w:ascii="Times New Roman" w:hAnsi="Times New Roman" w:cs="Times New Roman"/>
+          <w:szCs w:val="24"/>
+        </w:rPr>
+      </w:pPr>
+      <w:r>
+        <w:rPr>
+          <w:rFonts w:ascii="Times New Roman" w:hAnsi="Times New Roman" w:cs="Times New Roman"/>
+          <w:szCs w:val="24"/>
+        </w:rPr>
+        <w:t>Hiển thị thông tin địa điểm cũng như những lượt đánh giá của địa điểm đó. Sau khi bạn tìm địa điểm và chọn 1 địa điểm nào đó trong kết quả tìm kiếm, hệ thống sẽ hiển thị tương ứng thông tin chi tiết của địa điểm mà bạn vừa chọn.</w:t>
+      </w:r>
+    </w:p>
+    <w:p>
+      <w:pPr>
+        <w:jc w:val="center"/>
         <w:rPr>
           <w:rFonts w:ascii="Times New Roman" w:hAnsi="Times New Roman" w:cs="Times New Roman"/>
           <w:szCs w:val="24"/>
@@ -4286,10 +4993,10 @@
           <w:szCs w:val="24"/>
         </w:rPr>
         <w:drawing>
-          <wp:inline distT="0" distB="0" distL="0" distR="0" wp14:anchorId="37F66CD9" wp14:editId="03BA92CF">
-            <wp:extent cx="3124200" cy="438150"/>
+          <wp:inline distT="0" distB="0" distL="0" distR="0" wp14:anchorId="568C0497" wp14:editId="5498E9D3">
+            <wp:extent cx="5107408" cy="2880000"/>
             <wp:effectExtent l="0" t="0" r="0" b="0"/>
-            <wp:docPr id="18" name="Hình ảnh 18" descr="C:\Users\Nguyen\AppData\Local\Microsoft\Windows\INetCacheContent.Word\3.png"/>
+            <wp:docPr id="26" name="Hình ảnh 22"/>
             <wp:cNvGraphicFramePr>
               <a:graphicFrameLocks xmlns:a="http://schemas.openxmlformats.org/drawingml/2006/main" noChangeAspect="1"/>
             </wp:cNvGraphicFramePr>
@@ -4297,20 +5004,19 @@
               <a:graphicData uri="http://schemas.openxmlformats.org/drawingml/2006/picture">
                 <pic:pic xmlns:pic="http://schemas.openxmlformats.org/drawingml/2006/picture">
                   <pic:nvPicPr>
-                    <pic:cNvPr id="0" name="Picture 34" descr="C:\Users\Nguyen\AppData\Local\Microsoft\Windows\INetCacheContent.Word\3.png"/>
+                    <pic:cNvPr id="0" name="Picture 35" descr="C:\Users\Nguyen\AppData\Local\Microsoft\Windows\INetCacheContent.Word\2.png"/>
                     <pic:cNvPicPr>
                       <a:picLocks noChangeAspect="1" noChangeArrowheads="1"/>
                     </pic:cNvPicPr>
                   </pic:nvPicPr>
                   <pic:blipFill>
-                    <a:blip r:embed="rId26">
+                    <a:blip r:embed="rId32" cstate="print">
                       <a:extLst>
                         <a:ext uri="{28A0092B-C50C-407E-A947-70E740481C1C}">
                           <a14:useLocalDpi xmlns:a14="http://schemas.microsoft.com/office/drawing/2010/main" val="0"/>
                         </a:ext>
                       </a:extLst>
                     </a:blip>
-                    <a:srcRect/>
                     <a:stretch>
                       <a:fillRect/>
                     </a:stretch>
@@ -4318,7 +5024,7 @@
                   <pic:spPr bwMode="auto">
                     <a:xfrm>
                       <a:off x="0" y="0"/>
-                      <a:ext cx="3124200" cy="438150"/>
+                      <a:ext cx="5107408" cy="2880000"/>
                     </a:xfrm>
                     <a:prstGeom prst="rect">
                       <a:avLst/>
@@ -4334,23 +5040,145 @@
           </wp:inline>
         </w:drawing>
       </w:r>
-      <w:r>
-        <w:rPr>
-          <w:rFonts w:ascii="Times New Roman" w:hAnsi="Times New Roman" w:cs="Times New Roman"/>
-          <w:szCs w:val="24"/>
-        </w:rPr>
-        <w:t xml:space="preserve"> </w:t>
-      </w:r>
-      <w:r>
-        <w:rPr>
-          <w:rFonts w:ascii="Times New Roman" w:hAnsi="Times New Roman" w:cs="Times New Roman"/>
-          <w:szCs w:val="24"/>
-        </w:rPr>
-        <w:t>Điền họ và tên của bạn.</w:t>
-      </w:r>
-    </w:p>
-    <w:p>
-      <w:pPr>
+    </w:p>
+    <w:p>
+      <w:pPr>
+        <w:pStyle w:val="ListParagraph"/>
+        <w:keepNext/>
+        <w:keepLines/>
+        <w:numPr>
+          <w:ilvl w:val="0"/>
+          <w:numId w:val="41"/>
+        </w:numPr>
+        <w:spacing w:before="40" w:after="0" w:line="259" w:lineRule="auto"/>
+        <w:contextualSpacing w:val="0"/>
+        <w:jc w:val="left"/>
+        <w:outlineLvl w:val="1"/>
+        <w:rPr>
+          <w:rFonts w:ascii="Times New Roman" w:eastAsiaTheme="majorEastAsia" w:hAnsi="Times New Roman" w:cs="Times New Roman"/>
+          <w:vanish/>
+          <w:color w:val="2E74B5" w:themeColor="accent1" w:themeShade="BF"/>
+          <w:szCs w:val="24"/>
+        </w:rPr>
+      </w:pPr>
+      <w:bookmarkStart w:id="8" w:name="_Toc468378164"/>
+      <w:bookmarkStart w:id="9" w:name="_Toc468378187"/>
+      <w:bookmarkStart w:id="10" w:name="_Toc468378952"/>
+      <w:bookmarkStart w:id="11" w:name="_Toc469533043"/>
+      <w:bookmarkEnd w:id="8"/>
+      <w:bookmarkEnd w:id="9"/>
+      <w:bookmarkEnd w:id="10"/>
+      <w:bookmarkEnd w:id="11"/>
+    </w:p>
+    <w:p>
+      <w:pPr>
+        <w:pStyle w:val="ListParagraph"/>
+        <w:keepNext/>
+        <w:keepLines/>
+        <w:numPr>
+          <w:ilvl w:val="0"/>
+          <w:numId w:val="41"/>
+        </w:numPr>
+        <w:spacing w:before="40" w:after="0" w:line="259" w:lineRule="auto"/>
+        <w:contextualSpacing w:val="0"/>
+        <w:jc w:val="left"/>
+        <w:outlineLvl w:val="1"/>
+        <w:rPr>
+          <w:rFonts w:ascii="Times New Roman" w:eastAsiaTheme="majorEastAsia" w:hAnsi="Times New Roman" w:cs="Times New Roman"/>
+          <w:vanish/>
+          <w:color w:val="2E74B5" w:themeColor="accent1" w:themeShade="BF"/>
+          <w:szCs w:val="24"/>
+        </w:rPr>
+      </w:pPr>
+      <w:bookmarkStart w:id="12" w:name="_Toc468378165"/>
+      <w:bookmarkStart w:id="13" w:name="_Toc468378188"/>
+      <w:bookmarkStart w:id="14" w:name="_Toc468378953"/>
+      <w:bookmarkStart w:id="15" w:name="_Toc469533044"/>
+      <w:bookmarkEnd w:id="12"/>
+      <w:bookmarkEnd w:id="13"/>
+      <w:bookmarkEnd w:id="14"/>
+      <w:bookmarkEnd w:id="15"/>
+    </w:p>
+    <w:p>
+      <w:pPr>
+        <w:pStyle w:val="ListParagraph"/>
+        <w:keepNext/>
+        <w:keepLines/>
+        <w:numPr>
+          <w:ilvl w:val="0"/>
+          <w:numId w:val="41"/>
+        </w:numPr>
+        <w:spacing w:before="40" w:after="0" w:line="259" w:lineRule="auto"/>
+        <w:contextualSpacing w:val="0"/>
+        <w:jc w:val="left"/>
+        <w:outlineLvl w:val="1"/>
+        <w:rPr>
+          <w:rFonts w:ascii="Times New Roman" w:eastAsiaTheme="majorEastAsia" w:hAnsi="Times New Roman" w:cs="Times New Roman"/>
+          <w:vanish/>
+          <w:color w:val="2E74B5" w:themeColor="accent1" w:themeShade="BF"/>
+          <w:szCs w:val="24"/>
+        </w:rPr>
+      </w:pPr>
+      <w:bookmarkStart w:id="16" w:name="_Toc468378166"/>
+      <w:bookmarkStart w:id="17" w:name="_Toc468378189"/>
+      <w:bookmarkStart w:id="18" w:name="_Toc468378954"/>
+      <w:bookmarkStart w:id="19" w:name="_Toc469533045"/>
+      <w:bookmarkEnd w:id="16"/>
+      <w:bookmarkEnd w:id="17"/>
+      <w:bookmarkEnd w:id="18"/>
+      <w:bookmarkEnd w:id="19"/>
+    </w:p>
+    <w:p>
+      <w:pPr>
+        <w:pStyle w:val="Heading2"/>
+        <w:numPr>
+          <w:ilvl w:val="1"/>
+          <w:numId w:val="41"/>
+        </w:numPr>
+        <w:rPr>
+          <w:rFonts w:ascii="Times New Roman" w:hAnsi="Times New Roman" w:cs="Times New Roman"/>
+          <w:sz w:val="24"/>
+          <w:szCs w:val="24"/>
+        </w:rPr>
+      </w:pPr>
+      <w:bookmarkStart w:id="20" w:name="_Toc469533046"/>
+      <w:r>
+        <w:rPr>
+          <w:rFonts w:ascii="Times New Roman" w:hAnsi="Times New Roman" w:cs="Times New Roman"/>
+          <w:sz w:val="24"/>
+          <w:szCs w:val="24"/>
+        </w:rPr>
+        <w:t>Xem nhận xét về địa điểm đó</w:t>
+      </w:r>
+      <w:bookmarkEnd w:id="20"/>
+      <w:r>
+        <w:rPr>
+          <w:rFonts w:ascii="Times New Roman" w:hAnsi="Times New Roman" w:cs="Times New Roman"/>
+          <w:sz w:val="24"/>
+          <w:szCs w:val="24"/>
+        </w:rPr>
+        <w:tab/>
+      </w:r>
+    </w:p>
+    <w:p>
+      <w:pPr>
+        <w:ind w:firstLine="720"/>
+        <w:rPr>
+          <w:rFonts w:ascii="Times New Roman" w:hAnsi="Times New Roman" w:cs="Times New Roman"/>
+          <w:szCs w:val="24"/>
+        </w:rPr>
+      </w:pPr>
+      <w:r>
+        <w:rPr>
+          <w:rFonts w:ascii="Times New Roman" w:hAnsi="Times New Roman" w:cs="Times New Roman"/>
+          <w:szCs w:val="24"/>
+        </w:rPr>
+        <w:t>Ở trang chi tiết địa điểm bạn kéo xuống phía dưới, sẽ thấy được các nhận xét của người dùng về địa điểm đó, mỗi nhận xét sẽ có tên người nhận xét, nội dung nhận xét và thời gian của nhận xét đó được viết.</w:t>
+      </w:r>
+    </w:p>
+    <w:p>
+      <w:pPr>
+        <w:jc w:val="center"/>
         <w:rPr>
           <w:rFonts w:ascii="Times New Roman" w:hAnsi="Times New Roman" w:cs="Times New Roman"/>
           <w:szCs w:val="24"/>
@@ -4362,11 +5190,12 @@
           <w:noProof/>
           <w:szCs w:val="24"/>
         </w:rPr>
+        <w:lastRenderedPageBreak/>
         <w:drawing>
-          <wp:inline distT="0" distB="0" distL="0" distR="0" wp14:anchorId="279EB7BD" wp14:editId="0EFB8B68">
-            <wp:extent cx="3143250" cy="447675"/>
-            <wp:effectExtent l="0" t="0" r="0" b="9525"/>
-            <wp:docPr id="19" name="Hình ảnh 19" descr="C:\Users\Nguyen\AppData\Local\Microsoft\Windows\INetCacheContent.Word\3.png"/>
+          <wp:inline distT="0" distB="0" distL="0" distR="0" wp14:anchorId="310D4A27" wp14:editId="65E296C7">
+            <wp:extent cx="4569504" cy="2160000"/>
+            <wp:effectExtent l="0" t="0" r="2540" b="0"/>
+            <wp:docPr id="27" name="Hình ảnh 21"/>
             <wp:cNvGraphicFramePr>
               <a:graphicFrameLocks xmlns:a="http://schemas.openxmlformats.org/drawingml/2006/main" noChangeAspect="1"/>
             </wp:cNvGraphicFramePr>
@@ -4374,20 +5203,19 @@
               <a:graphicData uri="http://schemas.openxmlformats.org/drawingml/2006/picture">
                 <pic:pic xmlns:pic="http://schemas.openxmlformats.org/drawingml/2006/picture">
                   <pic:nvPicPr>
-                    <pic:cNvPr id="0" name="Picture 36" descr="C:\Users\Nguyen\AppData\Local\Microsoft\Windows\INetCacheContent.Word\3.png"/>
+                    <pic:cNvPr id="0" name="Picture 33" descr="C:\Users\Nguyen\AppData\Local\Microsoft\Windows\INetCacheContent.Word\2.png"/>
                     <pic:cNvPicPr>
                       <a:picLocks noChangeAspect="1" noChangeArrowheads="1"/>
                     </pic:cNvPicPr>
                   </pic:nvPicPr>
                   <pic:blipFill>
-                    <a:blip r:embed="rId19">
+                    <a:blip r:embed="rId33">
                       <a:extLst>
                         <a:ext uri="{28A0092B-C50C-407E-A947-70E740481C1C}">
                           <a14:useLocalDpi xmlns:a14="http://schemas.microsoft.com/office/drawing/2010/main" val="0"/>
                         </a:ext>
                       </a:extLst>
                     </a:blip>
-                    <a:srcRect/>
                     <a:stretch>
                       <a:fillRect/>
                     </a:stretch>
@@ -4395,7 +5223,7 @@
                   <pic:spPr bwMode="auto">
                     <a:xfrm>
                       <a:off x="0" y="0"/>
-                      <a:ext cx="3143250" cy="447675"/>
+                      <a:ext cx="4569504" cy="2160000"/>
                     </a:xfrm>
                     <a:prstGeom prst="rect">
                       <a:avLst/>
@@ -4411,463 +5239,6 @@
           </wp:inline>
         </w:drawing>
       </w:r>
-      <w:r>
-        <w:rPr>
-          <w:rFonts w:ascii="Times New Roman" w:hAnsi="Times New Roman" w:cs="Times New Roman"/>
-          <w:szCs w:val="24"/>
-        </w:rPr>
-        <w:t xml:space="preserve"> Điền mật khẩu để đăng nhập</w:t>
-      </w:r>
-    </w:p>
-    <w:p>
-      <w:pPr>
-        <w:rPr>
-          <w:rFonts w:ascii="Times New Roman" w:hAnsi="Times New Roman" w:cs="Times New Roman"/>
-          <w:szCs w:val="24"/>
-        </w:rPr>
-      </w:pPr>
-      <w:r>
-        <w:rPr>
-          <w:rFonts w:ascii="Times New Roman" w:hAnsi="Times New Roman" w:cs="Times New Roman"/>
-          <w:noProof/>
-          <w:szCs w:val="24"/>
-        </w:rPr>
-        <w:lastRenderedPageBreak/>
-        <w:drawing>
-          <wp:inline distT="0" distB="0" distL="0" distR="0" wp14:anchorId="631FBBAB" wp14:editId="536F7360">
-            <wp:extent cx="3171825" cy="447675"/>
-            <wp:effectExtent l="0" t="0" r="9525" b="9525"/>
-            <wp:docPr id="20" name="Hình ảnh 20" descr="C:\Users\Nguyen\AppData\Local\Microsoft\Windows\INetCacheContent.Word\4.png"/>
-            <wp:cNvGraphicFramePr>
-              <a:graphicFrameLocks xmlns:a="http://schemas.openxmlformats.org/drawingml/2006/main" noChangeAspect="1"/>
-            </wp:cNvGraphicFramePr>
-            <a:graphic xmlns:a="http://schemas.openxmlformats.org/drawingml/2006/main">
-              <a:graphicData uri="http://schemas.openxmlformats.org/drawingml/2006/picture">
-                <pic:pic xmlns:pic="http://schemas.openxmlformats.org/drawingml/2006/picture">
-                  <pic:nvPicPr>
-                    <pic:cNvPr id="0" name="Picture 38" descr="C:\Users\Nguyen\AppData\Local\Microsoft\Windows\INetCacheContent.Word\4.png"/>
-                    <pic:cNvPicPr>
-                      <a:picLocks noChangeAspect="1" noChangeArrowheads="1"/>
-                    </pic:cNvPicPr>
-                  </pic:nvPicPr>
-                  <pic:blipFill>
-                    <a:blip r:embed="rId27">
-                      <a:extLst>
-                        <a:ext uri="{28A0092B-C50C-407E-A947-70E740481C1C}">
-                          <a14:useLocalDpi xmlns:a14="http://schemas.microsoft.com/office/drawing/2010/main" val="0"/>
-                        </a:ext>
-                      </a:extLst>
-                    </a:blip>
-                    <a:srcRect/>
-                    <a:stretch>
-                      <a:fillRect/>
-                    </a:stretch>
-                  </pic:blipFill>
-                  <pic:spPr bwMode="auto">
-                    <a:xfrm>
-                      <a:off x="0" y="0"/>
-                      <a:ext cx="3171825" cy="447675"/>
-                    </a:xfrm>
-                    <a:prstGeom prst="rect">
-                      <a:avLst/>
-                    </a:prstGeom>
-                    <a:noFill/>
-                    <a:ln>
-                      <a:noFill/>
-                    </a:ln>
-                  </pic:spPr>
-                </pic:pic>
-              </a:graphicData>
-            </a:graphic>
-          </wp:inline>
-        </w:drawing>
-      </w:r>
-      <w:r>
-        <w:rPr>
-          <w:rFonts w:ascii="Times New Roman" w:hAnsi="Times New Roman" w:cs="Times New Roman"/>
-          <w:szCs w:val="24"/>
-        </w:rPr>
-        <w:t xml:space="preserve"> Điền lại mật khẩu như ở trên.</w:t>
-      </w:r>
-    </w:p>
-    <w:p>
-      <w:pPr>
-        <w:ind w:firstLine="720"/>
-        <w:rPr>
-          <w:rFonts w:ascii="Times New Roman" w:hAnsi="Times New Roman" w:cs="Times New Roman"/>
-          <w:szCs w:val="24"/>
-        </w:rPr>
-      </w:pPr>
-      <w:r>
-        <w:rPr>
-          <w:rFonts w:ascii="Times New Roman" w:hAnsi="Times New Roman" w:cs="Times New Roman"/>
-          <w:szCs w:val="24"/>
-        </w:rPr>
-        <w:t xml:space="preserve">Sau khi điền đầy đủ thông tin như ở trên, người dùng chọn nút </w:t>
-      </w:r>
-      <w:r>
-        <w:rPr>
-          <w:rFonts w:ascii="Times New Roman" w:hAnsi="Times New Roman" w:cs="Times New Roman"/>
-          <w:noProof/>
-          <w:szCs w:val="24"/>
-        </w:rPr>
-        <w:drawing>
-          <wp:inline distT="0" distB="0" distL="0" distR="0" wp14:anchorId="75AA050F" wp14:editId="169112D4">
-            <wp:extent cx="1343025" cy="285750"/>
-            <wp:effectExtent l="0" t="0" r="9525" b="0"/>
-            <wp:docPr id="23" name="Hình ảnh 23" descr="C:\Users\Nguyen\AppData\Local\Microsoft\Windows\INetCacheContent.Word\4.png"/>
-            <wp:cNvGraphicFramePr>
-              <a:graphicFrameLocks xmlns:a="http://schemas.openxmlformats.org/drawingml/2006/main" noChangeAspect="1"/>
-            </wp:cNvGraphicFramePr>
-            <a:graphic xmlns:a="http://schemas.openxmlformats.org/drawingml/2006/main">
-              <a:graphicData uri="http://schemas.openxmlformats.org/drawingml/2006/picture">
-                <pic:pic xmlns:pic="http://schemas.openxmlformats.org/drawingml/2006/picture">
-                  <pic:nvPicPr>
-                    <pic:cNvPr id="0" name="Picture 40" descr="C:\Users\Nguyen\AppData\Local\Microsoft\Windows\INetCacheContent.Word\4.png"/>
-                    <pic:cNvPicPr>
-                      <a:picLocks noChangeAspect="1" noChangeArrowheads="1"/>
-                    </pic:cNvPicPr>
-                  </pic:nvPicPr>
-                  <pic:blipFill>
-                    <a:blip r:embed="rId28">
-                      <a:extLst>
-                        <a:ext uri="{28A0092B-C50C-407E-A947-70E740481C1C}">
-                          <a14:useLocalDpi xmlns:a14="http://schemas.microsoft.com/office/drawing/2010/main" val="0"/>
-                        </a:ext>
-                      </a:extLst>
-                    </a:blip>
-                    <a:srcRect/>
-                    <a:stretch>
-                      <a:fillRect/>
-                    </a:stretch>
-                  </pic:blipFill>
-                  <pic:spPr bwMode="auto">
-                    <a:xfrm>
-                      <a:off x="0" y="0"/>
-                      <a:ext cx="1343025" cy="285750"/>
-                    </a:xfrm>
-                    <a:prstGeom prst="rect">
-                      <a:avLst/>
-                    </a:prstGeom>
-                    <a:noFill/>
-                    <a:ln>
-                      <a:noFill/>
-                    </a:ln>
-                  </pic:spPr>
-                </pic:pic>
-              </a:graphicData>
-            </a:graphic>
-          </wp:inline>
-        </w:drawing>
-      </w:r>
-      <w:r>
-        <w:rPr>
-          <w:rFonts w:ascii="Times New Roman" w:hAnsi="Times New Roman" w:cs="Times New Roman"/>
-          <w:szCs w:val="24"/>
-        </w:rPr>
-        <w:t xml:space="preserve"> để đăng ký tài khoản, hệ thống sẽ chuyển sang trang đăng nhập để người dùng đăng nhập vào hệ thống.</w:t>
-      </w:r>
-    </w:p>
-    <w:p>
-      <w:pPr>
-        <w:pStyle w:val="Heading1"/>
-        <w:numPr>
-          <w:ilvl w:val="0"/>
-          <w:numId w:val="33"/>
-        </w:numPr>
-        <w:ind w:left="851" w:hanging="851"/>
-        <w:rPr>
-          <w:rFonts w:ascii="Times New Roman" w:hAnsi="Times New Roman" w:cs="Times New Roman"/>
-          <w:b/>
-          <w:sz w:val="28"/>
-          <w:szCs w:val="24"/>
-        </w:rPr>
-      </w:pPr>
-      <w:bookmarkStart w:id="7" w:name="_Toc468378951"/>
-      <w:r>
-        <w:rPr>
-          <w:rFonts w:ascii="Times New Roman" w:hAnsi="Times New Roman" w:cs="Times New Roman"/>
-          <w:b/>
-          <w:sz w:val="28"/>
-          <w:szCs w:val="24"/>
-        </w:rPr>
-        <w:t>Chi tiết địa điểm</w:t>
-      </w:r>
-      <w:bookmarkEnd w:id="7"/>
-    </w:p>
-    <w:p>
-      <w:pPr>
-        <w:ind w:firstLine="390"/>
-        <w:rPr>
-          <w:rFonts w:ascii="Times New Roman" w:hAnsi="Times New Roman" w:cs="Times New Roman"/>
-          <w:szCs w:val="24"/>
-        </w:rPr>
-      </w:pPr>
-      <w:r>
-        <w:rPr>
-          <w:rFonts w:ascii="Times New Roman" w:hAnsi="Times New Roman" w:cs="Times New Roman"/>
-          <w:szCs w:val="24"/>
-        </w:rPr>
-        <w:t>Hiển thị thông tin địa điểm cũng như những lượt đánh giá của địa điểm đó. Sau khi bạn tìm địa điểm và chọn 1 địa điểm nào đó trong kết quả tìm kiếm, hệ thống sẽ hiển thị tương ứng thông tin chi tiết của địa điểm mà bạn vừa chọn.</w:t>
-      </w:r>
-    </w:p>
-    <w:p>
-      <w:pPr>
-        <w:jc w:val="center"/>
-        <w:rPr>
-          <w:rFonts w:ascii="Times New Roman" w:hAnsi="Times New Roman" w:cs="Times New Roman"/>
-          <w:szCs w:val="24"/>
-        </w:rPr>
-      </w:pPr>
-      <w:r>
-        <w:rPr>
-          <w:rFonts w:ascii="Times New Roman" w:hAnsi="Times New Roman" w:cs="Times New Roman"/>
-          <w:noProof/>
-          <w:szCs w:val="24"/>
-        </w:rPr>
-        <w:drawing>
-          <wp:inline distT="0" distB="0" distL="0" distR="0" wp14:anchorId="568C0497" wp14:editId="5498E9D3">
-            <wp:extent cx="5512911" cy="2880000"/>
-            <wp:effectExtent l="0" t="0" r="0" b="0"/>
-            <wp:docPr id="26" name="Hình ảnh 22" descr="C:\Users\Nguyen\AppData\Local\Microsoft\Windows\INetCacheContent.Word\2.png"/>
-            <wp:cNvGraphicFramePr>
-              <a:graphicFrameLocks xmlns:a="http://schemas.openxmlformats.org/drawingml/2006/main" noChangeAspect="1"/>
-            </wp:cNvGraphicFramePr>
-            <a:graphic xmlns:a="http://schemas.openxmlformats.org/drawingml/2006/main">
-              <a:graphicData uri="http://schemas.openxmlformats.org/drawingml/2006/picture">
-                <pic:pic xmlns:pic="http://schemas.openxmlformats.org/drawingml/2006/picture">
-                  <pic:nvPicPr>
-                    <pic:cNvPr id="0" name="Picture 35" descr="C:\Users\Nguyen\AppData\Local\Microsoft\Windows\INetCacheContent.Word\2.png"/>
-                    <pic:cNvPicPr>
-                      <a:picLocks noChangeAspect="1" noChangeArrowheads="1"/>
-                    </pic:cNvPicPr>
-                  </pic:nvPicPr>
-                  <pic:blipFill>
-                    <a:blip r:embed="rId29" cstate="print">
-                      <a:extLst>
-                        <a:ext uri="{28A0092B-C50C-407E-A947-70E740481C1C}">
-                          <a14:useLocalDpi xmlns:a14="http://schemas.microsoft.com/office/drawing/2010/main" val="0"/>
-                        </a:ext>
-                      </a:extLst>
-                    </a:blip>
-                    <a:srcRect/>
-                    <a:stretch>
-                      <a:fillRect/>
-                    </a:stretch>
-                  </pic:blipFill>
-                  <pic:spPr bwMode="auto">
-                    <a:xfrm>
-                      <a:off x="0" y="0"/>
-                      <a:ext cx="5512911" cy="2880000"/>
-                    </a:xfrm>
-                    <a:prstGeom prst="rect">
-                      <a:avLst/>
-                    </a:prstGeom>
-                    <a:noFill/>
-                    <a:ln>
-                      <a:noFill/>
-                    </a:ln>
-                  </pic:spPr>
-                </pic:pic>
-              </a:graphicData>
-            </a:graphic>
-          </wp:inline>
-        </w:drawing>
-      </w:r>
-    </w:p>
-    <w:p>
-      <w:pPr>
-        <w:pStyle w:val="ListParagraph"/>
-        <w:keepNext/>
-        <w:keepLines/>
-        <w:numPr>
-          <w:ilvl w:val="0"/>
-          <w:numId w:val="41"/>
-        </w:numPr>
-        <w:spacing w:before="40" w:after="0" w:line="259" w:lineRule="auto"/>
-        <w:contextualSpacing w:val="0"/>
-        <w:jc w:val="left"/>
-        <w:outlineLvl w:val="1"/>
-        <w:rPr>
-          <w:rFonts w:ascii="Times New Roman" w:eastAsiaTheme="majorEastAsia" w:hAnsi="Times New Roman" w:cs="Times New Roman"/>
-          <w:vanish/>
-          <w:color w:val="2E74B5" w:themeColor="accent1" w:themeShade="BF"/>
-          <w:szCs w:val="24"/>
-        </w:rPr>
-      </w:pPr>
-      <w:bookmarkStart w:id="8" w:name="_Toc468378164"/>
-      <w:bookmarkStart w:id="9" w:name="_Toc468378187"/>
-      <w:bookmarkStart w:id="10" w:name="_Toc468378952"/>
-      <w:bookmarkEnd w:id="8"/>
-      <w:bookmarkEnd w:id="9"/>
-      <w:bookmarkEnd w:id="10"/>
-    </w:p>
-    <w:p>
-      <w:pPr>
-        <w:pStyle w:val="ListParagraph"/>
-        <w:keepNext/>
-        <w:keepLines/>
-        <w:numPr>
-          <w:ilvl w:val="0"/>
-          <w:numId w:val="41"/>
-        </w:numPr>
-        <w:spacing w:before="40" w:after="0" w:line="259" w:lineRule="auto"/>
-        <w:contextualSpacing w:val="0"/>
-        <w:jc w:val="left"/>
-        <w:outlineLvl w:val="1"/>
-        <w:rPr>
-          <w:rFonts w:ascii="Times New Roman" w:eastAsiaTheme="majorEastAsia" w:hAnsi="Times New Roman" w:cs="Times New Roman"/>
-          <w:vanish/>
-          <w:color w:val="2E74B5" w:themeColor="accent1" w:themeShade="BF"/>
-          <w:szCs w:val="24"/>
-        </w:rPr>
-      </w:pPr>
-      <w:bookmarkStart w:id="11" w:name="_Toc468378165"/>
-      <w:bookmarkStart w:id="12" w:name="_Toc468378188"/>
-      <w:bookmarkStart w:id="13" w:name="_Toc468378953"/>
-      <w:bookmarkEnd w:id="11"/>
-      <w:bookmarkEnd w:id="12"/>
-      <w:bookmarkEnd w:id="13"/>
-    </w:p>
-    <w:p>
-      <w:pPr>
-        <w:pStyle w:val="ListParagraph"/>
-        <w:keepNext/>
-        <w:keepLines/>
-        <w:numPr>
-          <w:ilvl w:val="0"/>
-          <w:numId w:val="41"/>
-        </w:numPr>
-        <w:spacing w:before="40" w:after="0" w:line="259" w:lineRule="auto"/>
-        <w:contextualSpacing w:val="0"/>
-        <w:jc w:val="left"/>
-        <w:outlineLvl w:val="1"/>
-        <w:rPr>
-          <w:rFonts w:ascii="Times New Roman" w:eastAsiaTheme="majorEastAsia" w:hAnsi="Times New Roman" w:cs="Times New Roman"/>
-          <w:vanish/>
-          <w:color w:val="2E74B5" w:themeColor="accent1" w:themeShade="BF"/>
-          <w:szCs w:val="24"/>
-        </w:rPr>
-      </w:pPr>
-      <w:bookmarkStart w:id="14" w:name="_Toc468378166"/>
-      <w:bookmarkStart w:id="15" w:name="_Toc468378189"/>
-      <w:bookmarkStart w:id="16" w:name="_Toc468378954"/>
-      <w:bookmarkEnd w:id="14"/>
-      <w:bookmarkEnd w:id="15"/>
-      <w:bookmarkEnd w:id="16"/>
-    </w:p>
-    <w:p>
-      <w:pPr>
-        <w:pStyle w:val="Heading2"/>
-        <w:numPr>
-          <w:ilvl w:val="1"/>
-          <w:numId w:val="41"/>
-        </w:numPr>
-        <w:rPr>
-          <w:rFonts w:ascii="Times New Roman" w:hAnsi="Times New Roman" w:cs="Times New Roman"/>
-          <w:sz w:val="24"/>
-          <w:szCs w:val="24"/>
-        </w:rPr>
-      </w:pPr>
-      <w:bookmarkStart w:id="17" w:name="_Toc468378955"/>
-      <w:r>
-        <w:rPr>
-          <w:rFonts w:ascii="Times New Roman" w:hAnsi="Times New Roman" w:cs="Times New Roman"/>
-          <w:sz w:val="24"/>
-          <w:szCs w:val="24"/>
-        </w:rPr>
-        <w:t>Xem nhận xét về địa điểm đó</w:t>
-      </w:r>
-      <w:bookmarkEnd w:id="17"/>
-      <w:r>
-        <w:rPr>
-          <w:rFonts w:ascii="Times New Roman" w:hAnsi="Times New Roman" w:cs="Times New Roman"/>
-          <w:sz w:val="24"/>
-          <w:szCs w:val="24"/>
-        </w:rPr>
-        <w:tab/>
-      </w:r>
-    </w:p>
-    <w:p>
-      <w:pPr>
-        <w:ind w:firstLine="720"/>
-        <w:rPr>
-          <w:rFonts w:ascii="Times New Roman" w:hAnsi="Times New Roman" w:cs="Times New Roman"/>
-          <w:szCs w:val="24"/>
-        </w:rPr>
-      </w:pPr>
-      <w:r>
-        <w:rPr>
-          <w:rFonts w:ascii="Times New Roman" w:hAnsi="Times New Roman" w:cs="Times New Roman"/>
-          <w:szCs w:val="24"/>
-        </w:rPr>
-        <w:t>Ở trang chi tiết địa điểm bạn kéo xuống phía dưới, sẽ thấy được các nhận xét của người dùng về địa điểm đó, mỗi nhận xét sẽ có tên người nhận xét, nội dung nhận xét và thời gian của nhận xét đó được viết.</w:t>
-      </w:r>
-    </w:p>
-    <w:p>
-      <w:pPr>
-        <w:jc w:val="center"/>
-        <w:rPr>
-          <w:rFonts w:ascii="Times New Roman" w:hAnsi="Times New Roman" w:cs="Times New Roman"/>
-          <w:szCs w:val="24"/>
-        </w:rPr>
-      </w:pPr>
-      <w:r>
-        <w:rPr>
-          <w:rFonts w:ascii="Times New Roman" w:hAnsi="Times New Roman" w:cs="Times New Roman"/>
-          <w:noProof/>
-          <w:szCs w:val="24"/>
-        </w:rPr>
-        <w:lastRenderedPageBreak/>
-        <w:drawing>
-          <wp:inline distT="0" distB="0" distL="0" distR="0" wp14:anchorId="310D4A27" wp14:editId="65E296C7">
-            <wp:extent cx="5137079" cy="2160000"/>
-            <wp:effectExtent l="0" t="0" r="6985" b="0"/>
-            <wp:docPr id="27" name="Hình ảnh 21" descr="C:\Users\Nguyen\AppData\Local\Microsoft\Windows\INetCacheContent.Word\2.png"/>
-            <wp:cNvGraphicFramePr>
-              <a:graphicFrameLocks xmlns:a="http://schemas.openxmlformats.org/drawingml/2006/main" noChangeAspect="1"/>
-            </wp:cNvGraphicFramePr>
-            <a:graphic xmlns:a="http://schemas.openxmlformats.org/drawingml/2006/main">
-              <a:graphicData uri="http://schemas.openxmlformats.org/drawingml/2006/picture">
-                <pic:pic xmlns:pic="http://schemas.openxmlformats.org/drawingml/2006/picture">
-                  <pic:nvPicPr>
-                    <pic:cNvPr id="0" name="Picture 33" descr="C:\Users\Nguyen\AppData\Local\Microsoft\Windows\INetCacheContent.Word\2.png"/>
-                    <pic:cNvPicPr>
-                      <a:picLocks noChangeAspect="1" noChangeArrowheads="1"/>
-                    </pic:cNvPicPr>
-                  </pic:nvPicPr>
-                  <pic:blipFill>
-                    <a:blip r:embed="rId30">
-                      <a:extLst>
-                        <a:ext uri="{28A0092B-C50C-407E-A947-70E740481C1C}">
-                          <a14:useLocalDpi xmlns:a14="http://schemas.microsoft.com/office/drawing/2010/main" val="0"/>
-                        </a:ext>
-                      </a:extLst>
-                    </a:blip>
-                    <a:srcRect/>
-                    <a:stretch>
-                      <a:fillRect/>
-                    </a:stretch>
-                  </pic:blipFill>
-                  <pic:spPr bwMode="auto">
-                    <a:xfrm>
-                      <a:off x="0" y="0"/>
-                      <a:ext cx="5137079" cy="2160000"/>
-                    </a:xfrm>
-                    <a:prstGeom prst="rect">
-                      <a:avLst/>
-                    </a:prstGeom>
-                    <a:noFill/>
-                    <a:ln>
-                      <a:noFill/>
-                    </a:ln>
-                  </pic:spPr>
-                </pic:pic>
-              </a:graphicData>
-            </a:graphic>
-          </wp:inline>
-        </w:drawing>
-      </w:r>
     </w:p>
     <w:p>
       <w:pPr>
@@ -4889,12 +5260,14 @@
           <w:szCs w:val="24"/>
         </w:rPr>
       </w:pPr>
-      <w:bookmarkStart w:id="18" w:name="_Toc468378168"/>
-      <w:bookmarkStart w:id="19" w:name="_Toc468378191"/>
-      <w:bookmarkStart w:id="20" w:name="_Toc468378956"/>
-      <w:bookmarkEnd w:id="18"/>
-      <w:bookmarkEnd w:id="19"/>
-      <w:bookmarkEnd w:id="20"/>
+      <w:bookmarkStart w:id="21" w:name="_Toc468378168"/>
+      <w:bookmarkStart w:id="22" w:name="_Toc468378191"/>
+      <w:bookmarkStart w:id="23" w:name="_Toc468378956"/>
+      <w:bookmarkStart w:id="24" w:name="_Toc469533047"/>
+      <w:bookmarkEnd w:id="21"/>
+      <w:bookmarkEnd w:id="22"/>
+      <w:bookmarkEnd w:id="23"/>
+      <w:bookmarkEnd w:id="24"/>
     </w:p>
     <w:p>
       <w:pPr>
@@ -4916,12 +5289,14 @@
           <w:szCs w:val="24"/>
         </w:rPr>
       </w:pPr>
-      <w:bookmarkStart w:id="21" w:name="_Toc468378169"/>
-      <w:bookmarkStart w:id="22" w:name="_Toc468378192"/>
-      <w:bookmarkStart w:id="23" w:name="_Toc468378957"/>
-      <w:bookmarkEnd w:id="21"/>
-      <w:bookmarkEnd w:id="22"/>
-      <w:bookmarkEnd w:id="23"/>
+      <w:bookmarkStart w:id="25" w:name="_Toc468378169"/>
+      <w:bookmarkStart w:id="26" w:name="_Toc468378192"/>
+      <w:bookmarkStart w:id="27" w:name="_Toc468378957"/>
+      <w:bookmarkStart w:id="28" w:name="_Toc469533048"/>
+      <w:bookmarkEnd w:id="25"/>
+      <w:bookmarkEnd w:id="26"/>
+      <w:bookmarkEnd w:id="27"/>
+      <w:bookmarkEnd w:id="28"/>
     </w:p>
     <w:p>
       <w:pPr>
@@ -4943,12 +5318,14 @@
           <w:szCs w:val="24"/>
         </w:rPr>
       </w:pPr>
-      <w:bookmarkStart w:id="24" w:name="_Toc468378170"/>
-      <w:bookmarkStart w:id="25" w:name="_Toc468378193"/>
-      <w:bookmarkStart w:id="26" w:name="_Toc468378958"/>
-      <w:bookmarkEnd w:id="24"/>
-      <w:bookmarkEnd w:id="25"/>
-      <w:bookmarkEnd w:id="26"/>
+      <w:bookmarkStart w:id="29" w:name="_Toc468378170"/>
+      <w:bookmarkStart w:id="30" w:name="_Toc468378193"/>
+      <w:bookmarkStart w:id="31" w:name="_Toc468378958"/>
+      <w:bookmarkStart w:id="32" w:name="_Toc469533049"/>
+      <w:bookmarkEnd w:id="29"/>
+      <w:bookmarkEnd w:id="30"/>
+      <w:bookmarkEnd w:id="31"/>
+      <w:bookmarkEnd w:id="32"/>
     </w:p>
     <w:p>
       <w:pPr>
@@ -4970,12 +5347,14 @@
           <w:szCs w:val="24"/>
         </w:rPr>
       </w:pPr>
-      <w:bookmarkStart w:id="27" w:name="_Toc468378171"/>
-      <w:bookmarkStart w:id="28" w:name="_Toc468378194"/>
-      <w:bookmarkStart w:id="29" w:name="_Toc468378959"/>
-      <w:bookmarkEnd w:id="27"/>
-      <w:bookmarkEnd w:id="28"/>
-      <w:bookmarkEnd w:id="29"/>
+      <w:bookmarkStart w:id="33" w:name="_Toc468378171"/>
+      <w:bookmarkStart w:id="34" w:name="_Toc468378194"/>
+      <w:bookmarkStart w:id="35" w:name="_Toc468378959"/>
+      <w:bookmarkStart w:id="36" w:name="_Toc469533050"/>
+      <w:bookmarkEnd w:id="33"/>
+      <w:bookmarkEnd w:id="34"/>
+      <w:bookmarkEnd w:id="35"/>
+      <w:bookmarkEnd w:id="36"/>
     </w:p>
     <w:p>
       <w:pPr>
@@ -4999,7 +5378,7 @@
           <w:szCs w:val="24"/>
         </w:rPr>
       </w:pPr>
-      <w:bookmarkStart w:id="30" w:name="_Toc468378960"/>
+      <w:bookmarkStart w:id="37" w:name="_Toc469533051"/>
       <w:r>
         <w:rPr>
           <w:rFonts w:ascii="Times New Roman" w:hAnsi="Times New Roman" w:cs="Times New Roman"/>
@@ -5008,7 +5387,7 @@
         </w:rPr>
         <w:t>Viết nhận xét về địa điểm này</w:t>
       </w:r>
-      <w:bookmarkEnd w:id="30"/>
+      <w:bookmarkEnd w:id="37"/>
     </w:p>
     <w:p>
       <w:pPr>
@@ -5042,9 +5421,9 @@
         </w:rPr>
         <w:drawing>
           <wp:inline distT="0" distB="0" distL="0" distR="0" wp14:anchorId="504C07A7" wp14:editId="0FCE6345">
-            <wp:extent cx="5525063" cy="2880000"/>
-            <wp:effectExtent l="0" t="0" r="0" b="0"/>
-            <wp:docPr id="28" name="Hình ảnh 16" descr="C:\Users\Nguyen\AppData\Local\Microsoft\Windows\INetCacheContent.Word\1.png"/>
+            <wp:extent cx="5083962" cy="2880000"/>
+            <wp:effectExtent l="0" t="0" r="2540" b="0"/>
+            <wp:docPr id="28" name="Hình ảnh 16"/>
             <wp:cNvGraphicFramePr>
               <a:graphicFrameLocks xmlns:a="http://schemas.openxmlformats.org/drawingml/2006/main" noChangeAspect="1"/>
             </wp:cNvGraphicFramePr>
@@ -5058,14 +5437,13 @@
                     </pic:cNvPicPr>
                   </pic:nvPicPr>
                   <pic:blipFill>
-                    <a:blip r:embed="rId31" cstate="print">
+                    <a:blip r:embed="rId34" cstate="print">
                       <a:extLst>
                         <a:ext uri="{28A0092B-C50C-407E-A947-70E740481C1C}">
                           <a14:useLocalDpi xmlns:a14="http://schemas.microsoft.com/office/drawing/2010/main" val="0"/>
                         </a:ext>
                       </a:extLst>
                     </a:blip>
-                    <a:srcRect/>
                     <a:stretch>
                       <a:fillRect/>
                     </a:stretch>
@@ -5073,7 +5451,7 @@
                   <pic:spPr bwMode="auto">
                     <a:xfrm>
                       <a:off x="0" y="0"/>
-                      <a:ext cx="5525063" cy="2880000"/>
+                      <a:ext cx="5083962" cy="2880000"/>
                     </a:xfrm>
                     <a:prstGeom prst="rect">
                       <a:avLst/>
@@ -5128,7 +5506,7 @@
                     </pic:cNvPicPr>
                   </pic:nvPicPr>
                   <pic:blipFill>
-                    <a:blip r:embed="rId32">
+                    <a:blip r:embed="rId35">
                       <a:extLst>
                         <a:ext uri="{28A0092B-C50C-407E-A947-70E740481C1C}">
                           <a14:useLocalDpi xmlns:a14="http://schemas.microsoft.com/office/drawing/2010/main" val="0"/>
@@ -5184,9 +5562,9 @@
         <w:lastRenderedPageBreak/>
         <w:drawing>
           <wp:inline distT="0" distB="0" distL="0" distR="0" wp14:anchorId="328E6EE9" wp14:editId="1D41B71E">
-            <wp:extent cx="5560396" cy="2880000"/>
-            <wp:effectExtent l="0" t="0" r="2540" b="0"/>
-            <wp:docPr id="30" name="Hình ảnh 17" descr="C:\Users\Nguyen\AppData\Local\Microsoft\Windows\INetCacheContent.Word\2.png"/>
+            <wp:extent cx="5070203" cy="2880000"/>
+            <wp:effectExtent l="0" t="0" r="0" b="0"/>
+            <wp:docPr id="30" name="Hình ảnh 17"/>
             <wp:cNvGraphicFramePr>
               <a:graphicFrameLocks xmlns:a="http://schemas.openxmlformats.org/drawingml/2006/main" noChangeAspect="1"/>
             </wp:cNvGraphicFramePr>
@@ -5200,7 +5578,107 @@
                     </pic:cNvPicPr>
                   </pic:nvPicPr>
                   <pic:blipFill>
-                    <a:blip r:embed="rId33" cstate="print">
+                    <a:blip r:embed="rId36" cstate="print">
+                      <a:extLst>
+                        <a:ext uri="{28A0092B-C50C-407E-A947-70E740481C1C}">
+                          <a14:useLocalDpi xmlns:a14="http://schemas.microsoft.com/office/drawing/2010/main" val="0"/>
+                        </a:ext>
+                      </a:extLst>
+                    </a:blip>
+                    <a:stretch>
+                      <a:fillRect/>
+                    </a:stretch>
+                  </pic:blipFill>
+                  <pic:spPr bwMode="auto">
+                    <a:xfrm>
+                      <a:off x="0" y="0"/>
+                      <a:ext cx="5070203" cy="2880000"/>
+                    </a:xfrm>
+                    <a:prstGeom prst="rect">
+                      <a:avLst/>
+                    </a:prstGeom>
+                    <a:noFill/>
+                    <a:ln>
+                      <a:noFill/>
+                    </a:ln>
+                  </pic:spPr>
+                </pic:pic>
+              </a:graphicData>
+            </a:graphic>
+          </wp:inline>
+        </w:drawing>
+      </w:r>
+    </w:p>
+    <w:p>
+      <w:pPr>
+        <w:pStyle w:val="Heading2"/>
+        <w:numPr>
+          <w:ilvl w:val="1"/>
+          <w:numId w:val="40"/>
+        </w:numPr>
+        <w:rPr>
+          <w:rFonts w:ascii="Times New Roman" w:hAnsi="Times New Roman" w:cs="Times New Roman"/>
+          <w:sz w:val="24"/>
+          <w:szCs w:val="24"/>
+        </w:rPr>
+      </w:pPr>
+      <w:bookmarkStart w:id="38" w:name="_Toc469533052"/>
+      <w:r>
+        <w:rPr>
+          <w:rFonts w:ascii="Times New Roman" w:hAnsi="Times New Roman" w:cs="Times New Roman"/>
+          <w:sz w:val="24"/>
+          <w:szCs w:val="24"/>
+        </w:rPr>
+        <w:t>Lưu địa điểm</w:t>
+      </w:r>
+      <w:bookmarkEnd w:id="38"/>
+    </w:p>
+    <w:p>
+      <w:pPr>
+        <w:rPr>
+          <w:rFonts w:ascii="Times New Roman" w:hAnsi="Times New Roman" w:cs="Times New Roman"/>
+          <w:szCs w:val="24"/>
+        </w:rPr>
+      </w:pPr>
+      <w:r>
+        <w:rPr>
+          <w:rFonts w:ascii="Times New Roman" w:hAnsi="Times New Roman" w:cs="Times New Roman"/>
+          <w:szCs w:val="24"/>
+        </w:rPr>
+        <w:t xml:space="preserve">Người dùng nhấp vào nút </w:t>
+      </w:r>
+      <w:r>
+        <w:rPr>
+          <w:rFonts w:ascii="Times New Roman" w:hAnsi="Times New Roman" w:cs="Times New Roman"/>
+          <w:szCs w:val="24"/>
+        </w:rPr>
+        <w:t xml:space="preserve"> </w:t>
+      </w:r>
+      <w:r>
+        <w:rPr>
+          <w:rFonts w:ascii="Times New Roman" w:hAnsi="Times New Roman" w:cs="Times New Roman"/>
+          <w:noProof/>
+          <w:szCs w:val="24"/>
+        </w:rPr>
+        <w:drawing>
+          <wp:inline distT="0" distB="0" distL="0" distR="0">
+            <wp:extent cx="731520" cy="274320"/>
+            <wp:effectExtent l="0" t="0" r="0" b="0"/>
+            <wp:docPr id="58" name="Picture 58"/>
+            <wp:cNvGraphicFramePr>
+              <a:graphicFrameLocks xmlns:a="http://schemas.openxmlformats.org/drawingml/2006/main" noChangeAspect="1"/>
+            </wp:cNvGraphicFramePr>
+            <a:graphic xmlns:a="http://schemas.openxmlformats.org/drawingml/2006/main">
+              <a:graphicData uri="http://schemas.openxmlformats.org/drawingml/2006/picture">
+                <pic:pic xmlns:pic="http://schemas.openxmlformats.org/drawingml/2006/picture">
+                  <pic:nvPicPr>
+                    <pic:cNvPr id="0" name="Picture 11"/>
+                    <pic:cNvPicPr>
+                      <a:picLocks noChangeAspect="1" noChangeArrowheads="1"/>
+                    </pic:cNvPicPr>
+                  </pic:nvPicPr>
+                  <pic:blipFill>
+                    <a:blip r:embed="rId37">
                       <a:extLst>
                         <a:ext uri="{28A0092B-C50C-407E-A947-70E740481C1C}">
                           <a14:useLocalDpi xmlns:a14="http://schemas.microsoft.com/office/drawing/2010/main" val="0"/>
@@ -5215,7 +5693,7 @@
                   <pic:spPr bwMode="auto">
                     <a:xfrm>
                       <a:off x="0" y="0"/>
-                      <a:ext cx="5560396" cy="2880000"/>
+                      <a:ext cx="731520" cy="274320"/>
                     </a:xfrm>
                     <a:prstGeom prst="rect">
                       <a:avLst/>
@@ -5231,6 +5709,21 @@
           </wp:inline>
         </w:drawing>
       </w:r>
+      <w:r>
+        <w:rPr>
+          <w:rFonts w:ascii="Times New Roman" w:hAnsi="Times New Roman" w:cs="Times New Roman"/>
+          <w:szCs w:val="24"/>
+        </w:rPr>
+        <w:t>ở trang chi tiết địa điểm để lưu vào bookmark người dùng, nếu sau này có tìm kiếm lại sẽ dễ dàng hơn (Chức năng này yêu cầu người dùng cần phải đăng nhập vào hệ thống).</w:t>
+      </w:r>
+    </w:p>
+    <w:p>
+      <w:pPr>
+        <w:rPr>
+          <w:rFonts w:ascii="Times New Roman" w:hAnsi="Times New Roman" w:cs="Times New Roman"/>
+          <w:szCs w:val="24"/>
+        </w:rPr>
+      </w:pPr>
     </w:p>
     <w:p>
       <w:pPr>
@@ -5245,16 +5738,16 @@
           <w:szCs w:val="24"/>
         </w:rPr>
       </w:pPr>
-      <w:bookmarkStart w:id="31" w:name="_Toc468378961"/>
+      <w:bookmarkStart w:id="39" w:name="_Toc469533053"/>
       <w:r>
         <w:rPr>
           <w:rFonts w:ascii="Times New Roman" w:hAnsi="Times New Roman" w:cs="Times New Roman"/>
           <w:sz w:val="24"/>
           <w:szCs w:val="24"/>
         </w:rPr>
-        <w:t>Lưu địa điểm</w:t>
-      </w:r>
-      <w:bookmarkEnd w:id="31"/>
+        <w:t>Chia sẻ địa điểm</w:t>
+      </w:r>
+      <w:bookmarkEnd w:id="39"/>
     </w:p>
     <w:p>
       <w:pPr>
@@ -5277,10 +5770,10 @@
           <w:szCs w:val="24"/>
         </w:rPr>
         <w:drawing>
-          <wp:inline distT="0" distB="0" distL="0" distR="0" wp14:anchorId="65F9BE1B" wp14:editId="38FF0C04">
-            <wp:extent cx="580118" cy="257015"/>
-            <wp:effectExtent l="0" t="0" r="0" b="0"/>
-            <wp:docPr id="31" name="Hình ảnh 20" descr="C:\Users\Nguyen\AppData\Local\Microsoft\Windows\INetCacheContent.Word\2.png"/>
+          <wp:inline distT="0" distB="0" distL="0" distR="0">
+            <wp:extent cx="914400" cy="371475"/>
+            <wp:effectExtent l="0" t="0" r="0" b="9525"/>
+            <wp:docPr id="59" name="Picture 59"/>
             <wp:cNvGraphicFramePr>
               <a:graphicFrameLocks xmlns:a="http://schemas.openxmlformats.org/drawingml/2006/main" noChangeAspect="1"/>
             </wp:cNvGraphicFramePr>
@@ -5288,13 +5781,13 @@
               <a:graphicData uri="http://schemas.openxmlformats.org/drawingml/2006/picture">
                 <pic:pic xmlns:pic="http://schemas.openxmlformats.org/drawingml/2006/picture">
                   <pic:nvPicPr>
-                    <pic:cNvPr id="0" name="Picture 31" descr="C:\Users\Nguyen\AppData\Local\Microsoft\Windows\INetCacheContent.Word\2.png"/>
+                    <pic:cNvPr id="0" name="Picture 12"/>
                     <pic:cNvPicPr>
                       <a:picLocks noChangeAspect="1" noChangeArrowheads="1"/>
                     </pic:cNvPicPr>
                   </pic:nvPicPr>
                   <pic:blipFill>
-                    <a:blip r:embed="rId34">
+                    <a:blip r:embed="rId38">
                       <a:extLst>
                         <a:ext uri="{28A0092B-C50C-407E-A947-70E740481C1C}">
                           <a14:useLocalDpi xmlns:a14="http://schemas.microsoft.com/office/drawing/2010/main" val="0"/>
@@ -5309,7 +5802,7 @@
                   <pic:spPr bwMode="auto">
                     <a:xfrm>
                       <a:off x="0" y="0"/>
-                      <a:ext cx="614318" cy="272167"/>
+                      <a:ext cx="914400" cy="371475"/>
                     </a:xfrm>
                     <a:prstGeom prst="rect">
                       <a:avLst/>
@@ -5330,109 +5823,7 @@
           <w:rFonts w:ascii="Times New Roman" w:hAnsi="Times New Roman" w:cs="Times New Roman"/>
           <w:szCs w:val="24"/>
         </w:rPr>
-        <w:t>ở trang chi tiết địa điểm để lưu vào bookmark người dùng, nếu sau này có tìm kiếm lại sẽ dễ dàng hơn (Chức năng này yêu cầu người dùng cần phải đăng nhập vào hệ thống).</w:t>
-      </w:r>
-    </w:p>
-    <w:p>
-      <w:pPr>
-        <w:rPr>
-          <w:rFonts w:ascii="Times New Roman" w:hAnsi="Times New Roman" w:cs="Times New Roman"/>
-          <w:szCs w:val="24"/>
-        </w:rPr>
-      </w:pPr>
-    </w:p>
-    <w:p>
-      <w:pPr>
-        <w:pStyle w:val="Heading2"/>
-        <w:numPr>
-          <w:ilvl w:val="1"/>
-          <w:numId w:val="40"/>
-        </w:numPr>
-        <w:rPr>
-          <w:rFonts w:ascii="Times New Roman" w:hAnsi="Times New Roman" w:cs="Times New Roman"/>
-          <w:sz w:val="24"/>
-          <w:szCs w:val="24"/>
-        </w:rPr>
-      </w:pPr>
-      <w:bookmarkStart w:id="32" w:name="_Toc468378962"/>
-      <w:r>
-        <w:rPr>
-          <w:rFonts w:ascii="Times New Roman" w:hAnsi="Times New Roman" w:cs="Times New Roman"/>
-          <w:sz w:val="24"/>
-          <w:szCs w:val="24"/>
-        </w:rPr>
-        <w:t>Chia sẻ địa điểm</w:t>
-      </w:r>
-      <w:bookmarkEnd w:id="32"/>
-    </w:p>
-    <w:p>
-      <w:pPr>
-        <w:rPr>
-          <w:rFonts w:ascii="Times New Roman" w:hAnsi="Times New Roman" w:cs="Times New Roman"/>
-          <w:szCs w:val="24"/>
-        </w:rPr>
-      </w:pPr>
-      <w:r>
-        <w:rPr>
-          <w:rFonts w:ascii="Times New Roman" w:hAnsi="Times New Roman" w:cs="Times New Roman"/>
-          <w:szCs w:val="24"/>
-        </w:rPr>
-        <w:t xml:space="preserve">Người dùng nhấp vào nút </w:t>
-      </w:r>
-      <w:r>
-        <w:rPr>
-          <w:rFonts w:ascii="Times New Roman" w:hAnsi="Times New Roman" w:cs="Times New Roman"/>
-          <w:noProof/>
-          <w:szCs w:val="24"/>
-        </w:rPr>
-        <w:drawing>
-          <wp:inline distT="0" distB="0" distL="0" distR="0" wp14:anchorId="2B7CD91C" wp14:editId="6FA1D0F9">
-            <wp:extent cx="647700" cy="249115"/>
-            <wp:effectExtent l="0" t="0" r="0" b="0"/>
-            <wp:docPr id="32" name="Hình ảnh 19" descr="C:\Users\Nguyen\AppData\Local\Microsoft\Windows\INetCacheContent.Word\2.png"/>
-            <wp:cNvGraphicFramePr>
-              <a:graphicFrameLocks xmlns:a="http://schemas.openxmlformats.org/drawingml/2006/main" noChangeAspect="1"/>
-            </wp:cNvGraphicFramePr>
-            <a:graphic xmlns:a="http://schemas.openxmlformats.org/drawingml/2006/main">
-              <a:graphicData uri="http://schemas.openxmlformats.org/drawingml/2006/picture">
-                <pic:pic xmlns:pic="http://schemas.openxmlformats.org/drawingml/2006/picture">
-                  <pic:nvPicPr>
-                    <pic:cNvPr id="0" name="Picture 29" descr="C:\Users\Nguyen\AppData\Local\Microsoft\Windows\INetCacheContent.Word\2.png"/>
-                    <pic:cNvPicPr>
-                      <a:picLocks noChangeAspect="1" noChangeArrowheads="1"/>
-                    </pic:cNvPicPr>
-                  </pic:nvPicPr>
-                  <pic:blipFill>
-                    <a:blip r:embed="rId35">
-                      <a:extLst>
-                        <a:ext uri="{28A0092B-C50C-407E-A947-70E740481C1C}">
-                          <a14:useLocalDpi xmlns:a14="http://schemas.microsoft.com/office/drawing/2010/main" val="0"/>
-                        </a:ext>
-                      </a:extLst>
-                    </a:blip>
-                    <a:srcRect/>
-                    <a:stretch>
-                      <a:fillRect/>
-                    </a:stretch>
-                  </pic:blipFill>
-                  <pic:spPr bwMode="auto">
-                    <a:xfrm>
-                      <a:off x="0" y="0"/>
-                      <a:ext cx="658564" cy="253293"/>
-                    </a:xfrm>
-                    <a:prstGeom prst="rect">
-                      <a:avLst/>
-                    </a:prstGeom>
-                    <a:noFill/>
-                    <a:ln>
-                      <a:noFill/>
-                    </a:ln>
-                  </pic:spPr>
-                </pic:pic>
-              </a:graphicData>
-            </a:graphic>
-          </wp:inline>
-        </w:drawing>
+        <w:t xml:space="preserve"> </w:t>
       </w:r>
       <w:r>
         <w:rPr>
@@ -5459,9 +5850,9 @@
         <w:lastRenderedPageBreak/>
         <w:drawing>
           <wp:inline distT="0" distB="0" distL="0" distR="0" wp14:anchorId="2DDADD70" wp14:editId="406DEAA1">
-            <wp:extent cx="5772686" cy="2880000"/>
+            <wp:extent cx="5070203" cy="2880000"/>
             <wp:effectExtent l="0" t="0" r="0" b="0"/>
-            <wp:docPr id="33" name="Hình ảnh 10" descr="C:\Users\Nguyen\AppData\Local\Microsoft\Windows\INetCacheContent.Word\1.png"/>
+            <wp:docPr id="33" name="Hình ảnh 10"/>
             <wp:cNvGraphicFramePr>
               <a:graphicFrameLocks xmlns:a="http://schemas.openxmlformats.org/drawingml/2006/main" noChangeAspect="1"/>
             </wp:cNvGraphicFramePr>
@@ -5475,14 +5866,13 @@
                     </pic:cNvPicPr>
                   </pic:nvPicPr>
                   <pic:blipFill>
-                    <a:blip r:embed="rId36">
+                    <a:blip r:embed="rId39" cstate="print">
                       <a:extLst>
                         <a:ext uri="{28A0092B-C50C-407E-A947-70E740481C1C}">
                           <a14:useLocalDpi xmlns:a14="http://schemas.microsoft.com/office/drawing/2010/main" val="0"/>
                         </a:ext>
                       </a:extLst>
                     </a:blip>
-                    <a:srcRect/>
                     <a:stretch>
                       <a:fillRect/>
                     </a:stretch>
@@ -5490,7 +5880,7 @@
                   <pic:spPr bwMode="auto">
                     <a:xfrm>
                       <a:off x="0" y="0"/>
-                      <a:ext cx="5772686" cy="2880000"/>
+                      <a:ext cx="5070203" cy="2880000"/>
                     </a:xfrm>
                     <a:prstGeom prst="rect">
                       <a:avLst/>
@@ -5554,7 +5944,7 @@
                     </pic:cNvPicPr>
                   </pic:nvPicPr>
                   <pic:blipFill>
-                    <a:blip r:embed="rId37" cstate="print">
+                    <a:blip r:embed="rId40" cstate="print">
                       <a:extLst>
                         <a:ext uri="{28A0092B-C50C-407E-A947-70E740481C1C}">
                           <a14:useLocalDpi xmlns:a14="http://schemas.microsoft.com/office/drawing/2010/main" val="0"/>
@@ -5599,7 +5989,7 @@
           <w:szCs w:val="24"/>
         </w:rPr>
       </w:pPr>
-      <w:bookmarkStart w:id="33" w:name="_Toc468378963"/>
+      <w:bookmarkStart w:id="40" w:name="_Toc469533054"/>
       <w:r>
         <w:rPr>
           <w:rFonts w:ascii="Times New Roman" w:hAnsi="Times New Roman" w:cs="Times New Roman"/>
@@ -5608,7 +5998,7 @@
         </w:rPr>
         <w:t>Đánh giá địa điểm</w:t>
       </w:r>
-      <w:bookmarkEnd w:id="33"/>
+      <w:bookmarkEnd w:id="40"/>
     </w:p>
     <w:p>
       <w:pPr>
@@ -5627,6 +6017,7 @@
     </w:p>
     <w:p>
       <w:pPr>
+        <w:jc w:val="center"/>
         <w:rPr>
           <w:rFonts w:ascii="Times New Roman" w:hAnsi="Times New Roman" w:cs="Times New Roman"/>
           <w:szCs w:val="24"/>
@@ -5641,9 +6032,9 @@
         <w:lastRenderedPageBreak/>
         <w:drawing>
           <wp:inline distT="0" distB="0" distL="0" distR="0" wp14:anchorId="45058ACE" wp14:editId="00AAD07D">
-            <wp:extent cx="5943600" cy="314118"/>
+            <wp:extent cx="4871320" cy="314118"/>
             <wp:effectExtent l="0" t="0" r="0" b="0"/>
-            <wp:docPr id="35" name="Hình ảnh 1" descr="C:\Users\Nguyen\AppData\Local\Microsoft\Windows\INetCacheContent.Word\ádas.png"/>
+            <wp:docPr id="35" name="Hình ảnh 1"/>
             <wp:cNvGraphicFramePr>
               <a:graphicFrameLocks xmlns:a="http://schemas.openxmlformats.org/drawingml/2006/main" noChangeAspect="1"/>
             </wp:cNvGraphicFramePr>
@@ -5657,14 +6048,13 @@
                     </pic:cNvPicPr>
                   </pic:nvPicPr>
                   <pic:blipFill>
-                    <a:blip r:embed="rId38">
+                    <a:blip r:embed="rId41">
                       <a:extLst>
                         <a:ext uri="{28A0092B-C50C-407E-A947-70E740481C1C}">
                           <a14:useLocalDpi xmlns:a14="http://schemas.microsoft.com/office/drawing/2010/main" val="0"/>
                         </a:ext>
                       </a:extLst>
                     </a:blip>
-                    <a:srcRect/>
                     <a:stretch>
                       <a:fillRect/>
                     </a:stretch>
@@ -5672,7 +6062,7 @@
                   <pic:spPr bwMode="auto">
                     <a:xfrm>
                       <a:off x="0" y="0"/>
-                      <a:ext cx="5943600" cy="314118"/>
+                      <a:ext cx="4871320" cy="314118"/>
                     </a:xfrm>
                     <a:prstGeom prst="rect">
                       <a:avLst/>
@@ -5720,7 +6110,7 @@
                     </pic:cNvPicPr>
                   </pic:nvPicPr>
                   <pic:blipFill>
-                    <a:blip r:embed="rId39">
+                    <a:blip r:embed="rId42">
                       <a:extLst>
                         <a:ext uri="{28A0092B-C50C-407E-A947-70E740481C1C}">
                           <a14:useLocalDpi xmlns:a14="http://schemas.microsoft.com/office/drawing/2010/main" val="0"/>
@@ -5782,7 +6172,7 @@
                     </pic:cNvPicPr>
                   </pic:nvPicPr>
                   <pic:blipFill>
-                    <a:blip r:embed="rId40">
+                    <a:blip r:embed="rId43">
                       <a:extLst>
                         <a:ext uri="{28A0092B-C50C-407E-A947-70E740481C1C}">
                           <a14:useLocalDpi xmlns:a14="http://schemas.microsoft.com/office/drawing/2010/main" val="0"/>
@@ -5852,7 +6242,7 @@
                     </pic:cNvPicPr>
                   </pic:nvPicPr>
                   <pic:blipFill>
-                    <a:blip r:embed="rId41">
+                    <a:blip r:embed="rId44">
                       <a:extLst>
                         <a:ext uri="{28A0092B-C50C-407E-A947-70E740481C1C}">
                           <a14:useLocalDpi xmlns:a14="http://schemas.microsoft.com/office/drawing/2010/main" val="0"/>
@@ -5914,7 +6304,7 @@
                     </pic:cNvPicPr>
                   </pic:nvPicPr>
                   <pic:blipFill>
-                    <a:blip r:embed="rId42">
+                    <a:blip r:embed="rId45">
                       <a:extLst>
                         <a:ext uri="{28A0092B-C50C-407E-A947-70E740481C1C}">
                           <a14:useLocalDpi xmlns:a14="http://schemas.microsoft.com/office/drawing/2010/main" val="0"/>
@@ -5984,7 +6374,7 @@
                     </pic:cNvPicPr>
                   </pic:nvPicPr>
                   <pic:blipFill>
-                    <a:blip r:embed="rId43">
+                    <a:blip r:embed="rId46">
                       <a:extLst>
                         <a:ext uri="{28A0092B-C50C-407E-A947-70E740481C1C}">
                           <a14:useLocalDpi xmlns:a14="http://schemas.microsoft.com/office/drawing/2010/main" val="0"/>
@@ -6046,7 +6436,7 @@
                     </pic:cNvPicPr>
                   </pic:nvPicPr>
                   <pic:blipFill>
-                    <a:blip r:embed="rId44">
+                    <a:blip r:embed="rId47">
                       <a:extLst>
                         <a:ext uri="{28A0092B-C50C-407E-A947-70E740481C1C}">
                           <a14:useLocalDpi xmlns:a14="http://schemas.microsoft.com/office/drawing/2010/main" val="0"/>
@@ -6087,6 +6477,7 @@
     </w:p>
     <w:p>
       <w:pPr>
+        <w:jc w:val="center"/>
         <w:rPr>
           <w:rFonts w:ascii="Times New Roman" w:hAnsi="Times New Roman" w:cs="Times New Roman"/>
           <w:szCs w:val="24"/>
@@ -6100,9 +6491,9 @@
         </w:rPr>
         <w:drawing>
           <wp:inline distT="0" distB="0" distL="0" distR="0" wp14:anchorId="55C3861B" wp14:editId="48FCACD3">
-            <wp:extent cx="5943600" cy="345271"/>
+            <wp:extent cx="5034773" cy="345271"/>
             <wp:effectExtent l="0" t="0" r="0" b="0"/>
-            <wp:docPr id="8" name="Hình ảnh 8" descr="C:\Users\Nguyen\AppData\Local\Microsoft\Windows\INetCacheContent.Word\1.png"/>
+            <wp:docPr id="8" name="Hình ảnh 8"/>
             <wp:cNvGraphicFramePr>
               <a:graphicFrameLocks xmlns:a="http://schemas.openxmlformats.org/drawingml/2006/main" noChangeAspect="1"/>
             </wp:cNvGraphicFramePr>
@@ -6116,14 +6507,13 @@
                     </pic:cNvPicPr>
                   </pic:nvPicPr>
                   <pic:blipFill>
-                    <a:blip r:embed="rId45">
+                    <a:blip r:embed="rId48">
                       <a:extLst>
                         <a:ext uri="{28A0092B-C50C-407E-A947-70E740481C1C}">
                           <a14:useLocalDpi xmlns:a14="http://schemas.microsoft.com/office/drawing/2010/main" val="0"/>
                         </a:ext>
                       </a:extLst>
                     </a:blip>
-                    <a:srcRect/>
                     <a:stretch>
                       <a:fillRect/>
                     </a:stretch>
@@ -6131,7 +6521,7 @@
                   <pic:spPr bwMode="auto">
                     <a:xfrm>
                       <a:off x="0" y="0"/>
-                      <a:ext cx="5943600" cy="345271"/>
+                      <a:ext cx="5034773" cy="345271"/>
                     </a:xfrm>
                     <a:prstGeom prst="rect">
                       <a:avLst/>
@@ -6161,7 +6551,7 @@
           <w:szCs w:val="24"/>
         </w:rPr>
       </w:pPr>
-      <w:bookmarkStart w:id="34" w:name="_Toc468378964"/>
+      <w:bookmarkStart w:id="41" w:name="_Toc469533055"/>
       <w:r>
         <w:rPr>
           <w:rFonts w:ascii="Times New Roman" w:hAnsi="Times New Roman" w:cs="Times New Roman"/>
@@ -6170,7 +6560,7 @@
         </w:rPr>
         <w:t>Xem địa chỉ của địa điểm ngay trên Googlemap</w:t>
       </w:r>
-      <w:bookmarkEnd w:id="34"/>
+      <w:bookmarkEnd w:id="41"/>
     </w:p>
     <w:p>
       <w:pPr>
@@ -6218,9 +6608,9 @@
         </w:rPr>
         <w:drawing>
           <wp:inline distT="0" distB="0" distL="0" distR="0" wp14:anchorId="1403E805" wp14:editId="74E8C33B">
-            <wp:extent cx="5528462" cy="2880000"/>
-            <wp:effectExtent l="0" t="0" r="0" b="0"/>
-            <wp:docPr id="42" name="Hình ảnh 12" descr="C:\Users\Nguyen\AppData\Local\Microsoft\Windows\INetCacheContent.Word\1.png"/>
+            <wp:extent cx="5083962" cy="2880000"/>
+            <wp:effectExtent l="0" t="0" r="2540" b="0"/>
+            <wp:docPr id="42" name="Hình ảnh 12"/>
             <wp:cNvGraphicFramePr>
               <a:graphicFrameLocks xmlns:a="http://schemas.openxmlformats.org/drawingml/2006/main" noChangeAspect="1"/>
             </wp:cNvGraphicFramePr>
@@ -6234,14 +6624,13 @@
                     </pic:cNvPicPr>
                   </pic:nvPicPr>
                   <pic:blipFill>
-                    <a:blip r:embed="rId46" cstate="print">
+                    <a:blip r:embed="rId49" cstate="print">
                       <a:extLst>
                         <a:ext uri="{28A0092B-C50C-407E-A947-70E740481C1C}">
                           <a14:useLocalDpi xmlns:a14="http://schemas.microsoft.com/office/drawing/2010/main" val="0"/>
                         </a:ext>
                       </a:extLst>
                     </a:blip>
-                    <a:srcRect/>
                     <a:stretch>
                       <a:fillRect/>
                     </a:stretch>
@@ -6249,7 +6638,7 @@
                   <pic:spPr bwMode="auto">
                     <a:xfrm>
                       <a:off x="0" y="0"/>
-                      <a:ext cx="5528462" cy="2880000"/>
+                      <a:ext cx="5083962" cy="2880000"/>
                     </a:xfrm>
                     <a:prstGeom prst="rect">
                       <a:avLst/>
@@ -6315,7 +6704,7 @@
           <w:lang w:val="vi-VN"/>
         </w:rPr>
       </w:pPr>
-      <w:bookmarkStart w:id="35" w:name="_Toc468378965"/>
+      <w:bookmarkStart w:id="42" w:name="_Toc469533056"/>
       <w:r>
         <w:rPr>
           <w:rFonts w:ascii="Times New Roman" w:hAnsi="Times New Roman" w:cs="Times New Roman"/>
@@ -6328,7 +6717,7 @@
         <w:lastRenderedPageBreak/>
         <w:t>Tìm kiếm địa điểm theo từ khóa</w:t>
       </w:r>
-      <w:bookmarkEnd w:id="35"/>
+      <w:bookmarkEnd w:id="42"/>
     </w:p>
     <w:p>
       <w:pPr>
@@ -6415,8 +6804,8 @@
         </w:rPr>
         <w:drawing>
           <wp:inline distT="0" distB="0" distL="0" distR="0" wp14:anchorId="7CFEBD2D" wp14:editId="53AC69A6">
-            <wp:extent cx="5167088" cy="2520000"/>
-            <wp:effectExtent l="152400" t="152400" r="357505" b="356870"/>
+            <wp:extent cx="4710989" cy="2520000"/>
+            <wp:effectExtent l="152400" t="152400" r="356870" b="356870"/>
             <wp:docPr id="43" name="Hình ảnh 1"/>
             <wp:cNvGraphicFramePr>
               <a:graphicFrameLocks xmlns:a="http://schemas.openxmlformats.org/drawingml/2006/main" noChangeAspect="1"/>
@@ -6429,7 +6818,7 @@
                     <pic:cNvPicPr/>
                   </pic:nvPicPr>
                   <pic:blipFill>
-                    <a:blip r:embed="rId47" cstate="print">
+                    <a:blip r:embed="rId50" cstate="print">
                       <a:extLst>
                         <a:ext uri="{28A0092B-C50C-407E-A947-70E740481C1C}">
                           <a14:useLocalDpi xmlns:a14="http://schemas.microsoft.com/office/drawing/2010/main" val="0"/>
@@ -6443,7 +6832,7 @@
                   <pic:spPr>
                     <a:xfrm>
                       <a:off x="0" y="0"/>
-                      <a:ext cx="5167088" cy="2520000"/>
+                      <a:ext cx="4710989" cy="2520000"/>
                     </a:xfrm>
                     <a:prstGeom prst="rect">
                       <a:avLst/>
@@ -6475,6 +6864,34 @@
           <w:lang w:val="vi-VN"/>
         </w:rPr>
       </w:pPr>
+    </w:p>
+    <w:p>
+      <w:pPr>
+        <w:pStyle w:val="ListParagraph"/>
+        <w:spacing w:before="0" w:after="160" w:line="259" w:lineRule="auto"/>
+        <w:ind w:left="360"/>
+        <w:jc w:val="left"/>
+        <w:rPr>
+          <w:rFonts w:ascii="Times New Roman" w:hAnsi="Times New Roman" w:cs="Times New Roman"/>
+          <w:szCs w:val="24"/>
+          <w:lang w:val="vi-VN"/>
+        </w:rPr>
+      </w:pPr>
+      <w:r>
+        <w:rPr>
+          <w:rFonts w:ascii="Times New Roman" w:hAnsi="Times New Roman" w:cs="Times New Roman"/>
+          <w:szCs w:val="24"/>
+          <w:lang w:val="vi-VN"/>
+        </w:rPr>
+        <w:t>Nhập xong từ khóa, người dùng nhấn vào nút</w:t>
+      </w:r>
+      <w:r>
+        <w:rPr>
+          <w:rFonts w:ascii="Times New Roman" w:hAnsi="Times New Roman" w:cs="Times New Roman"/>
+          <w:szCs w:val="24"/>
+        </w:rPr>
+        <w:t xml:space="preserve"> </w:t>
+      </w:r>
       <w:r>
         <w:rPr>
           <w:rFonts w:ascii="Times New Roman" w:hAnsi="Times New Roman" w:cs="Times New Roman"/>
@@ -6482,26 +6899,10 @@
           <w:szCs w:val="24"/>
         </w:rPr>
         <w:drawing>
-          <wp:anchor distT="0" distB="0" distL="114300" distR="114300" simplePos="0" relativeHeight="251662336" behindDoc="0" locked="0" layoutInCell="1" allowOverlap="1" wp14:anchorId="354AFFAB" wp14:editId="193F1937">
-            <wp:simplePos x="0" y="0"/>
-            <wp:positionH relativeFrom="column">
-              <wp:posOffset>3124200</wp:posOffset>
-            </wp:positionH>
-            <wp:positionV relativeFrom="paragraph">
-              <wp:posOffset>111760</wp:posOffset>
-            </wp:positionV>
-            <wp:extent cx="847725" cy="345440"/>
-            <wp:effectExtent l="0" t="0" r="9525" b="0"/>
-            <wp:wrapThrough wrapText="bothSides">
-              <wp:wrapPolygon edited="0">
-                <wp:start x="0" y="0"/>
-                <wp:lineTo x="0" y="20250"/>
-                <wp:lineTo x="21357" y="20250"/>
-                <wp:lineTo x="21357" y="0"/>
-                <wp:lineTo x="0" y="0"/>
-              </wp:wrapPolygon>
-            </wp:wrapThrough>
-            <wp:docPr id="44" name="Hình ảnh 2"/>
+          <wp:inline distT="0" distB="0" distL="0" distR="0">
+            <wp:extent cx="923925" cy="318819"/>
+            <wp:effectExtent l="0" t="0" r="0" b="5080"/>
+            <wp:docPr id="60" name="Picture 60"/>
             <wp:cNvGraphicFramePr>
               <a:graphicFrameLocks xmlns:a="http://schemas.openxmlformats.org/drawingml/2006/main" noChangeAspect="1"/>
             </wp:cNvGraphicFramePr>
@@ -6509,11 +6910,248 @@
               <a:graphicData uri="http://schemas.openxmlformats.org/drawingml/2006/picture">
                 <pic:pic xmlns:pic="http://schemas.openxmlformats.org/drawingml/2006/picture">
                   <pic:nvPicPr>
-                    <pic:cNvPr id="2" name="nuttim.png"/>
+                    <pic:cNvPr id="0" name="Picture 13"/>
+                    <pic:cNvPicPr>
+                      <a:picLocks noChangeAspect="1" noChangeArrowheads="1"/>
+                    </pic:cNvPicPr>
+                  </pic:nvPicPr>
+                  <pic:blipFill>
+                    <a:blip r:embed="rId51">
+                      <a:extLst>
+                        <a:ext uri="{28A0092B-C50C-407E-A947-70E740481C1C}">
+                          <a14:useLocalDpi xmlns:a14="http://schemas.microsoft.com/office/drawing/2010/main" val="0"/>
+                        </a:ext>
+                      </a:extLst>
+                    </a:blip>
+                    <a:srcRect/>
+                    <a:stretch>
+                      <a:fillRect/>
+                    </a:stretch>
+                  </pic:blipFill>
+                  <pic:spPr bwMode="auto">
+                    <a:xfrm>
+                      <a:off x="0" y="0"/>
+                      <a:ext cx="946396" cy="326573"/>
+                    </a:xfrm>
+                    <a:prstGeom prst="rect">
+                      <a:avLst/>
+                    </a:prstGeom>
+                    <a:noFill/>
+                    <a:ln>
+                      <a:noFill/>
+                    </a:ln>
+                  </pic:spPr>
+                </pic:pic>
+              </a:graphicData>
+            </a:graphic>
+          </wp:inline>
+        </w:drawing>
+      </w:r>
+      <w:r>
+        <w:rPr>
+          <w:rFonts w:ascii="Times New Roman" w:hAnsi="Times New Roman" w:cs="Times New Roman"/>
+          <w:szCs w:val="24"/>
+          <w:lang w:val="vi-VN"/>
+        </w:rPr>
+        <w:t xml:space="preserve">  để tiến hành tìm kiếm.</w:t>
+      </w:r>
+    </w:p>
+    <w:p>
+      <w:pPr>
+        <w:pStyle w:val="ListParagraph"/>
+        <w:ind w:left="360"/>
+        <w:rPr>
+          <w:rFonts w:ascii="Times New Roman" w:hAnsi="Times New Roman" w:cs="Times New Roman"/>
+          <w:szCs w:val="24"/>
+          <w:lang w:val="vi-VN"/>
+        </w:rPr>
+      </w:pPr>
+    </w:p>
+    <w:p>
+      <w:pPr>
+        <w:pStyle w:val="ListParagraph"/>
+        <w:ind w:left="360"/>
+        <w:rPr>
+          <w:rFonts w:ascii="Times New Roman" w:hAnsi="Times New Roman" w:cs="Times New Roman"/>
+          <w:szCs w:val="24"/>
+          <w:lang w:val="vi-VN"/>
+        </w:rPr>
+      </w:pPr>
+    </w:p>
+    <w:p>
+      <w:pPr>
+        <w:pStyle w:val="ListParagraph"/>
+        <w:ind w:left="360"/>
+        <w:rPr>
+          <w:rFonts w:ascii="Times New Roman" w:hAnsi="Times New Roman" w:cs="Times New Roman"/>
+          <w:szCs w:val="24"/>
+          <w:lang w:val="vi-VN"/>
+        </w:rPr>
+      </w:pPr>
+    </w:p>
+    <w:p>
+      <w:pPr>
+        <w:pStyle w:val="ListParagraph"/>
+        <w:ind w:left="360"/>
+        <w:rPr>
+          <w:rFonts w:ascii="Times New Roman" w:hAnsi="Times New Roman" w:cs="Times New Roman"/>
+          <w:szCs w:val="24"/>
+          <w:lang w:val="vi-VN"/>
+        </w:rPr>
+      </w:pPr>
+    </w:p>
+    <w:p>
+      <w:pPr>
+        <w:pStyle w:val="ListParagraph"/>
+        <w:ind w:left="360"/>
+        <w:rPr>
+          <w:rFonts w:ascii="Times New Roman" w:hAnsi="Times New Roman" w:cs="Times New Roman"/>
+          <w:szCs w:val="24"/>
+          <w:lang w:val="vi-VN"/>
+        </w:rPr>
+      </w:pPr>
+    </w:p>
+    <w:p>
+      <w:pPr>
+        <w:pStyle w:val="ListParagraph"/>
+        <w:ind w:left="360"/>
+        <w:rPr>
+          <w:rFonts w:ascii="Times New Roman" w:hAnsi="Times New Roman" w:cs="Times New Roman"/>
+          <w:szCs w:val="24"/>
+          <w:lang w:val="vi-VN"/>
+        </w:rPr>
+      </w:pPr>
+    </w:p>
+    <w:p>
+      <w:pPr>
+        <w:pStyle w:val="ListParagraph"/>
+        <w:ind w:left="360"/>
+        <w:rPr>
+          <w:rFonts w:ascii="Times New Roman" w:hAnsi="Times New Roman" w:cs="Times New Roman"/>
+          <w:szCs w:val="24"/>
+          <w:lang w:val="vi-VN"/>
+        </w:rPr>
+      </w:pPr>
+    </w:p>
+    <w:p>
+      <w:pPr>
+        <w:pStyle w:val="ListParagraph"/>
+        <w:ind w:left="360"/>
+        <w:rPr>
+          <w:rFonts w:ascii="Times New Roman" w:hAnsi="Times New Roman" w:cs="Times New Roman"/>
+          <w:szCs w:val="24"/>
+          <w:lang w:val="vi-VN"/>
+        </w:rPr>
+      </w:pPr>
+    </w:p>
+    <w:p>
+      <w:pPr>
+        <w:pStyle w:val="ListParagraph"/>
+        <w:spacing w:before="0" w:after="160" w:line="259" w:lineRule="auto"/>
+        <w:ind w:left="360"/>
+        <w:jc w:val="left"/>
+        <w:rPr>
+          <w:rFonts w:ascii="Times New Roman" w:hAnsi="Times New Roman" w:cs="Times New Roman"/>
+          <w:szCs w:val="24"/>
+          <w:lang w:val="vi-VN"/>
+        </w:rPr>
+      </w:pPr>
+    </w:p>
+    <w:p>
+      <w:pPr>
+        <w:spacing w:before="0" w:after="160" w:line="259" w:lineRule="auto"/>
+        <w:jc w:val="left"/>
+        <w:rPr>
+          <w:rFonts w:ascii="Times New Roman" w:hAnsi="Times New Roman" w:cs="Times New Roman"/>
+          <w:szCs w:val="24"/>
+          <w:lang w:val="vi-VN"/>
+        </w:rPr>
+      </w:pPr>
+      <w:r>
+        <w:rPr>
+          <w:rFonts w:ascii="Times New Roman" w:hAnsi="Times New Roman" w:cs="Times New Roman"/>
+          <w:szCs w:val="24"/>
+          <w:lang w:val="vi-VN"/>
+        </w:rPr>
+        <w:br w:type="page"/>
+      </w:r>
+    </w:p>
+    <w:p>
+      <w:pPr>
+        <w:pStyle w:val="ListParagraph"/>
+        <w:spacing w:before="0" w:after="160" w:line="259" w:lineRule="auto"/>
+        <w:ind w:left="360"/>
+        <w:rPr>
+          <w:rFonts w:ascii="Times New Roman" w:hAnsi="Times New Roman" w:cs="Times New Roman"/>
+          <w:szCs w:val="24"/>
+          <w:lang w:val="vi-VN"/>
+        </w:rPr>
+      </w:pPr>
+      <w:r>
+        <w:rPr>
+          <w:rFonts w:ascii="Times New Roman" w:hAnsi="Times New Roman" w:cs="Times New Roman"/>
+          <w:szCs w:val="24"/>
+          <w:lang w:val="vi-VN"/>
+        </w:rPr>
+        <w:lastRenderedPageBreak/>
+        <w:t>Đây là trang kết quả trả về với từ khóa mà người dùng nhậ</w:t>
+      </w:r>
+      <w:r>
+        <w:rPr>
+          <w:rFonts w:ascii="Times New Roman" w:hAnsi="Times New Roman" w:cs="Times New Roman"/>
+          <w:szCs w:val="24"/>
+          <w:lang w:val="vi-VN"/>
+        </w:rPr>
+        <w:t>p vào:</w:t>
+      </w:r>
+    </w:p>
+    <w:p>
+      <w:pPr>
+        <w:pStyle w:val="ListParagraph"/>
+        <w:spacing w:before="0" w:after="160" w:line="259" w:lineRule="auto"/>
+        <w:ind w:left="360"/>
+        <w:rPr>
+          <w:rFonts w:ascii="Times New Roman" w:hAnsi="Times New Roman" w:cs="Times New Roman"/>
+          <w:szCs w:val="24"/>
+          <w:lang w:val="vi-VN"/>
+        </w:rPr>
+      </w:pPr>
+    </w:p>
+    <w:p>
+      <w:pPr>
+        <w:pStyle w:val="ListParagraph"/>
+        <w:spacing w:before="0" w:after="160" w:line="259" w:lineRule="auto"/>
+        <w:ind w:left="360"/>
+        <w:jc w:val="center"/>
+        <w:rPr>
+          <w:rFonts w:ascii="Times New Roman" w:hAnsi="Times New Roman" w:cs="Times New Roman"/>
+          <w:szCs w:val="24"/>
+          <w:lang w:val="vi-VN"/>
+        </w:rPr>
+      </w:pPr>
+      <w:r>
+        <w:rPr>
+          <w:rFonts w:ascii="Times New Roman" w:hAnsi="Times New Roman" w:cs="Times New Roman"/>
+          <w:noProof/>
+          <w:szCs w:val="24"/>
+        </w:rPr>
+        <w:drawing>
+          <wp:inline distT="0" distB="0" distL="0" distR="0" wp14:anchorId="399ED5AC" wp14:editId="1D77F45D">
+            <wp:extent cx="5105632" cy="2880000"/>
+            <wp:effectExtent l="0" t="0" r="0" b="0"/>
+            <wp:docPr id="45" name="Hình ảnh 3"/>
+            <wp:cNvGraphicFramePr>
+              <a:graphicFrameLocks xmlns:a="http://schemas.openxmlformats.org/drawingml/2006/main" noChangeAspect="1"/>
+            </wp:cNvGraphicFramePr>
+            <a:graphic xmlns:a="http://schemas.openxmlformats.org/drawingml/2006/main">
+              <a:graphicData uri="http://schemas.openxmlformats.org/drawingml/2006/picture">
+                <pic:pic xmlns:pic="http://schemas.openxmlformats.org/drawingml/2006/picture">
+                  <pic:nvPicPr>
+                    <pic:cNvPr id="3" name="ket qua.jpg"/>
                     <pic:cNvPicPr/>
                   </pic:nvPicPr>
                   <pic:blipFill>
-                    <a:blip r:embed="rId48">
+                    <a:blip r:embed="rId52" cstate="print">
                       <a:extLst>
                         <a:ext uri="{28A0092B-C50C-407E-A947-70E740481C1C}">
                           <a14:useLocalDpi xmlns:a14="http://schemas.microsoft.com/office/drawing/2010/main" val="0"/>
@@ -6527,7 +7165,7 @@
                   <pic:spPr>
                     <a:xfrm>
                       <a:off x="0" y="0"/>
-                      <a:ext cx="847725" cy="345440"/>
+                      <a:ext cx="5105632" cy="2880000"/>
                     </a:xfrm>
                     <a:prstGeom prst="rect">
                       <a:avLst/>
@@ -6536,21 +7174,82 @@
                 </pic:pic>
               </a:graphicData>
             </a:graphic>
-            <wp14:sizeRelH relativeFrom="margin">
-              <wp14:pctWidth>0</wp14:pctWidth>
-            </wp14:sizeRelH>
-            <wp14:sizeRelV relativeFrom="margin">
-              <wp14:pctHeight>0</wp14:pctHeight>
-            </wp14:sizeRelV>
-          </wp:anchor>
+          </wp:inline>
         </w:drawing>
+      </w:r>
+    </w:p>
+    <w:p>
+      <w:pPr>
+        <w:pStyle w:val="ListParagraph"/>
+        <w:ind w:left="360"/>
+        <w:rPr>
+          <w:rFonts w:ascii="Times New Roman" w:hAnsi="Times New Roman" w:cs="Times New Roman"/>
+          <w:szCs w:val="24"/>
+          <w:lang w:val="vi-VN"/>
+        </w:rPr>
+      </w:pPr>
+    </w:p>
+    <w:p>
+      <w:pPr>
+        <w:pStyle w:val="ListParagraph"/>
+        <w:ind w:left="1440"/>
+        <w:rPr>
+          <w:rFonts w:ascii="Times New Roman" w:hAnsi="Times New Roman" w:cs="Times New Roman"/>
+          <w:szCs w:val="24"/>
+          <w:lang w:val="vi-VN"/>
+        </w:rPr>
+      </w:pPr>
+    </w:p>
+    <w:p>
+      <w:pPr>
+        <w:pStyle w:val="Heading2"/>
+        <w:numPr>
+          <w:ilvl w:val="1"/>
+          <w:numId w:val="40"/>
+        </w:numPr>
+        <w:rPr>
+          <w:rFonts w:ascii="Times New Roman" w:hAnsi="Times New Roman" w:cs="Times New Roman"/>
+          <w:color w:val="0070C0"/>
+          <w:sz w:val="24"/>
+          <w:szCs w:val="24"/>
+          <w:lang w:val="vi-VN"/>
+        </w:rPr>
+      </w:pPr>
+      <w:bookmarkStart w:id="43" w:name="_Toc469533057"/>
+      <w:r>
+        <w:rPr>
+          <w:rFonts w:ascii="Times New Roman" w:hAnsi="Times New Roman" w:cs="Times New Roman"/>
+          <w:color w:val="0070C0"/>
+          <w:sz w:val="24"/>
+          <w:szCs w:val="24"/>
+          <w:lang w:val="vi-VN"/>
+        </w:rPr>
+        <w:t>Tìm kiếm địa điểm theo dịch vụ</w:t>
+      </w:r>
+      <w:bookmarkEnd w:id="43"/>
+    </w:p>
+    <w:p>
+      <w:pPr>
+        <w:pStyle w:val="ListParagraph"/>
+        <w:rPr>
+          <w:rFonts w:ascii="Times New Roman" w:hAnsi="Times New Roman" w:cs="Times New Roman"/>
+          <w:szCs w:val="24"/>
+          <w:lang w:val="vi-VN"/>
+        </w:rPr>
+      </w:pPr>
+      <w:r>
+        <w:rPr>
+          <w:rFonts w:ascii="Times New Roman" w:hAnsi="Times New Roman" w:cs="Times New Roman"/>
+          <w:szCs w:val="24"/>
+          <w:lang w:val="vi-VN"/>
+        </w:rPr>
+        <w:t>Chức năng này cho phép người dùng tìm kiếm theo các dịch vụ mà trang web cung cấp sẵn như: Nhà hàng, quán cà phê, bệnh viện…., hệ thống sẽ trả về kết quả tương ứng với dịch vụ đó.</w:t>
       </w:r>
     </w:p>
     <w:p>
       <w:pPr>
         <w:pStyle w:val="ListParagraph"/>
         <w:spacing w:before="0" w:after="160" w:line="259" w:lineRule="auto"/>
-        <w:ind w:left="360"/>
         <w:jc w:val="left"/>
         <w:rPr>
           <w:rFonts w:ascii="Times New Roman" w:hAnsi="Times New Roman" w:cs="Times New Roman"/>
@@ -6564,13 +7263,12 @@
           <w:szCs w:val="24"/>
           <w:lang w:val="vi-VN"/>
         </w:rPr>
-        <w:t>Nhập xong từ khóa, người dùng nhấn vào nút  để tiến hành tìm kiếm.</w:t>
+        <w:t>Các dịch vụ mà hệ thống cung cấp:</w:t>
       </w:r>
     </w:p>
     <w:p>
       <w:pPr>
         <w:pStyle w:val="ListParagraph"/>
-        <w:ind w:left="360"/>
         <w:rPr>
           <w:rFonts w:ascii="Times New Roman" w:hAnsi="Times New Roman" w:cs="Times New Roman"/>
           <w:szCs w:val="24"/>
@@ -6581,165 +7279,13 @@
     <w:p>
       <w:pPr>
         <w:pStyle w:val="ListParagraph"/>
-        <w:ind w:left="360"/>
+        <w:jc w:val="center"/>
         <w:rPr>
           <w:rFonts w:ascii="Times New Roman" w:hAnsi="Times New Roman" w:cs="Times New Roman"/>
           <w:szCs w:val="24"/>
           <w:lang w:val="vi-VN"/>
         </w:rPr>
       </w:pPr>
-    </w:p>
-    <w:p>
-      <w:pPr>
-        <w:pStyle w:val="ListParagraph"/>
-        <w:ind w:left="360"/>
-        <w:rPr>
-          <w:rFonts w:ascii="Times New Roman" w:hAnsi="Times New Roman" w:cs="Times New Roman"/>
-          <w:szCs w:val="24"/>
-          <w:lang w:val="vi-VN"/>
-        </w:rPr>
-      </w:pPr>
-    </w:p>
-    <w:p>
-      <w:pPr>
-        <w:pStyle w:val="ListParagraph"/>
-        <w:ind w:left="360"/>
-        <w:rPr>
-          <w:rFonts w:ascii="Times New Roman" w:hAnsi="Times New Roman" w:cs="Times New Roman"/>
-          <w:szCs w:val="24"/>
-          <w:lang w:val="vi-VN"/>
-        </w:rPr>
-      </w:pPr>
-    </w:p>
-    <w:p>
-      <w:pPr>
-        <w:pStyle w:val="ListParagraph"/>
-        <w:ind w:left="360"/>
-        <w:rPr>
-          <w:rFonts w:ascii="Times New Roman" w:hAnsi="Times New Roman" w:cs="Times New Roman"/>
-          <w:szCs w:val="24"/>
-          <w:lang w:val="vi-VN"/>
-        </w:rPr>
-      </w:pPr>
-    </w:p>
-    <w:p>
-      <w:pPr>
-        <w:pStyle w:val="ListParagraph"/>
-        <w:ind w:left="360"/>
-        <w:rPr>
-          <w:rFonts w:ascii="Times New Roman" w:hAnsi="Times New Roman" w:cs="Times New Roman"/>
-          <w:szCs w:val="24"/>
-          <w:lang w:val="vi-VN"/>
-        </w:rPr>
-      </w:pPr>
-    </w:p>
-    <w:p>
-      <w:pPr>
-        <w:pStyle w:val="ListParagraph"/>
-        <w:ind w:left="360"/>
-        <w:rPr>
-          <w:rFonts w:ascii="Times New Roman" w:hAnsi="Times New Roman" w:cs="Times New Roman"/>
-          <w:szCs w:val="24"/>
-          <w:lang w:val="vi-VN"/>
-        </w:rPr>
-      </w:pPr>
-    </w:p>
-    <w:p>
-      <w:pPr>
-        <w:pStyle w:val="ListParagraph"/>
-        <w:ind w:left="360"/>
-        <w:rPr>
-          <w:rFonts w:ascii="Times New Roman" w:hAnsi="Times New Roman" w:cs="Times New Roman"/>
-          <w:szCs w:val="24"/>
-          <w:lang w:val="vi-VN"/>
-        </w:rPr>
-      </w:pPr>
-    </w:p>
-    <w:p>
-      <w:pPr>
-        <w:pStyle w:val="ListParagraph"/>
-        <w:spacing w:before="0" w:after="160" w:line="259" w:lineRule="auto"/>
-        <w:ind w:left="360"/>
-        <w:jc w:val="left"/>
-        <w:rPr>
-          <w:rFonts w:ascii="Times New Roman" w:hAnsi="Times New Roman" w:cs="Times New Roman"/>
-          <w:szCs w:val="24"/>
-          <w:lang w:val="vi-VN"/>
-        </w:rPr>
-      </w:pPr>
-    </w:p>
-    <w:p>
-      <w:pPr>
-        <w:spacing w:before="0" w:after="160" w:line="259" w:lineRule="auto"/>
-        <w:jc w:val="left"/>
-        <w:rPr>
-          <w:rFonts w:ascii="Times New Roman" w:hAnsi="Times New Roman" w:cs="Times New Roman"/>
-          <w:szCs w:val="24"/>
-          <w:lang w:val="vi-VN"/>
-        </w:rPr>
-      </w:pPr>
-      <w:r>
-        <w:rPr>
-          <w:rFonts w:ascii="Times New Roman" w:hAnsi="Times New Roman" w:cs="Times New Roman"/>
-          <w:szCs w:val="24"/>
-          <w:lang w:val="vi-VN"/>
-        </w:rPr>
-        <w:br w:type="page"/>
-      </w:r>
-    </w:p>
-    <w:p>
-      <w:pPr>
-        <w:pStyle w:val="ListParagraph"/>
-        <w:spacing w:before="0" w:after="160" w:line="259" w:lineRule="auto"/>
-        <w:ind w:left="360"/>
-        <w:rPr>
-          <w:rFonts w:ascii="Times New Roman" w:hAnsi="Times New Roman" w:cs="Times New Roman"/>
-          <w:szCs w:val="24"/>
-          <w:lang w:val="vi-VN"/>
-        </w:rPr>
-      </w:pPr>
-      <w:r>
-        <w:rPr>
-          <w:rFonts w:ascii="Times New Roman" w:hAnsi="Times New Roman" w:cs="Times New Roman"/>
-          <w:szCs w:val="24"/>
-          <w:lang w:val="vi-VN"/>
-        </w:rPr>
-        <w:lastRenderedPageBreak/>
-        <w:t>Đây là trang kết quả trả về với từ khóa mà người dùng nhậ</w:t>
-      </w:r>
-      <w:r>
-        <w:rPr>
-          <w:rFonts w:ascii="Times New Roman" w:hAnsi="Times New Roman" w:cs="Times New Roman"/>
-          <w:szCs w:val="24"/>
-          <w:lang w:val="vi-VN"/>
-        </w:rPr>
-        <w:t>p vào:</w:t>
-      </w:r>
-    </w:p>
-    <w:p>
-      <w:pPr>
-        <w:pStyle w:val="ListParagraph"/>
-        <w:spacing w:before="0" w:after="160" w:line="259" w:lineRule="auto"/>
-        <w:ind w:left="360"/>
-        <w:rPr>
-          <w:rFonts w:ascii="Times New Roman" w:hAnsi="Times New Roman" w:cs="Times New Roman"/>
-          <w:szCs w:val="24"/>
-          <w:lang w:val="vi-VN"/>
-        </w:rPr>
-      </w:pPr>
-    </w:p>
-    <w:p>
-      <w:pPr>
-        <w:pStyle w:val="ListParagraph"/>
-        <w:spacing w:before="0" w:after="160" w:line="259" w:lineRule="auto"/>
-        <w:ind w:left="360"/>
-        <w:jc w:val="center"/>
-        <w:rPr>
-          <w:rFonts w:ascii="Times New Roman" w:hAnsi="Times New Roman" w:cs="Times New Roman"/>
-          <w:szCs w:val="24"/>
-          <w:lang w:val="vi-VN"/>
-        </w:rPr>
-      </w:pPr>
       <w:r>
         <w:rPr>
           <w:rFonts w:ascii="Times New Roman" w:hAnsi="Times New Roman" w:cs="Times New Roman"/>
@@ -6747,10 +7293,10 @@
           <w:szCs w:val="24"/>
         </w:rPr>
         <w:drawing>
-          <wp:inline distT="0" distB="0" distL="0" distR="0" wp14:anchorId="399ED5AC" wp14:editId="1D77F45D">
-            <wp:extent cx="5922734" cy="2880000"/>
-            <wp:effectExtent l="0" t="0" r="1905" b="0"/>
-            <wp:docPr id="45" name="Hình ảnh 3"/>
+          <wp:inline distT="0" distB="0" distL="0" distR="0">
+            <wp:extent cx="4431255" cy="2520000"/>
+            <wp:effectExtent l="0" t="0" r="7620" b="0"/>
+            <wp:docPr id="46" name="Hình ảnh 5"/>
             <wp:cNvGraphicFramePr>
               <a:graphicFrameLocks xmlns:a="http://schemas.openxmlformats.org/drawingml/2006/main" noChangeAspect="1"/>
             </wp:cNvGraphicFramePr>
@@ -6758,11 +7304,11 @@
               <a:graphicData uri="http://schemas.openxmlformats.org/drawingml/2006/picture">
                 <pic:pic xmlns:pic="http://schemas.openxmlformats.org/drawingml/2006/picture">
                   <pic:nvPicPr>
-                    <pic:cNvPr id="3" name="ket qua.jpg"/>
+                    <pic:cNvPr id="5" name="dichvu.png"/>
                     <pic:cNvPicPr/>
                   </pic:nvPicPr>
                   <pic:blipFill>
-                    <a:blip r:embed="rId49">
+                    <a:blip r:embed="rId53" cstate="print">
                       <a:extLst>
                         <a:ext uri="{28A0092B-C50C-407E-A947-70E740481C1C}">
                           <a14:useLocalDpi xmlns:a14="http://schemas.microsoft.com/office/drawing/2010/main" val="0"/>
@@ -6776,7 +7322,7 @@
                   <pic:spPr>
                     <a:xfrm>
                       <a:off x="0" y="0"/>
-                      <a:ext cx="5922734" cy="2880000"/>
+                      <a:ext cx="4431255" cy="2520000"/>
                     </a:xfrm>
                     <a:prstGeom prst="rect">
                       <a:avLst/>
@@ -6791,71 +7337,12 @@
     </w:p>
     <w:p>
       <w:pPr>
-        <w:pStyle w:val="ListParagraph"/>
-        <w:ind w:left="360"/>
         <w:rPr>
           <w:rFonts w:ascii="Times New Roman" w:hAnsi="Times New Roman" w:cs="Times New Roman"/>
           <w:szCs w:val="24"/>
           <w:lang w:val="vi-VN"/>
         </w:rPr>
       </w:pPr>
-    </w:p>
-    <w:p>
-      <w:pPr>
-        <w:pStyle w:val="ListParagraph"/>
-        <w:ind w:left="1440"/>
-        <w:rPr>
-          <w:rFonts w:ascii="Times New Roman" w:hAnsi="Times New Roman" w:cs="Times New Roman"/>
-          <w:szCs w:val="24"/>
-          <w:lang w:val="vi-VN"/>
-        </w:rPr>
-      </w:pPr>
-    </w:p>
-    <w:p>
-      <w:pPr>
-        <w:pStyle w:val="Heading2"/>
-        <w:numPr>
-          <w:ilvl w:val="1"/>
-          <w:numId w:val="40"/>
-        </w:numPr>
-        <w:rPr>
-          <w:rFonts w:ascii="Times New Roman" w:hAnsi="Times New Roman" w:cs="Times New Roman"/>
-          <w:color w:val="0070C0"/>
-          <w:sz w:val="24"/>
-          <w:szCs w:val="24"/>
-          <w:lang w:val="vi-VN"/>
-        </w:rPr>
-      </w:pPr>
-      <w:bookmarkStart w:id="36" w:name="_Toc468378966"/>
-      <w:r>
-        <w:rPr>
-          <w:rFonts w:ascii="Times New Roman" w:hAnsi="Times New Roman" w:cs="Times New Roman"/>
-          <w:color w:val="0070C0"/>
-          <w:sz w:val="24"/>
-          <w:szCs w:val="24"/>
-          <w:lang w:val="vi-VN"/>
-        </w:rPr>
-        <w:t>Tìm kiếm địa điểm theo dịch vụ</w:t>
-      </w:r>
-      <w:bookmarkEnd w:id="36"/>
-    </w:p>
-    <w:p>
-      <w:pPr>
-        <w:pStyle w:val="ListParagraph"/>
-        <w:rPr>
-          <w:rFonts w:ascii="Times New Roman" w:hAnsi="Times New Roman" w:cs="Times New Roman"/>
-          <w:szCs w:val="24"/>
-          <w:lang w:val="vi-VN"/>
-        </w:rPr>
-      </w:pPr>
-      <w:r>
-        <w:rPr>
-          <w:rFonts w:ascii="Times New Roman" w:hAnsi="Times New Roman" w:cs="Times New Roman"/>
-          <w:szCs w:val="24"/>
-          <w:lang w:val="vi-VN"/>
-        </w:rPr>
-        <w:t>Chức năng này cho phép người dùng tìm kiếm theo các dịch vụ mà trang web cung cấp sẵn như: Nhà hàng, quán cà phê, bệnh viện…., hệ thống sẽ trả về kết quả tương ứng với dịch vụ đó.</w:t>
-      </w:r>
     </w:p>
     <w:p>
       <w:pPr>
@@ -6874,7 +7361,27 @@
           <w:szCs w:val="24"/>
           <w:lang w:val="vi-VN"/>
         </w:rPr>
-        <w:t>Các dịch vụ mà hệ thống cung cấp:</w:t>
+        <w:t>Người dùng muốn tìm kiếm theo dịch vụ nào chỉ cần nhấn vào nút dịch vụ đó.</w:t>
+      </w:r>
+    </w:p>
+    <w:p>
+      <w:pPr>
+        <w:pStyle w:val="ListParagraph"/>
+        <w:spacing w:before="0" w:after="160" w:line="259" w:lineRule="auto"/>
+        <w:jc w:val="left"/>
+        <w:rPr>
+          <w:rFonts w:ascii="Times New Roman" w:hAnsi="Times New Roman" w:cs="Times New Roman"/>
+          <w:szCs w:val="24"/>
+          <w:lang w:val="vi-VN"/>
+        </w:rPr>
+      </w:pPr>
+      <w:r>
+        <w:rPr>
+          <w:rFonts w:ascii="Times New Roman" w:hAnsi="Times New Roman" w:cs="Times New Roman"/>
+          <w:szCs w:val="24"/>
+          <w:lang w:val="vi-VN"/>
+        </w:rPr>
+        <w:t>Chẳng hạng khi chọn “Quán ăn” tất cả các kết quả là nhà hàng, quán ăn sẽ được trả về:</w:t>
       </w:r>
     </w:p>
     <w:p>
@@ -6904,10 +7411,10 @@
           <w:szCs w:val="24"/>
         </w:rPr>
         <w:drawing>
-          <wp:inline distT="0" distB="0" distL="0" distR="0">
-            <wp:extent cx="4983681" cy="2520000"/>
-            <wp:effectExtent l="0" t="0" r="7620" b="0"/>
-            <wp:docPr id="46" name="Hình ảnh 5"/>
+          <wp:inline distT="0" distB="0" distL="0" distR="0" wp14:anchorId="2B796AFB" wp14:editId="6C09E983">
+            <wp:extent cx="4612699" cy="2623185"/>
+            <wp:effectExtent l="0" t="0" r="0" b="5715"/>
+            <wp:docPr id="47" name="Hình ảnh 8"/>
             <wp:cNvGraphicFramePr>
               <a:graphicFrameLocks xmlns:a="http://schemas.openxmlformats.org/drawingml/2006/main" noChangeAspect="1"/>
             </wp:cNvGraphicFramePr>
@@ -6915,11 +7422,11 @@
               <a:graphicData uri="http://schemas.openxmlformats.org/drawingml/2006/picture">
                 <pic:pic xmlns:pic="http://schemas.openxmlformats.org/drawingml/2006/picture">
                   <pic:nvPicPr>
-                    <pic:cNvPr id="5" name="dichvu.png"/>
+                    <pic:cNvPr id="8" name="nhahang.png"/>
                     <pic:cNvPicPr/>
                   </pic:nvPicPr>
                   <pic:blipFill>
-                    <a:blip r:embed="rId50">
+                    <a:blip r:embed="rId54" cstate="print">
                       <a:extLst>
                         <a:ext uri="{28A0092B-C50C-407E-A947-70E740481C1C}">
                           <a14:useLocalDpi xmlns:a14="http://schemas.microsoft.com/office/drawing/2010/main" val="0"/>
@@ -6933,7 +7440,7 @@
                   <pic:spPr>
                     <a:xfrm>
                       <a:off x="0" y="0"/>
-                      <a:ext cx="4983681" cy="2520000"/>
+                      <a:ext cx="4612699" cy="2623185"/>
                     </a:xfrm>
                     <a:prstGeom prst="rect">
                       <a:avLst/>
@@ -6948,123 +7455,6 @@
     </w:p>
     <w:p>
       <w:pPr>
-        <w:rPr>
-          <w:rFonts w:ascii="Times New Roman" w:hAnsi="Times New Roman" w:cs="Times New Roman"/>
-          <w:szCs w:val="24"/>
-          <w:lang w:val="vi-VN"/>
-        </w:rPr>
-      </w:pPr>
-    </w:p>
-    <w:p>
-      <w:pPr>
-        <w:pStyle w:val="ListParagraph"/>
-        <w:spacing w:before="0" w:after="160" w:line="259" w:lineRule="auto"/>
-        <w:jc w:val="left"/>
-        <w:rPr>
-          <w:rFonts w:ascii="Times New Roman" w:hAnsi="Times New Roman" w:cs="Times New Roman"/>
-          <w:szCs w:val="24"/>
-          <w:lang w:val="vi-VN"/>
-        </w:rPr>
-      </w:pPr>
-      <w:r>
-        <w:rPr>
-          <w:rFonts w:ascii="Times New Roman" w:hAnsi="Times New Roman" w:cs="Times New Roman"/>
-          <w:szCs w:val="24"/>
-          <w:lang w:val="vi-VN"/>
-        </w:rPr>
-        <w:t>Người dùng muốn tìm kiếm theo dịch vụ nào chỉ cần nhấn vào nút dịch vụ đó.</w:t>
-      </w:r>
-    </w:p>
-    <w:p>
-      <w:pPr>
-        <w:pStyle w:val="ListParagraph"/>
-        <w:spacing w:before="0" w:after="160" w:line="259" w:lineRule="auto"/>
-        <w:jc w:val="left"/>
-        <w:rPr>
-          <w:rFonts w:ascii="Times New Roman" w:hAnsi="Times New Roman" w:cs="Times New Roman"/>
-          <w:szCs w:val="24"/>
-          <w:lang w:val="vi-VN"/>
-        </w:rPr>
-      </w:pPr>
-      <w:r>
-        <w:rPr>
-          <w:rFonts w:ascii="Times New Roman" w:hAnsi="Times New Roman" w:cs="Times New Roman"/>
-          <w:szCs w:val="24"/>
-          <w:lang w:val="vi-VN"/>
-        </w:rPr>
-        <w:t>Chẳng hạng khi chọn “Quán ăn” tất cả các kết quả là nhà hàng, quán ăn sẽ được trả về:</w:t>
-      </w:r>
-    </w:p>
-    <w:p>
-      <w:pPr>
-        <w:pStyle w:val="ListParagraph"/>
-        <w:rPr>
-          <w:rFonts w:ascii="Times New Roman" w:hAnsi="Times New Roman" w:cs="Times New Roman"/>
-          <w:szCs w:val="24"/>
-          <w:lang w:val="vi-VN"/>
-        </w:rPr>
-      </w:pPr>
-    </w:p>
-    <w:p>
-      <w:pPr>
-        <w:pStyle w:val="ListParagraph"/>
-        <w:rPr>
-          <w:rFonts w:ascii="Times New Roman" w:hAnsi="Times New Roman" w:cs="Times New Roman"/>
-          <w:szCs w:val="24"/>
-          <w:lang w:val="vi-VN"/>
-        </w:rPr>
-      </w:pPr>
-      <w:r>
-        <w:rPr>
-          <w:rFonts w:ascii="Times New Roman" w:hAnsi="Times New Roman" w:cs="Times New Roman"/>
-          <w:noProof/>
-          <w:szCs w:val="24"/>
-        </w:rPr>
-        <w:drawing>
-          <wp:inline distT="0" distB="0" distL="0" distR="0" wp14:anchorId="2B796AFB" wp14:editId="6C09E983">
-            <wp:extent cx="5379884" cy="2623185"/>
-            <wp:effectExtent l="0" t="0" r="0" b="5715"/>
-            <wp:docPr id="47" name="Hình ảnh 8"/>
-            <wp:cNvGraphicFramePr>
-              <a:graphicFrameLocks xmlns:a="http://schemas.openxmlformats.org/drawingml/2006/main" noChangeAspect="1"/>
-            </wp:cNvGraphicFramePr>
-            <a:graphic xmlns:a="http://schemas.openxmlformats.org/drawingml/2006/main">
-              <a:graphicData uri="http://schemas.openxmlformats.org/drawingml/2006/picture">
-                <pic:pic xmlns:pic="http://schemas.openxmlformats.org/drawingml/2006/picture">
-                  <pic:nvPicPr>
-                    <pic:cNvPr id="8" name="nhahang.png"/>
-                    <pic:cNvPicPr/>
-                  </pic:nvPicPr>
-                  <pic:blipFill>
-                    <a:blip r:embed="rId51" cstate="print">
-                      <a:extLst>
-                        <a:ext uri="{28A0092B-C50C-407E-A947-70E740481C1C}">
-                          <a14:useLocalDpi xmlns:a14="http://schemas.microsoft.com/office/drawing/2010/main" val="0"/>
-                        </a:ext>
-                      </a:extLst>
-                    </a:blip>
-                    <a:stretch>
-                      <a:fillRect/>
-                    </a:stretch>
-                  </pic:blipFill>
-                  <pic:spPr>
-                    <a:xfrm>
-                      <a:off x="0" y="0"/>
-                      <a:ext cx="5379884" cy="2623185"/>
-                    </a:xfrm>
-                    <a:prstGeom prst="rect">
-                      <a:avLst/>
-                    </a:prstGeom>
-                  </pic:spPr>
-                </pic:pic>
-              </a:graphicData>
-            </a:graphic>
-          </wp:inline>
-        </w:drawing>
-      </w:r>
-    </w:p>
-    <w:p>
-      <w:pPr>
         <w:pStyle w:val="ListParagraph"/>
         <w:rPr>
           <w:rFonts w:ascii="Times New Roman" w:hAnsi="Times New Roman" w:cs="Times New Roman"/>
@@ -7088,7 +7478,7 @@
           <w:lang w:val="vi-VN"/>
         </w:rPr>
       </w:pPr>
-      <w:bookmarkStart w:id="37" w:name="_Toc468378967"/>
+      <w:bookmarkStart w:id="44" w:name="_Toc469533058"/>
       <w:r>
         <w:rPr>
           <w:rFonts w:ascii="Times New Roman" w:hAnsi="Times New Roman" w:cs="Times New Roman"/>
@@ -7099,7 +7489,7 @@
         </w:rPr>
         <w:t>Hiển thị bản đồ tương ứng với địa điểm</w:t>
       </w:r>
-      <w:bookmarkEnd w:id="37"/>
+      <w:bookmarkEnd w:id="44"/>
     </w:p>
     <w:p>
       <w:pPr>
@@ -7139,13 +7529,13 @@
           <w:szCs w:val="24"/>
         </w:rPr>
         <w:drawing>
-          <wp:anchor distT="0" distB="0" distL="114300" distR="114300" simplePos="0" relativeHeight="251665408" behindDoc="0" locked="0" layoutInCell="1" allowOverlap="1" wp14:anchorId="33E38996" wp14:editId="3B2212F7">
+          <wp:anchor distT="0" distB="0" distL="114300" distR="114300" simplePos="0" relativeHeight="251671552" behindDoc="0" locked="0" layoutInCell="1" allowOverlap="1" wp14:anchorId="2922FAD2" wp14:editId="3DFD11EC">
             <wp:simplePos x="0" y="0"/>
-            <wp:positionH relativeFrom="column">
-              <wp:posOffset>238125</wp:posOffset>
+            <wp:positionH relativeFrom="margin">
+              <wp:align>right</wp:align>
             </wp:positionH>
             <wp:positionV relativeFrom="paragraph">
-              <wp:posOffset>506730</wp:posOffset>
+              <wp:posOffset>546735</wp:posOffset>
             </wp:positionV>
             <wp:extent cx="5675738" cy="2160000"/>
             <wp:effectExtent l="0" t="0" r="1270" b="0"/>
@@ -7162,7 +7552,7 @@
                     <pic:cNvPicPr/>
                   </pic:nvPicPr>
                   <pic:blipFill>
-                    <a:blip r:embed="rId52">
+                    <a:blip r:embed="rId55">
                       <a:extLst>
                         <a:ext uri="{28A0092B-C50C-407E-A947-70E740481C1C}">
                           <a14:useLocalDpi xmlns:a14="http://schemas.microsoft.com/office/drawing/2010/main" val="0"/>
@@ -7203,9 +7593,1204 @@
         <w:t>Trang kết quả tìm kiếm có bao nhiêu địa điểm thì bản đồ sẽ có bấy nhiêu Marker được tạo ra và đánh số giống với số thứ tự của địa điểm đó.</w:t>
       </w:r>
     </w:p>
+    <w:p>
+      <w:pPr>
+        <w:spacing w:before="0" w:after="160" w:line="259" w:lineRule="auto"/>
+        <w:jc w:val="left"/>
+        <w:rPr>
+          <w:rFonts w:ascii="Times New Roman" w:hAnsi="Times New Roman" w:cs="Times New Roman"/>
+          <w:szCs w:val="24"/>
+          <w:lang w:val="vi-VN"/>
+        </w:rPr>
+      </w:pPr>
+      <w:r>
+        <w:rPr>
+          <w:rFonts w:ascii="Times New Roman" w:hAnsi="Times New Roman" w:cs="Times New Roman"/>
+          <w:szCs w:val="24"/>
+          <w:lang w:val="vi-VN"/>
+        </w:rPr>
+        <w:br w:type="page"/>
+      </w:r>
+    </w:p>
+    <w:p>
+      <w:pPr>
+        <w:pStyle w:val="ListParagraph"/>
+        <w:numPr>
+          <w:ilvl w:val="0"/>
+          <w:numId w:val="40"/>
+        </w:numPr>
+        <w:spacing w:before="0" w:after="160" w:line="259" w:lineRule="auto"/>
+        <w:jc w:val="left"/>
+        <w:outlineLvl w:val="0"/>
+        <w:rPr>
+          <w:rFonts w:ascii="Times New Roman" w:eastAsiaTheme="majorEastAsia" w:hAnsi="Times New Roman" w:cs="Times New Roman"/>
+          <w:b/>
+          <w:color w:val="0070C0"/>
+          <w:sz w:val="28"/>
+          <w:szCs w:val="24"/>
+          <w:lang w:val="vi-VN"/>
+        </w:rPr>
+      </w:pPr>
+      <w:bookmarkStart w:id="45" w:name="_Toc469533059"/>
+      <w:r>
+        <w:rPr>
+          <w:rFonts w:ascii="Times New Roman" w:eastAsiaTheme="majorEastAsia" w:hAnsi="Times New Roman" w:cs="Times New Roman"/>
+          <w:b/>
+          <w:color w:val="0070C0"/>
+          <w:sz w:val="28"/>
+          <w:szCs w:val="24"/>
+          <w:lang w:val="vi-VN"/>
+        </w:rPr>
+        <w:lastRenderedPageBreak/>
+        <w:t>Thêm, xoá, sửa địa điểm</w:t>
+      </w:r>
+      <w:bookmarkEnd w:id="45"/>
+    </w:p>
+    <w:p>
+      <w:pPr>
+        <w:pStyle w:val="ListParagraph"/>
+        <w:spacing w:before="0" w:after="160" w:line="259" w:lineRule="auto"/>
+        <w:ind w:left="360"/>
+        <w:jc w:val="left"/>
+        <w:rPr>
+          <w:rFonts w:ascii="Times New Roman" w:hAnsi="Times New Roman" w:cs="Times New Roman"/>
+        </w:rPr>
+      </w:pPr>
+      <w:r>
+        <w:rPr>
+          <w:rFonts w:ascii="Times New Roman" w:hAnsi="Times New Roman" w:cs="Times New Roman"/>
+          <w:szCs w:val="24"/>
+        </w:rPr>
+        <w:t xml:space="preserve">Để thực hiện các chức năng này thì các bạn phải đăng nhập vào trang quản lý của admin ở đường link: </w:t>
+      </w:r>
+      <w:hyperlink r:id="rId56" w:history="1">
+        <w:r>
+          <w:rPr>
+            <w:rStyle w:val="Hyperlink"/>
+            <w:rFonts w:ascii="Times New Roman" w:hAnsi="Times New Roman" w:cs="Times New Roman"/>
+          </w:rPr>
+          <w:t>http://myfinder.96.lt/inside/users/login</w:t>
+        </w:r>
+      </w:hyperlink>
+      <w:r>
+        <w:rPr>
+          <w:rFonts w:ascii="Times New Roman" w:hAnsi="Times New Roman" w:cs="Times New Roman"/>
+        </w:rPr>
+        <w:t xml:space="preserve"> với tài khoản: </w:t>
+      </w:r>
+    </w:p>
+    <w:p>
+      <w:pPr>
+        <w:pStyle w:val="ListParagraph"/>
+        <w:spacing w:before="0" w:after="160" w:line="259" w:lineRule="auto"/>
+        <w:ind w:left="1080" w:firstLine="360"/>
+        <w:jc w:val="left"/>
+        <w:rPr>
+          <w:rFonts w:ascii="Times New Roman" w:hAnsi="Times New Roman" w:cs="Times New Roman"/>
+        </w:rPr>
+      </w:pPr>
+      <w:r>
+        <w:rPr>
+          <w:rFonts w:ascii="Times New Roman" w:hAnsi="Times New Roman" w:cs="Times New Roman"/>
+        </w:rPr>
+        <w:t xml:space="preserve"> username: </w:t>
+      </w:r>
+      <w:r>
+        <w:rPr>
+          <w:rFonts w:ascii="Times New Roman" w:hAnsi="Times New Roman" w:cs="Times New Roman"/>
+          <w:b/>
+        </w:rPr>
+        <w:t>tamle</w:t>
+      </w:r>
+      <w:r>
+        <w:rPr>
+          <w:rFonts w:ascii="Times New Roman" w:hAnsi="Times New Roman" w:cs="Times New Roman"/>
+        </w:rPr>
+        <w:tab/>
+      </w:r>
+      <w:r>
+        <w:rPr>
+          <w:rFonts w:ascii="Times New Roman" w:hAnsi="Times New Roman" w:cs="Times New Roman"/>
+        </w:rPr>
+        <w:tab/>
+      </w:r>
+      <w:r>
+        <w:rPr>
+          <w:rFonts w:ascii="Times New Roman" w:hAnsi="Times New Roman" w:cs="Times New Roman"/>
+        </w:rPr>
+        <w:tab/>
+        <w:t xml:space="preserve">password: </w:t>
+      </w:r>
+      <w:r>
+        <w:rPr>
+          <w:rFonts w:ascii="Times New Roman" w:hAnsi="Times New Roman" w:cs="Times New Roman"/>
+          <w:b/>
+        </w:rPr>
+        <w:t>123456</w:t>
+      </w:r>
+    </w:p>
+    <w:p>
+      <w:pPr>
+        <w:pStyle w:val="ListParagraph"/>
+        <w:spacing w:before="0" w:after="160" w:line="259" w:lineRule="auto"/>
+        <w:ind w:left="360"/>
+        <w:jc w:val="left"/>
+        <w:rPr>
+          <w:rFonts w:ascii="Times New Roman" w:hAnsi="Times New Roman" w:cs="Times New Roman"/>
+        </w:rPr>
+      </w:pPr>
+      <w:r>
+        <w:rPr>
+          <w:rFonts w:ascii="Times New Roman" w:hAnsi="Times New Roman" w:cs="Times New Roman"/>
+          <w:noProof/>
+        </w:rPr>
+        <w:drawing>
+          <wp:anchor distT="0" distB="0" distL="114300" distR="114300" simplePos="0" relativeHeight="251672576" behindDoc="1" locked="0" layoutInCell="1" allowOverlap="1" wp14:anchorId="6F4FD79B" wp14:editId="650F38D0">
+            <wp:simplePos x="0" y="0"/>
+            <wp:positionH relativeFrom="margin">
+              <wp:align>center</wp:align>
+            </wp:positionH>
+            <wp:positionV relativeFrom="paragraph">
+              <wp:posOffset>93345</wp:posOffset>
+            </wp:positionV>
+            <wp:extent cx="5400000" cy="2643660"/>
+            <wp:effectExtent l="0" t="0" r="0" b="4445"/>
+            <wp:wrapTight wrapText="bothSides">
+              <wp:wrapPolygon edited="0">
+                <wp:start x="0" y="0"/>
+                <wp:lineTo x="0" y="21481"/>
+                <wp:lineTo x="21491" y="21481"/>
+                <wp:lineTo x="21491" y="0"/>
+                <wp:lineTo x="0" y="0"/>
+              </wp:wrapPolygon>
+            </wp:wrapTight>
+            <wp:docPr id="5" name="Picture 5"/>
+            <wp:cNvGraphicFramePr>
+              <a:graphicFrameLocks xmlns:a="http://schemas.openxmlformats.org/drawingml/2006/main" noChangeAspect="1"/>
+            </wp:cNvGraphicFramePr>
+            <a:graphic xmlns:a="http://schemas.openxmlformats.org/drawingml/2006/main">
+              <a:graphicData uri="http://schemas.openxmlformats.org/drawingml/2006/picture">
+                <pic:pic xmlns:pic="http://schemas.openxmlformats.org/drawingml/2006/picture">
+                  <pic:nvPicPr>
+                    <pic:cNvPr id="0" name="Picture 2"/>
+                    <pic:cNvPicPr>
+                      <a:picLocks noChangeAspect="1" noChangeArrowheads="1"/>
+                    </pic:cNvPicPr>
+                  </pic:nvPicPr>
+                  <pic:blipFill>
+                    <a:blip r:embed="rId57" cstate="print">
+                      <a:extLst>
+                        <a:ext uri="{28A0092B-C50C-407E-A947-70E740481C1C}">
+                          <a14:useLocalDpi xmlns:a14="http://schemas.microsoft.com/office/drawing/2010/main" val="0"/>
+                        </a:ext>
+                      </a:extLst>
+                    </a:blip>
+                    <a:srcRect/>
+                    <a:stretch>
+                      <a:fillRect/>
+                    </a:stretch>
+                  </pic:blipFill>
+                  <pic:spPr bwMode="auto">
+                    <a:xfrm>
+                      <a:off x="0" y="0"/>
+                      <a:ext cx="5400000" cy="2643660"/>
+                    </a:xfrm>
+                    <a:prstGeom prst="rect">
+                      <a:avLst/>
+                    </a:prstGeom>
+                    <a:noFill/>
+                    <a:ln>
+                      <a:noFill/>
+                    </a:ln>
+                  </pic:spPr>
+                </pic:pic>
+              </a:graphicData>
+            </a:graphic>
+            <wp14:sizeRelH relativeFrom="page">
+              <wp14:pctWidth>0</wp14:pctWidth>
+            </wp14:sizeRelH>
+            <wp14:sizeRelV relativeFrom="page">
+              <wp14:pctHeight>0</wp14:pctHeight>
+            </wp14:sizeRelV>
+          </wp:anchor>
+        </w:drawing>
+      </w:r>
+    </w:p>
+    <w:p>
+      <w:pPr>
+        <w:pStyle w:val="Heading2"/>
+        <w:numPr>
+          <w:ilvl w:val="1"/>
+          <w:numId w:val="40"/>
+        </w:numPr>
+        <w:rPr>
+          <w:rFonts w:ascii="Times New Roman" w:hAnsi="Times New Roman" w:cs="Times New Roman"/>
+          <w:color w:val="0070C0"/>
+          <w:sz w:val="24"/>
+          <w:szCs w:val="24"/>
+          <w:lang w:val="vi-VN"/>
+        </w:rPr>
+      </w:pPr>
+      <w:bookmarkStart w:id="46" w:name="_Toc469533060"/>
+      <w:r>
+        <w:rPr>
+          <w:rFonts w:ascii="Times New Roman" w:hAnsi="Times New Roman" w:cs="Times New Roman"/>
+          <w:color w:val="0070C0"/>
+          <w:sz w:val="24"/>
+          <w:szCs w:val="24"/>
+          <w:lang w:val="vi-VN"/>
+        </w:rPr>
+        <w:t>Thêm địa điểm</w:t>
+      </w:r>
+      <w:bookmarkEnd w:id="46"/>
+    </w:p>
+    <w:p>
+      <w:pPr>
+        <w:pStyle w:val="ListParagraph"/>
+        <w:spacing w:before="0" w:after="160" w:line="259" w:lineRule="auto"/>
+        <w:ind w:left="360"/>
+        <w:jc w:val="left"/>
+        <w:rPr>
+          <w:rFonts w:ascii="Times New Roman" w:hAnsi="Times New Roman" w:cs="Times New Roman"/>
+          <w:szCs w:val="24"/>
+        </w:rPr>
+      </w:pPr>
+      <w:r>
+        <w:rPr>
+          <w:rFonts w:ascii="Times New Roman" w:hAnsi="Times New Roman" w:cs="Times New Roman"/>
+          <w:szCs w:val="24"/>
+        </w:rPr>
+        <w:t>Sau khi c</w:t>
+      </w:r>
+      <w:r>
+        <w:rPr>
+          <w:rFonts w:ascii="Times New Roman" w:hAnsi="Times New Roman" w:cs="Times New Roman"/>
+          <w:szCs w:val="24"/>
+        </w:rPr>
+        <w:t>ác bạn đăng nhậ</w:t>
+      </w:r>
+      <w:r>
+        <w:rPr>
+          <w:rFonts w:ascii="Times New Roman" w:hAnsi="Times New Roman" w:cs="Times New Roman"/>
+          <w:szCs w:val="24"/>
+        </w:rPr>
+        <w:t>p</w:t>
+      </w:r>
+      <w:r>
+        <w:rPr>
+          <w:rFonts w:ascii="Times New Roman" w:hAnsi="Times New Roman" w:cs="Times New Roman"/>
+          <w:szCs w:val="24"/>
+        </w:rPr>
+        <w:t xml:space="preserve"> vào vào quản lý của admin </w:t>
+      </w:r>
+      <w:r>
+        <w:rPr>
+          <w:rFonts w:ascii="Times New Roman" w:hAnsi="Times New Roman" w:cs="Times New Roman"/>
+          <w:szCs w:val="24"/>
+        </w:rPr>
+        <w:t xml:space="preserve">ta nhấn nút </w:t>
+      </w:r>
+      <w:r>
+        <w:rPr>
+          <w:rFonts w:ascii="Times New Roman" w:hAnsi="Times New Roman" w:cs="Times New Roman"/>
+          <w:noProof/>
+          <w:szCs w:val="24"/>
+        </w:rPr>
+        <w:drawing>
+          <wp:inline distT="0" distB="0" distL="0" distR="0">
+            <wp:extent cx="996778" cy="304800"/>
+            <wp:effectExtent l="0" t="0" r="0" b="0"/>
+            <wp:docPr id="6" name="Picture 6"/>
+            <wp:cNvGraphicFramePr>
+              <a:graphicFrameLocks xmlns:a="http://schemas.openxmlformats.org/drawingml/2006/main" noChangeAspect="1"/>
+            </wp:cNvGraphicFramePr>
+            <a:graphic xmlns:a="http://schemas.openxmlformats.org/drawingml/2006/main">
+              <a:graphicData uri="http://schemas.openxmlformats.org/drawingml/2006/picture">
+                <pic:pic xmlns:pic="http://schemas.openxmlformats.org/drawingml/2006/picture">
+                  <pic:nvPicPr>
+                    <pic:cNvPr id="0" name="Picture 3"/>
+                    <pic:cNvPicPr>
+                      <a:picLocks noChangeAspect="1" noChangeArrowheads="1"/>
+                    </pic:cNvPicPr>
+                  </pic:nvPicPr>
+                  <pic:blipFill>
+                    <a:blip r:embed="rId58">
+                      <a:extLst>
+                        <a:ext uri="{28A0092B-C50C-407E-A947-70E740481C1C}">
+                          <a14:useLocalDpi xmlns:a14="http://schemas.microsoft.com/office/drawing/2010/main" val="0"/>
+                        </a:ext>
+                      </a:extLst>
+                    </a:blip>
+                    <a:srcRect/>
+                    <a:stretch>
+                      <a:fillRect/>
+                    </a:stretch>
+                  </pic:blipFill>
+                  <pic:spPr bwMode="auto">
+                    <a:xfrm>
+                      <a:off x="0" y="0"/>
+                      <a:ext cx="1000986" cy="306087"/>
+                    </a:xfrm>
+                    <a:prstGeom prst="rect">
+                      <a:avLst/>
+                    </a:prstGeom>
+                    <a:noFill/>
+                    <a:ln>
+                      <a:noFill/>
+                    </a:ln>
+                  </pic:spPr>
+                </pic:pic>
+              </a:graphicData>
+            </a:graphic>
+          </wp:inline>
+        </w:drawing>
+      </w:r>
+      <w:r>
+        <w:rPr>
+          <w:rFonts w:ascii="Times New Roman" w:hAnsi="Times New Roman" w:cs="Times New Roman"/>
+          <w:szCs w:val="24"/>
+        </w:rPr>
+        <w:t>để tiến hành thêm mới một địa điểm. Màn hình sẽ xuất hiện như sau:</w:t>
+      </w:r>
+    </w:p>
+    <w:p>
+      <w:pPr>
+        <w:pStyle w:val="ListParagraph"/>
+        <w:spacing w:before="0" w:after="160" w:line="259" w:lineRule="auto"/>
+        <w:ind w:left="360"/>
+        <w:jc w:val="center"/>
+        <w:rPr>
+          <w:rFonts w:ascii="Times New Roman" w:hAnsi="Times New Roman" w:cs="Times New Roman"/>
+          <w:szCs w:val="24"/>
+        </w:rPr>
+      </w:pPr>
+      <w:r>
+        <w:rPr>
+          <w:rFonts w:ascii="Times New Roman" w:hAnsi="Times New Roman" w:cs="Times New Roman"/>
+          <w:noProof/>
+          <w:szCs w:val="24"/>
+        </w:rPr>
+        <w:drawing>
+          <wp:inline distT="0" distB="0" distL="0" distR="0">
+            <wp:extent cx="5082833" cy="2880000"/>
+            <wp:effectExtent l="0" t="0" r="3810" b="0"/>
+            <wp:docPr id="10" name="Picture 10"/>
+            <wp:cNvGraphicFramePr>
+              <a:graphicFrameLocks xmlns:a="http://schemas.openxmlformats.org/drawingml/2006/main" noChangeAspect="1"/>
+            </wp:cNvGraphicFramePr>
+            <a:graphic xmlns:a="http://schemas.openxmlformats.org/drawingml/2006/main">
+              <a:graphicData uri="http://schemas.openxmlformats.org/drawingml/2006/picture">
+                <pic:pic xmlns:pic="http://schemas.openxmlformats.org/drawingml/2006/picture">
+                  <pic:nvPicPr>
+                    <pic:cNvPr id="0" name="Picture 4"/>
+                    <pic:cNvPicPr>
+                      <a:picLocks noChangeAspect="1" noChangeArrowheads="1"/>
+                    </pic:cNvPicPr>
+                  </pic:nvPicPr>
+                  <pic:blipFill>
+                    <a:blip r:embed="rId59" cstate="print">
+                      <a:extLst>
+                        <a:ext uri="{28A0092B-C50C-407E-A947-70E740481C1C}">
+                          <a14:useLocalDpi xmlns:a14="http://schemas.microsoft.com/office/drawing/2010/main" val="0"/>
+                        </a:ext>
+                      </a:extLst>
+                    </a:blip>
+                    <a:srcRect/>
+                    <a:stretch>
+                      <a:fillRect/>
+                    </a:stretch>
+                  </pic:blipFill>
+                  <pic:spPr bwMode="auto">
+                    <a:xfrm>
+                      <a:off x="0" y="0"/>
+                      <a:ext cx="5082833" cy="2880000"/>
+                    </a:xfrm>
+                    <a:prstGeom prst="rect">
+                      <a:avLst/>
+                    </a:prstGeom>
+                    <a:noFill/>
+                    <a:ln>
+                      <a:noFill/>
+                    </a:ln>
+                  </pic:spPr>
+                </pic:pic>
+              </a:graphicData>
+            </a:graphic>
+          </wp:inline>
+        </w:drawing>
+      </w:r>
+    </w:p>
+    <w:p>
+      <w:pPr>
+        <w:pStyle w:val="ListParagraph"/>
+        <w:spacing w:before="0" w:after="160" w:line="259" w:lineRule="auto"/>
+        <w:ind w:left="360"/>
+        <w:jc w:val="left"/>
+        <w:rPr>
+          <w:rFonts w:ascii="Times New Roman" w:hAnsi="Times New Roman" w:cs="Times New Roman"/>
+          <w:szCs w:val="24"/>
+        </w:rPr>
+      </w:pPr>
+    </w:p>
+    <w:p>
+      <w:pPr>
+        <w:pStyle w:val="ListParagraph"/>
+        <w:spacing w:before="0" w:after="160" w:line="259" w:lineRule="auto"/>
+        <w:ind w:left="360"/>
+        <w:jc w:val="left"/>
+        <w:rPr>
+          <w:rFonts w:ascii="Times New Roman" w:hAnsi="Times New Roman" w:cs="Times New Roman"/>
+          <w:szCs w:val="24"/>
+        </w:rPr>
+      </w:pPr>
+      <w:r>
+        <w:rPr>
+          <w:rFonts w:ascii="Times New Roman" w:hAnsi="Times New Roman" w:cs="Times New Roman"/>
+          <w:szCs w:val="24"/>
+        </w:rPr>
+        <w:t xml:space="preserve">Ta điền các thông tin đầy đủ về tên địa điểm, số nhà, dịch vụ, đường, phường, quận, huyện, tỉnh thành và mô tả vào. </w:t>
+      </w:r>
+    </w:p>
+    <w:p>
+      <w:pPr>
+        <w:pStyle w:val="ListParagraph"/>
+        <w:spacing w:before="0" w:after="160" w:line="259" w:lineRule="auto"/>
+        <w:ind w:left="360"/>
+        <w:jc w:val="left"/>
+        <w:rPr>
+          <w:rFonts w:ascii="Times New Roman" w:hAnsi="Times New Roman" w:cs="Times New Roman"/>
+          <w:szCs w:val="24"/>
+        </w:rPr>
+      </w:pPr>
+      <w:r>
+        <w:rPr>
+          <w:rFonts w:ascii="Times New Roman" w:hAnsi="Times New Roman" w:cs="Times New Roman"/>
+          <w:szCs w:val="24"/>
+        </w:rPr>
+        <w:t xml:space="preserve">Ta có thể thêm hình bằng cách nhấn nút </w:t>
+      </w:r>
+      <w:r>
+        <w:rPr>
+          <w:rFonts w:ascii="Times New Roman" w:hAnsi="Times New Roman" w:cs="Times New Roman"/>
+          <w:noProof/>
+          <w:szCs w:val="24"/>
+        </w:rPr>
+        <w:drawing>
+          <wp:inline distT="0" distB="0" distL="0" distR="0">
+            <wp:extent cx="781050" cy="238125"/>
+            <wp:effectExtent l="0" t="0" r="0" b="9525"/>
+            <wp:docPr id="11" name="Picture 11"/>
+            <wp:cNvGraphicFramePr>
+              <a:graphicFrameLocks xmlns:a="http://schemas.openxmlformats.org/drawingml/2006/main" noChangeAspect="1"/>
+            </wp:cNvGraphicFramePr>
+            <a:graphic xmlns:a="http://schemas.openxmlformats.org/drawingml/2006/main">
+              <a:graphicData uri="http://schemas.openxmlformats.org/drawingml/2006/picture">
+                <pic:pic xmlns:pic="http://schemas.openxmlformats.org/drawingml/2006/picture">
+                  <pic:nvPicPr>
+                    <pic:cNvPr id="0" name="Picture 5"/>
+                    <pic:cNvPicPr>
+                      <a:picLocks noChangeAspect="1" noChangeArrowheads="1"/>
+                    </pic:cNvPicPr>
+                  </pic:nvPicPr>
+                  <pic:blipFill>
+                    <a:blip r:embed="rId60">
+                      <a:extLst>
+                        <a:ext uri="{28A0092B-C50C-407E-A947-70E740481C1C}">
+                          <a14:useLocalDpi xmlns:a14="http://schemas.microsoft.com/office/drawing/2010/main" val="0"/>
+                        </a:ext>
+                      </a:extLst>
+                    </a:blip>
+                    <a:srcRect/>
+                    <a:stretch>
+                      <a:fillRect/>
+                    </a:stretch>
+                  </pic:blipFill>
+                  <pic:spPr bwMode="auto">
+                    <a:xfrm>
+                      <a:off x="0" y="0"/>
+                      <a:ext cx="781050" cy="238125"/>
+                    </a:xfrm>
+                    <a:prstGeom prst="rect">
+                      <a:avLst/>
+                    </a:prstGeom>
+                    <a:noFill/>
+                    <a:ln>
+                      <a:noFill/>
+                    </a:ln>
+                  </pic:spPr>
+                </pic:pic>
+              </a:graphicData>
+            </a:graphic>
+          </wp:inline>
+        </w:drawing>
+      </w:r>
+      <w:r>
+        <w:rPr>
+          <w:rFonts w:ascii="Times New Roman" w:hAnsi="Times New Roman" w:cs="Times New Roman"/>
+          <w:szCs w:val="24"/>
+        </w:rPr>
+        <w:t>sẽ xuất hiện hộp thoại:</w:t>
+      </w:r>
+    </w:p>
+    <w:p>
+      <w:pPr>
+        <w:pStyle w:val="ListParagraph"/>
+        <w:spacing w:before="0" w:after="160" w:line="259" w:lineRule="auto"/>
+        <w:ind w:left="360"/>
+        <w:jc w:val="center"/>
+        <w:rPr>
+          <w:rFonts w:ascii="Times New Roman" w:hAnsi="Times New Roman" w:cs="Times New Roman"/>
+          <w:szCs w:val="24"/>
+        </w:rPr>
+      </w:pPr>
+      <w:r>
+        <w:rPr>
+          <w:rFonts w:ascii="Times New Roman" w:hAnsi="Times New Roman" w:cs="Times New Roman"/>
+          <w:noProof/>
+          <w:szCs w:val="24"/>
+        </w:rPr>
+        <w:drawing>
+          <wp:inline distT="0" distB="0" distL="0" distR="0">
+            <wp:extent cx="5292743" cy="2880000"/>
+            <wp:effectExtent l="0" t="0" r="3175" b="0"/>
+            <wp:docPr id="13" name="Picture 13"/>
+            <wp:cNvGraphicFramePr>
+              <a:graphicFrameLocks xmlns:a="http://schemas.openxmlformats.org/drawingml/2006/main" noChangeAspect="1"/>
+            </wp:cNvGraphicFramePr>
+            <a:graphic xmlns:a="http://schemas.openxmlformats.org/drawingml/2006/main">
+              <a:graphicData uri="http://schemas.openxmlformats.org/drawingml/2006/picture">
+                <pic:pic xmlns:pic="http://schemas.openxmlformats.org/drawingml/2006/picture">
+                  <pic:nvPicPr>
+                    <pic:cNvPr id="0" name="Picture 6"/>
+                    <pic:cNvPicPr>
+                      <a:picLocks noChangeAspect="1" noChangeArrowheads="1"/>
+                    </pic:cNvPicPr>
+                  </pic:nvPicPr>
+                  <pic:blipFill>
+                    <a:blip r:embed="rId61">
+                      <a:extLst>
+                        <a:ext uri="{28A0092B-C50C-407E-A947-70E740481C1C}">
+                          <a14:useLocalDpi xmlns:a14="http://schemas.microsoft.com/office/drawing/2010/main" val="0"/>
+                        </a:ext>
+                      </a:extLst>
+                    </a:blip>
+                    <a:srcRect/>
+                    <a:stretch>
+                      <a:fillRect/>
+                    </a:stretch>
+                  </pic:blipFill>
+                  <pic:spPr bwMode="auto">
+                    <a:xfrm>
+                      <a:off x="0" y="0"/>
+                      <a:ext cx="5292743" cy="2880000"/>
+                    </a:xfrm>
+                    <a:prstGeom prst="rect">
+                      <a:avLst/>
+                    </a:prstGeom>
+                    <a:noFill/>
+                    <a:ln>
+                      <a:noFill/>
+                    </a:ln>
+                  </pic:spPr>
+                </pic:pic>
+              </a:graphicData>
+            </a:graphic>
+          </wp:inline>
+        </w:drawing>
+      </w:r>
+    </w:p>
+    <w:p>
+      <w:pPr>
+        <w:pStyle w:val="ListParagraph"/>
+        <w:spacing w:before="0" w:after="160" w:line="259" w:lineRule="auto"/>
+        <w:ind w:left="360"/>
+        <w:jc w:val="left"/>
+        <w:rPr>
+          <w:rFonts w:ascii="Times New Roman" w:hAnsi="Times New Roman" w:cs="Times New Roman"/>
+          <w:szCs w:val="24"/>
+        </w:rPr>
+      </w:pPr>
+      <w:r>
+        <w:rPr>
+          <w:rFonts w:ascii="Times New Roman" w:hAnsi="Times New Roman" w:cs="Times New Roman"/>
+          <w:szCs w:val="24"/>
+        </w:rPr>
+        <w:t>Ta tải ảnh lên hoặc chọn ảnh đã tải lên trước trong thư mục Images.</w:t>
+      </w:r>
+      <w:r>
+        <w:rPr>
+          <w:rFonts w:ascii="Times New Roman" w:hAnsi="Times New Roman" w:cs="Times New Roman"/>
+          <w:szCs w:val="24"/>
+        </w:rPr>
+        <w:t xml:space="preserve"> Sau đó ta nhấn đúp vào ảnh muốn chọn.</w:t>
+      </w:r>
+    </w:p>
+    <w:p>
+      <w:pPr>
+        <w:pStyle w:val="ListParagraph"/>
+        <w:spacing w:before="0" w:after="160" w:line="259" w:lineRule="auto"/>
+        <w:ind w:left="360"/>
+        <w:jc w:val="left"/>
+        <w:rPr>
+          <w:rFonts w:ascii="Times New Roman" w:hAnsi="Times New Roman" w:cs="Times New Roman"/>
+          <w:szCs w:val="24"/>
+        </w:rPr>
+      </w:pPr>
+      <w:r>
+        <w:rPr>
+          <w:rFonts w:ascii="Times New Roman" w:hAnsi="Times New Roman" w:cs="Times New Roman"/>
+          <w:szCs w:val="24"/>
+        </w:rPr>
+        <w:t xml:space="preserve">Cuối cùng ta nhấn nút </w:t>
+      </w:r>
+      <w:r>
+        <w:rPr>
+          <w:rFonts w:ascii="Times New Roman" w:hAnsi="Times New Roman" w:cs="Times New Roman"/>
+          <w:noProof/>
+          <w:szCs w:val="24"/>
+        </w:rPr>
+        <w:drawing>
+          <wp:inline distT="0" distB="0" distL="0" distR="0">
+            <wp:extent cx="752475" cy="333375"/>
+            <wp:effectExtent l="0" t="0" r="9525" b="9525"/>
+            <wp:docPr id="23" name="Picture 23"/>
+            <wp:cNvGraphicFramePr>
+              <a:graphicFrameLocks xmlns:a="http://schemas.openxmlformats.org/drawingml/2006/main" noChangeAspect="1"/>
+            </wp:cNvGraphicFramePr>
+            <a:graphic xmlns:a="http://schemas.openxmlformats.org/drawingml/2006/main">
+              <a:graphicData uri="http://schemas.openxmlformats.org/drawingml/2006/picture">
+                <pic:pic xmlns:pic="http://schemas.openxmlformats.org/drawingml/2006/picture">
+                  <pic:nvPicPr>
+                    <pic:cNvPr id="0" name="Picture 7"/>
+                    <pic:cNvPicPr>
+                      <a:picLocks noChangeAspect="1" noChangeArrowheads="1"/>
+                    </pic:cNvPicPr>
+                  </pic:nvPicPr>
+                  <pic:blipFill>
+                    <a:blip r:embed="rId62">
+                      <a:extLst>
+                        <a:ext uri="{28A0092B-C50C-407E-A947-70E740481C1C}">
+                          <a14:useLocalDpi xmlns:a14="http://schemas.microsoft.com/office/drawing/2010/main" val="0"/>
+                        </a:ext>
+                      </a:extLst>
+                    </a:blip>
+                    <a:srcRect/>
+                    <a:stretch>
+                      <a:fillRect/>
+                    </a:stretch>
+                  </pic:blipFill>
+                  <pic:spPr bwMode="auto">
+                    <a:xfrm>
+                      <a:off x="0" y="0"/>
+                      <a:ext cx="752475" cy="333375"/>
+                    </a:xfrm>
+                    <a:prstGeom prst="rect">
+                      <a:avLst/>
+                    </a:prstGeom>
+                    <a:noFill/>
+                    <a:ln>
+                      <a:noFill/>
+                    </a:ln>
+                  </pic:spPr>
+                </pic:pic>
+              </a:graphicData>
+            </a:graphic>
+          </wp:inline>
+        </w:drawing>
+      </w:r>
+      <w:r>
+        <w:rPr>
+          <w:rFonts w:ascii="Times New Roman" w:hAnsi="Times New Roman" w:cs="Times New Roman"/>
+          <w:szCs w:val="24"/>
+        </w:rPr>
+        <w:t xml:space="preserve"> để lưu địa điểm.</w:t>
+      </w:r>
+    </w:p>
+    <w:p>
+      <w:pPr>
+        <w:pStyle w:val="ListParagraph"/>
+        <w:spacing w:before="0" w:after="160" w:line="259" w:lineRule="auto"/>
+        <w:ind w:left="360"/>
+        <w:jc w:val="left"/>
+        <w:rPr>
+          <w:rFonts w:ascii="Times New Roman" w:hAnsi="Times New Roman" w:cs="Times New Roman"/>
+          <w:szCs w:val="24"/>
+        </w:rPr>
+      </w:pPr>
+    </w:p>
+    <w:p>
+      <w:pPr>
+        <w:pStyle w:val="Heading2"/>
+        <w:numPr>
+          <w:ilvl w:val="1"/>
+          <w:numId w:val="40"/>
+        </w:numPr>
+        <w:rPr>
+          <w:rFonts w:ascii="Times New Roman" w:hAnsi="Times New Roman" w:cs="Times New Roman"/>
+          <w:color w:val="0070C0"/>
+          <w:sz w:val="24"/>
+          <w:szCs w:val="24"/>
+          <w:lang w:val="vi-VN"/>
+        </w:rPr>
+      </w:pPr>
+      <w:bookmarkStart w:id="47" w:name="_Toc469533061"/>
+      <w:r>
+        <w:rPr>
+          <w:rFonts w:ascii="Times New Roman" w:hAnsi="Times New Roman" w:cs="Times New Roman"/>
+          <w:color w:val="0070C0"/>
+          <w:sz w:val="24"/>
+          <w:szCs w:val="24"/>
+          <w:lang w:val="vi-VN"/>
+        </w:rPr>
+        <w:t>Sửa địa điểm</w:t>
+      </w:r>
+      <w:bookmarkEnd w:id="47"/>
+      <w:r>
+        <w:rPr>
+          <w:rFonts w:ascii="Times New Roman" w:hAnsi="Times New Roman" w:cs="Times New Roman"/>
+          <w:color w:val="0070C0"/>
+          <w:sz w:val="24"/>
+          <w:szCs w:val="24"/>
+          <w:lang w:val="vi-VN"/>
+        </w:rPr>
+        <w:t xml:space="preserve"> </w:t>
+      </w:r>
+    </w:p>
+    <w:p>
+      <w:pPr>
+        <w:pStyle w:val="ListParagraph"/>
+        <w:spacing w:before="0" w:after="160" w:line="259" w:lineRule="auto"/>
+        <w:ind w:left="360"/>
+        <w:jc w:val="left"/>
+        <w:rPr>
+          <w:rFonts w:ascii="Times New Roman" w:hAnsi="Times New Roman" w:cs="Times New Roman"/>
+          <w:szCs w:val="24"/>
+        </w:rPr>
+      </w:pPr>
+      <w:r>
+        <w:rPr>
+          <w:rFonts w:ascii="Times New Roman" w:hAnsi="Times New Roman" w:cs="Times New Roman"/>
+          <w:szCs w:val="24"/>
+        </w:rPr>
+        <w:t>Sau khi các bạn đăng nhập vào vào quản lý của admin ta nhấn nút</w:t>
+      </w:r>
+      <w:r>
+        <w:rPr>
+          <w:rFonts w:ascii="Times New Roman" w:hAnsi="Times New Roman" w:cs="Times New Roman"/>
+          <w:szCs w:val="24"/>
+        </w:rPr>
+        <w:t xml:space="preserve"> </w:t>
+      </w:r>
+      <w:r>
+        <w:rPr>
+          <w:rFonts w:ascii="Times New Roman" w:hAnsi="Times New Roman" w:cs="Times New Roman"/>
+          <w:noProof/>
+          <w:szCs w:val="24"/>
+        </w:rPr>
+        <w:drawing>
+          <wp:inline distT="0" distB="0" distL="0" distR="0">
+            <wp:extent cx="274320" cy="274320"/>
+            <wp:effectExtent l="0" t="0" r="0" b="0"/>
+            <wp:docPr id="25" name="Picture 25"/>
+            <wp:cNvGraphicFramePr>
+              <a:graphicFrameLocks xmlns:a="http://schemas.openxmlformats.org/drawingml/2006/main" noChangeAspect="1"/>
+            </wp:cNvGraphicFramePr>
+            <a:graphic xmlns:a="http://schemas.openxmlformats.org/drawingml/2006/main">
+              <a:graphicData uri="http://schemas.openxmlformats.org/drawingml/2006/picture">
+                <pic:pic xmlns:pic="http://schemas.openxmlformats.org/drawingml/2006/picture">
+                  <pic:nvPicPr>
+                    <pic:cNvPr id="0" name="Picture 8"/>
+                    <pic:cNvPicPr>
+                      <a:picLocks noChangeAspect="1" noChangeArrowheads="1"/>
+                    </pic:cNvPicPr>
+                  </pic:nvPicPr>
+                  <pic:blipFill>
+                    <a:blip r:embed="rId63">
+                      <a:extLst>
+                        <a:ext uri="{28A0092B-C50C-407E-A947-70E740481C1C}">
+                          <a14:useLocalDpi xmlns:a14="http://schemas.microsoft.com/office/drawing/2010/main" val="0"/>
+                        </a:ext>
+                      </a:extLst>
+                    </a:blip>
+                    <a:srcRect/>
+                    <a:stretch>
+                      <a:fillRect/>
+                    </a:stretch>
+                  </pic:blipFill>
+                  <pic:spPr bwMode="auto">
+                    <a:xfrm>
+                      <a:off x="0" y="0"/>
+                      <a:ext cx="274320" cy="274320"/>
+                    </a:xfrm>
+                    <a:prstGeom prst="rect">
+                      <a:avLst/>
+                    </a:prstGeom>
+                    <a:noFill/>
+                    <a:ln>
+                      <a:noFill/>
+                    </a:ln>
+                  </pic:spPr>
+                </pic:pic>
+              </a:graphicData>
+            </a:graphic>
+          </wp:inline>
+        </w:drawing>
+      </w:r>
+      <w:r>
+        <w:rPr>
+          <w:rFonts w:ascii="Times New Roman" w:hAnsi="Times New Roman" w:cs="Times New Roman"/>
+          <w:szCs w:val="24"/>
+        </w:rPr>
+        <w:t xml:space="preserve"> trên dòng địa điểm mà ta muốn sửa. Màn hình sẽ xuất hiện như sau: </w:t>
+      </w:r>
+    </w:p>
+    <w:p>
+      <w:pPr>
+        <w:pStyle w:val="ListParagraph"/>
+        <w:spacing w:before="0" w:after="160" w:line="259" w:lineRule="auto"/>
+        <w:ind w:left="360"/>
+        <w:jc w:val="center"/>
+        <w:rPr>
+          <w:rFonts w:ascii="Times New Roman" w:hAnsi="Times New Roman" w:cs="Times New Roman"/>
+          <w:szCs w:val="24"/>
+        </w:rPr>
+      </w:pPr>
+      <w:r>
+        <w:rPr>
+          <w:rFonts w:ascii="Times New Roman" w:hAnsi="Times New Roman" w:cs="Times New Roman"/>
+          <w:noProof/>
+          <w:szCs w:val="24"/>
+        </w:rPr>
+        <w:lastRenderedPageBreak/>
+        <w:drawing>
+          <wp:inline distT="0" distB="0" distL="0" distR="0">
+            <wp:extent cx="5097273" cy="2880000"/>
+            <wp:effectExtent l="0" t="0" r="8255" b="0"/>
+            <wp:docPr id="31" name="Picture 31"/>
+            <wp:cNvGraphicFramePr>
+              <a:graphicFrameLocks xmlns:a="http://schemas.openxmlformats.org/drawingml/2006/main" noChangeAspect="1"/>
+            </wp:cNvGraphicFramePr>
+            <a:graphic xmlns:a="http://schemas.openxmlformats.org/drawingml/2006/main">
+              <a:graphicData uri="http://schemas.openxmlformats.org/drawingml/2006/picture">
+                <pic:pic xmlns:pic="http://schemas.openxmlformats.org/drawingml/2006/picture">
+                  <pic:nvPicPr>
+                    <pic:cNvPr id="0" name="Picture 9"/>
+                    <pic:cNvPicPr>
+                      <a:picLocks noChangeAspect="1" noChangeArrowheads="1"/>
+                    </pic:cNvPicPr>
+                  </pic:nvPicPr>
+                  <pic:blipFill>
+                    <a:blip r:embed="rId64" cstate="print">
+                      <a:extLst>
+                        <a:ext uri="{28A0092B-C50C-407E-A947-70E740481C1C}">
+                          <a14:useLocalDpi xmlns:a14="http://schemas.microsoft.com/office/drawing/2010/main" val="0"/>
+                        </a:ext>
+                      </a:extLst>
+                    </a:blip>
+                    <a:srcRect/>
+                    <a:stretch>
+                      <a:fillRect/>
+                    </a:stretch>
+                  </pic:blipFill>
+                  <pic:spPr bwMode="auto">
+                    <a:xfrm>
+                      <a:off x="0" y="0"/>
+                      <a:ext cx="5097273" cy="2880000"/>
+                    </a:xfrm>
+                    <a:prstGeom prst="rect">
+                      <a:avLst/>
+                    </a:prstGeom>
+                    <a:noFill/>
+                    <a:ln>
+                      <a:noFill/>
+                    </a:ln>
+                  </pic:spPr>
+                </pic:pic>
+              </a:graphicData>
+            </a:graphic>
+          </wp:inline>
+        </w:drawing>
+      </w:r>
+    </w:p>
+    <w:p>
+      <w:pPr>
+        <w:pStyle w:val="ListParagraph"/>
+        <w:spacing w:before="0" w:after="160" w:line="259" w:lineRule="auto"/>
+        <w:ind w:left="360"/>
+        <w:jc w:val="left"/>
+        <w:rPr>
+          <w:rFonts w:ascii="Times New Roman" w:hAnsi="Times New Roman" w:cs="Times New Roman"/>
+          <w:szCs w:val="24"/>
+        </w:rPr>
+      </w:pPr>
+    </w:p>
+    <w:p>
+      <w:pPr>
+        <w:pStyle w:val="ListParagraph"/>
+        <w:spacing w:before="0" w:after="160" w:line="259" w:lineRule="auto"/>
+        <w:ind w:left="360"/>
+        <w:jc w:val="left"/>
+        <w:rPr>
+          <w:rFonts w:ascii="Times New Roman" w:hAnsi="Times New Roman" w:cs="Times New Roman"/>
+          <w:szCs w:val="24"/>
+        </w:rPr>
+      </w:pPr>
+      <w:r>
+        <w:rPr>
+          <w:rFonts w:ascii="Times New Roman" w:hAnsi="Times New Roman" w:cs="Times New Roman"/>
+          <w:szCs w:val="24"/>
+        </w:rPr>
+        <w:t>Ta tiến hành chỉnh sửa những thông tin mà ta muốn chỉnh sửa.</w:t>
+      </w:r>
+    </w:p>
+    <w:p>
+      <w:pPr>
+        <w:pStyle w:val="ListParagraph"/>
+        <w:spacing w:before="0" w:after="160" w:line="259" w:lineRule="auto"/>
+        <w:ind w:left="360"/>
+        <w:jc w:val="left"/>
+        <w:rPr>
+          <w:rFonts w:ascii="Times New Roman" w:hAnsi="Times New Roman" w:cs="Times New Roman"/>
+          <w:szCs w:val="24"/>
+        </w:rPr>
+      </w:pPr>
+      <w:r>
+        <w:rPr>
+          <w:rFonts w:ascii="Times New Roman" w:hAnsi="Times New Roman" w:cs="Times New Roman"/>
+          <w:szCs w:val="24"/>
+        </w:rPr>
+        <w:t xml:space="preserve">Sau cùng </w:t>
+      </w:r>
+      <w:r>
+        <w:rPr>
+          <w:rFonts w:ascii="Times New Roman" w:hAnsi="Times New Roman" w:cs="Times New Roman"/>
+          <w:szCs w:val="24"/>
+        </w:rPr>
+        <w:t xml:space="preserve">ta nhấn nút </w:t>
+      </w:r>
+      <w:r>
+        <w:rPr>
+          <w:rFonts w:ascii="Times New Roman" w:hAnsi="Times New Roman" w:cs="Times New Roman"/>
+          <w:noProof/>
+          <w:szCs w:val="24"/>
+        </w:rPr>
+        <w:drawing>
+          <wp:inline distT="0" distB="0" distL="0" distR="0" wp14:anchorId="69F965C3" wp14:editId="1FC1E327">
+            <wp:extent cx="752475" cy="333375"/>
+            <wp:effectExtent l="0" t="0" r="9525" b="9525"/>
+            <wp:docPr id="32" name="Picture 32"/>
+            <wp:cNvGraphicFramePr>
+              <a:graphicFrameLocks xmlns:a="http://schemas.openxmlformats.org/drawingml/2006/main" noChangeAspect="1"/>
+            </wp:cNvGraphicFramePr>
+            <a:graphic xmlns:a="http://schemas.openxmlformats.org/drawingml/2006/main">
+              <a:graphicData uri="http://schemas.openxmlformats.org/drawingml/2006/picture">
+                <pic:pic xmlns:pic="http://schemas.openxmlformats.org/drawingml/2006/picture">
+                  <pic:nvPicPr>
+                    <pic:cNvPr id="0" name="Picture 7"/>
+                    <pic:cNvPicPr>
+                      <a:picLocks noChangeAspect="1" noChangeArrowheads="1"/>
+                    </pic:cNvPicPr>
+                  </pic:nvPicPr>
+                  <pic:blipFill>
+                    <a:blip r:embed="rId62">
+                      <a:extLst>
+                        <a:ext uri="{28A0092B-C50C-407E-A947-70E740481C1C}">
+                          <a14:useLocalDpi xmlns:a14="http://schemas.microsoft.com/office/drawing/2010/main" val="0"/>
+                        </a:ext>
+                      </a:extLst>
+                    </a:blip>
+                    <a:srcRect/>
+                    <a:stretch>
+                      <a:fillRect/>
+                    </a:stretch>
+                  </pic:blipFill>
+                  <pic:spPr bwMode="auto">
+                    <a:xfrm>
+                      <a:off x="0" y="0"/>
+                      <a:ext cx="752475" cy="333375"/>
+                    </a:xfrm>
+                    <a:prstGeom prst="rect">
+                      <a:avLst/>
+                    </a:prstGeom>
+                    <a:noFill/>
+                    <a:ln>
+                      <a:noFill/>
+                    </a:ln>
+                  </pic:spPr>
+                </pic:pic>
+              </a:graphicData>
+            </a:graphic>
+          </wp:inline>
+        </w:drawing>
+      </w:r>
+      <w:r>
+        <w:rPr>
+          <w:rFonts w:ascii="Times New Roman" w:hAnsi="Times New Roman" w:cs="Times New Roman"/>
+          <w:szCs w:val="24"/>
+        </w:rPr>
+        <w:t xml:space="preserve"> để </w:t>
+      </w:r>
+      <w:r>
+        <w:rPr>
+          <w:rFonts w:ascii="Times New Roman" w:hAnsi="Times New Roman" w:cs="Times New Roman"/>
+          <w:szCs w:val="24"/>
+        </w:rPr>
+        <w:t>cập nhật</w:t>
+      </w:r>
+      <w:r>
+        <w:rPr>
+          <w:rFonts w:ascii="Times New Roman" w:hAnsi="Times New Roman" w:cs="Times New Roman"/>
+          <w:szCs w:val="24"/>
+        </w:rPr>
+        <w:t xml:space="preserve"> địa điểm.</w:t>
+      </w:r>
+    </w:p>
+    <w:p>
+      <w:pPr>
+        <w:pStyle w:val="ListParagraph"/>
+        <w:spacing w:before="0" w:after="160" w:line="259" w:lineRule="auto"/>
+        <w:ind w:left="360"/>
+        <w:jc w:val="left"/>
+        <w:rPr>
+          <w:rFonts w:ascii="Times New Roman" w:hAnsi="Times New Roman" w:cs="Times New Roman"/>
+          <w:szCs w:val="24"/>
+        </w:rPr>
+      </w:pPr>
+    </w:p>
+    <w:p>
+      <w:pPr>
+        <w:pStyle w:val="ListParagraph"/>
+        <w:spacing w:before="0" w:after="160" w:line="259" w:lineRule="auto"/>
+        <w:ind w:left="360"/>
+        <w:jc w:val="left"/>
+        <w:rPr>
+          <w:rFonts w:ascii="Times New Roman" w:hAnsi="Times New Roman" w:cs="Times New Roman"/>
+          <w:szCs w:val="24"/>
+        </w:rPr>
+      </w:pPr>
+    </w:p>
+    <w:p>
+      <w:pPr>
+        <w:pStyle w:val="Heading2"/>
+        <w:numPr>
+          <w:ilvl w:val="1"/>
+          <w:numId w:val="40"/>
+        </w:numPr>
+        <w:rPr>
+          <w:rFonts w:ascii="Times New Roman" w:hAnsi="Times New Roman" w:cs="Times New Roman"/>
+          <w:color w:val="0070C0"/>
+          <w:sz w:val="24"/>
+          <w:szCs w:val="24"/>
+          <w:lang w:val="vi-VN"/>
+        </w:rPr>
+      </w:pPr>
+      <w:bookmarkStart w:id="48" w:name="_Toc469533062"/>
+      <w:r>
+        <w:rPr>
+          <w:rFonts w:ascii="Times New Roman" w:hAnsi="Times New Roman" w:cs="Times New Roman"/>
+          <w:color w:val="0070C0"/>
+          <w:sz w:val="24"/>
+          <w:szCs w:val="24"/>
+          <w:lang w:val="vi-VN"/>
+        </w:rPr>
+        <w:t>Xoá địa điểm</w:t>
+      </w:r>
+      <w:bookmarkEnd w:id="48"/>
+    </w:p>
+    <w:p>
+      <w:pPr>
+        <w:pStyle w:val="ListParagraph"/>
+        <w:spacing w:before="0" w:after="160" w:line="259" w:lineRule="auto"/>
+        <w:ind w:left="360"/>
+        <w:jc w:val="left"/>
+        <w:rPr>
+          <w:rFonts w:ascii="Times New Roman" w:hAnsi="Times New Roman" w:cs="Times New Roman"/>
+          <w:szCs w:val="24"/>
+        </w:rPr>
+      </w:pPr>
+      <w:r>
+        <w:rPr>
+          <w:rFonts w:ascii="Times New Roman" w:hAnsi="Times New Roman" w:cs="Times New Roman"/>
+          <w:szCs w:val="24"/>
+        </w:rPr>
+        <w:t xml:space="preserve">Sau khi đăng nhập vào trang quản lý ta nhấn nút </w:t>
+      </w:r>
+      <w:r>
+        <w:rPr>
+          <w:rFonts w:ascii="Times New Roman" w:hAnsi="Times New Roman" w:cs="Times New Roman"/>
+          <w:noProof/>
+          <w:szCs w:val="24"/>
+        </w:rPr>
+        <w:drawing>
+          <wp:inline distT="0" distB="0" distL="0" distR="0">
+            <wp:extent cx="274320" cy="274320"/>
+            <wp:effectExtent l="0" t="0" r="0" b="0"/>
+            <wp:docPr id="44" name="Picture 44"/>
+            <wp:cNvGraphicFramePr>
+              <a:graphicFrameLocks xmlns:a="http://schemas.openxmlformats.org/drawingml/2006/main" noChangeAspect="1"/>
+            </wp:cNvGraphicFramePr>
+            <a:graphic xmlns:a="http://schemas.openxmlformats.org/drawingml/2006/main">
+              <a:graphicData uri="http://schemas.openxmlformats.org/drawingml/2006/picture">
+                <pic:pic xmlns:pic="http://schemas.openxmlformats.org/drawingml/2006/picture">
+                  <pic:nvPicPr>
+                    <pic:cNvPr id="0" name="Picture 10"/>
+                    <pic:cNvPicPr>
+                      <a:picLocks noChangeAspect="1" noChangeArrowheads="1"/>
+                    </pic:cNvPicPr>
+                  </pic:nvPicPr>
+                  <pic:blipFill>
+                    <a:blip r:embed="rId65">
+                      <a:extLst>
+                        <a:ext uri="{28A0092B-C50C-407E-A947-70E740481C1C}">
+                          <a14:useLocalDpi xmlns:a14="http://schemas.microsoft.com/office/drawing/2010/main" val="0"/>
+                        </a:ext>
+                      </a:extLst>
+                    </a:blip>
+                    <a:srcRect/>
+                    <a:stretch>
+                      <a:fillRect/>
+                    </a:stretch>
+                  </pic:blipFill>
+                  <pic:spPr bwMode="auto">
+                    <a:xfrm>
+                      <a:off x="0" y="0"/>
+                      <a:ext cx="274320" cy="274320"/>
+                    </a:xfrm>
+                    <a:prstGeom prst="rect">
+                      <a:avLst/>
+                    </a:prstGeom>
+                    <a:noFill/>
+                    <a:ln>
+                      <a:noFill/>
+                    </a:ln>
+                  </pic:spPr>
+                </pic:pic>
+              </a:graphicData>
+            </a:graphic>
+          </wp:inline>
+        </w:drawing>
+      </w:r>
+      <w:r>
+        <w:rPr>
+          <w:rFonts w:ascii="Times New Roman" w:hAnsi="Times New Roman" w:cs="Times New Roman"/>
+          <w:szCs w:val="24"/>
+        </w:rPr>
+        <w:t xml:space="preserve"> trên dòng địa điểm mà ta muốn xoá. Ta phải chắc chắn với quyết định này vi khi nhấn xong nút này là địa sẽ bị xoá khỏi cơ sở dữ liệu.</w:t>
+      </w:r>
+    </w:p>
+    <w:p>
+      <w:pPr>
+        <w:spacing w:before="0" w:after="160" w:line="259" w:lineRule="auto"/>
+        <w:jc w:val="left"/>
+        <w:rPr>
+          <w:rFonts w:ascii="Times New Roman" w:hAnsi="Times New Roman" w:cs="Times New Roman"/>
+          <w:szCs w:val="24"/>
+        </w:rPr>
+      </w:pPr>
+    </w:p>
     <w:sectPr>
-      <w:headerReference w:type="default" r:id="rId53"/>
-      <w:footerReference w:type="default" r:id="rId54"/>
+      <w:headerReference w:type="default" r:id="rId66"/>
+      <w:footerReference w:type="default" r:id="rId67"/>
       <w:pgSz w:w="12240" w:h="15840"/>
       <w:pgMar w:top="1440" w:right="1440" w:bottom="1440" w:left="1440" w:header="720" w:footer="720" w:gutter="0"/>
       <w:pgNumType w:start="1"/>
@@ -7671,7 +9256,7 @@
                     <w:noProof/>
                     <w:color w:val="FFFFFF" w:themeColor="background1"/>
                   </w:rPr>
-                  <w:t>14</w:t>
+                  <w:t>17</w:t>
                 </w:r>
                 <w:r>
                   <w:rPr>
@@ -7852,7 +9437,7 @@
         <v:path o:extrusionok="f" gradientshapeok="t" o:connecttype="rect"/>
         <o:lock v:ext="edit" aspectratio="t"/>
       </v:shapetype>
-      <v:shape id="_x0000_i1086" type="#_x0000_t75" style="width:11.25pt;height:11.25pt" o:bullet="t">
+      <v:shape id="_x0000_i1042" type="#_x0000_t75" style="width:11.25pt;height:11.25pt" o:bullet="t">
         <v:imagedata r:id="rId1" o:title="msoE813"/>
       </v:shape>
     </w:pict>
@@ -13190,6 +14775,7 @@
   <w:rsids>
     <w:rsidRoot w:val="00970927"/>
     <w:rsid w:val="00032912"/>
+    <w:rsid w:val="001A77A9"/>
     <w:rsid w:val="00227CF5"/>
     <w:rsid w:val="002A559C"/>
     <w:rsid w:val="00356557"/>
@@ -13204,6 +14790,7 @@
     <w:rsid w:val="00A3016F"/>
     <w:rsid w:val="00B90D0C"/>
     <w:rsid w:val="00C44D48"/>
+    <w:rsid w:val="00E507D2"/>
   </w:rsids>
   <m:mathPr>
     <m:mathFont m:val="Cambria Math"/>
@@ -13931,7 +15518,7 @@
 </file>
 
 <file path=customXml/itemProps1.xml><?xml version="1.0" encoding="utf-8"?>
-<ds:datastoreItem xmlns:ds="http://schemas.openxmlformats.org/officeDocument/2006/customXml" ds:itemID="{D260CC0D-9FD3-4662-B3B6-F6CBAEC5097F}">
+<ds:datastoreItem xmlns:ds="http://schemas.openxmlformats.org/officeDocument/2006/customXml" ds:itemID="{78D76A6E-0C55-42C2-9556-BB937DA263A9}">
   <ds:schemaRefs>
     <ds:schemaRef ds:uri="http://schemas.openxmlformats.org/officeDocument/2006/bibliography"/>
   </ds:schemaRefs>
